--- a/Parte4/documentation/Casi d'uso/casi d'uso 4.0.docx
+++ b/Parte4/documentation/Casi d'uso/casi d'uso 4.0.docx
@@ -172,7 +172,7 @@
           <w:szCs w:val="48"/>
           <w:lang w:val="it-IT"/>
         </w:rPr>
-        <w:t>3</w:t>
+        <w:t>4</w:t>
       </w:r>
       <w:r>
         <w:rPr>
@@ -245,6 +245,261 @@
           <w:lang w:val="it-IT"/>
         </w:rPr>
       </w:pPr>
+      <w:r>
+        <w:rPr>
+          <w:noProof/>
+          <w:lang w:val="it-IT"/>
+        </w:rPr>
+        <mc:AlternateContent>
+          <mc:Choice Requires="wps">
+            <w:drawing>
+              <wp:anchor distT="45720" distB="45720" distL="114300" distR="114300" simplePos="0" relativeHeight="252062208" behindDoc="0" locked="0" layoutInCell="1" allowOverlap="1" wp14:anchorId="4EEE5765" wp14:editId="032A1520">
+                <wp:simplePos x="0" y="0"/>
+                <wp:positionH relativeFrom="column">
+                  <wp:posOffset>1783080</wp:posOffset>
+                </wp:positionH>
+                <wp:positionV relativeFrom="paragraph">
+                  <wp:posOffset>9525</wp:posOffset>
+                </wp:positionV>
+                <wp:extent cx="2360930" cy="1404620"/>
+                <wp:effectExtent l="0" t="0" r="3810" b="8255"/>
+                <wp:wrapSquare wrapText="bothSides"/>
+                <wp:docPr id="1" name="Casella di testo 2"/>
+                <wp:cNvGraphicFramePr>
+                  <a:graphicFrameLocks xmlns:a="http://schemas.openxmlformats.org/drawingml/2006/main"/>
+                </wp:cNvGraphicFramePr>
+                <a:graphic xmlns:a="http://schemas.openxmlformats.org/drawingml/2006/main">
+                  <a:graphicData uri="http://schemas.microsoft.com/office/word/2010/wordprocessingShape">
+                    <wps:wsp>
+                      <wps:cNvSpPr txBox="1">
+                        <a:spLocks noChangeArrowheads="1"/>
+                      </wps:cNvSpPr>
+                      <wps:spPr bwMode="auto">
+                        <a:xfrm>
+                          <a:off x="0" y="0"/>
+                          <a:ext cx="2360930" cy="1404620"/>
+                        </a:xfrm>
+                        <a:prstGeom prst="rect">
+                          <a:avLst/>
+                        </a:prstGeom>
+                        <a:solidFill>
+                          <a:srgbClr val="FFFFFF"/>
+                        </a:solidFill>
+                        <a:ln w="9525">
+                          <a:noFill/>
+                          <a:miter lim="800000"/>
+                          <a:headEnd/>
+                          <a:tailEnd/>
+                        </a:ln>
+                      </wps:spPr>
+                      <wps:txbx>
+                        <w:txbxContent>
+                          <w:p>
+                            <w:pPr>
+                              <w:jc w:val="center"/>
+                              <w:rPr>
+                                <w:sz w:val="24"/>
+                                <w:szCs w:val="24"/>
+                              </w:rPr>
+                            </w:pPr>
+                            <w:r>
+                              <w:rPr>
+                                <w:sz w:val="24"/>
+                                <w:szCs w:val="24"/>
+                              </w:rPr>
+                              <w:t>Legenda</w:t>
+                            </w:r>
+                            <w:r>
+                              <w:rPr>
+                                <w:sz w:val="24"/>
+                                <w:szCs w:val="24"/>
+                              </w:rPr>
+                              <w:t>:</w:t>
+                            </w:r>
+                          </w:p>
+                          <w:p>
+                            <w:pPr>
+                              <w:jc w:val="center"/>
+                              <w:rPr>
+                                <w:sz w:val="24"/>
+                                <w:szCs w:val="24"/>
+                              </w:rPr>
+                            </w:pPr>
+                          </w:p>
+                          <w:p>
+                            <w:pPr>
+                              <w:jc w:val="center"/>
+                              <w:rPr>
+                                <w:sz w:val="24"/>
+                                <w:szCs w:val="24"/>
+                                <w:lang w:val="it-IT"/>
+                              </w:rPr>
+                            </w:pPr>
+                            <w:r>
+                              <w:rPr>
+                                <w:color w:val="00B050"/>
+                                <w:sz w:val="24"/>
+                                <w:szCs w:val="24"/>
+                                <w:lang w:val="it-IT"/>
+                              </w:rPr>
+                              <w:t xml:space="preserve">VERDE </w:t>
+                            </w:r>
+                            <w:r>
+                              <w:rPr>
+                                <w:sz w:val="24"/>
+                                <w:szCs w:val="24"/>
+                                <w:lang w:val="it-IT"/>
+                              </w:rPr>
+                              <w:t>= casi d’uso modificati</w:t>
+                            </w:r>
+                          </w:p>
+                          <w:p>
+                            <w:pPr>
+                              <w:jc w:val="center"/>
+                              <w:rPr>
+                                <w:sz w:val="24"/>
+                                <w:szCs w:val="24"/>
+                                <w:lang w:val="it-IT"/>
+                              </w:rPr>
+                            </w:pPr>
+                            <w:r>
+                              <w:rPr>
+                                <w:color w:val="FF0000"/>
+                                <w:sz w:val="24"/>
+                                <w:szCs w:val="24"/>
+                                <w:lang w:val="it-IT"/>
+                              </w:rPr>
+                              <w:t xml:space="preserve">ROSSO </w:t>
+                            </w:r>
+                            <w:r>
+                              <w:rPr>
+                                <w:sz w:val="24"/>
+                                <w:szCs w:val="24"/>
+                                <w:lang w:val="it-IT"/>
+                              </w:rPr>
+                              <w:t>= casi d’uso aggiunti</w:t>
+                            </w:r>
+                          </w:p>
+                        </w:txbxContent>
+                      </wps:txbx>
+                      <wps:bodyPr rot="0" vert="horz" wrap="square" lIns="91440" tIns="45720" rIns="91440" bIns="45720" anchor="t" anchorCtr="0">
+                        <a:spAutoFit/>
+                      </wps:bodyPr>
+                    </wps:wsp>
+                  </a:graphicData>
+                </a:graphic>
+                <wp14:sizeRelH relativeFrom="margin">
+                  <wp14:pctWidth>40000</wp14:pctWidth>
+                </wp14:sizeRelH>
+                <wp14:sizeRelV relativeFrom="margin">
+                  <wp14:pctHeight>20000</wp14:pctHeight>
+                </wp14:sizeRelV>
+              </wp:anchor>
+            </w:drawing>
+          </mc:Choice>
+          <mc:Fallback>
+            <w:pict>
+              <v:shapetype w14:anchorId="4EEE5765" id="_x0000_t202" coordsize="21600,21600" o:spt="202" path="m,l,21600r21600,l21600,xe">
+                <v:stroke joinstyle="miter"/>
+                <v:path gradientshapeok="t" o:connecttype="rect"/>
+              </v:shapetype>
+              <v:shape id="Casella di testo 2" o:spid="_x0000_s1026" type="#_x0000_t202" style="position:absolute;margin-left:140.4pt;margin-top:.75pt;width:185.9pt;height:110.6pt;z-index:252062208;visibility:visible;mso-wrap-style:square;mso-width-percent:400;mso-height-percent:200;mso-wrap-distance-left:9pt;mso-wrap-distance-top:3.6pt;mso-wrap-distance-right:9pt;mso-wrap-distance-bottom:3.6pt;mso-position-horizontal:absolute;mso-position-horizontal-relative:text;mso-position-vertical:absolute;mso-position-vertical-relative:text;mso-width-percent:400;mso-height-percent:200;mso-width-relative:margin;mso-height-relative:margin;v-text-anchor:top" o:gfxdata="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" stroked="f">
+                <v:textbox style="mso-fit-shape-to-text:t">
+                  <w:txbxContent>
+                    <w:p>
+                      <w:pPr>
+                        <w:jc w:val="center"/>
+                        <w:rPr>
+                          <w:sz w:val="24"/>
+                          <w:szCs w:val="24"/>
+                        </w:rPr>
+                      </w:pPr>
+                      <w:r>
+                        <w:rPr>
+                          <w:sz w:val="24"/>
+                          <w:szCs w:val="24"/>
+                        </w:rPr>
+                        <w:t>Legenda</w:t>
+                      </w:r>
+                      <w:r>
+                        <w:rPr>
+                          <w:sz w:val="24"/>
+                          <w:szCs w:val="24"/>
+                        </w:rPr>
+                        <w:t>:</w:t>
+                      </w:r>
+                    </w:p>
+                    <w:p>
+                      <w:pPr>
+                        <w:jc w:val="center"/>
+                        <w:rPr>
+                          <w:sz w:val="24"/>
+                          <w:szCs w:val="24"/>
+                        </w:rPr>
+                      </w:pPr>
+                    </w:p>
+                    <w:p>
+                      <w:pPr>
+                        <w:jc w:val="center"/>
+                        <w:rPr>
+                          <w:sz w:val="24"/>
+                          <w:szCs w:val="24"/>
+                          <w:lang w:val="it-IT"/>
+                        </w:rPr>
+                      </w:pPr>
+                      <w:r>
+                        <w:rPr>
+                          <w:color w:val="00B050"/>
+                          <w:sz w:val="24"/>
+                          <w:szCs w:val="24"/>
+                          <w:lang w:val="it-IT"/>
+                        </w:rPr>
+                        <w:t xml:space="preserve">VERDE </w:t>
+                      </w:r>
+                      <w:r>
+                        <w:rPr>
+                          <w:sz w:val="24"/>
+                          <w:szCs w:val="24"/>
+                          <w:lang w:val="it-IT"/>
+                        </w:rPr>
+                        <w:t>= casi d’uso modificati</w:t>
+                      </w:r>
+                    </w:p>
+                    <w:p>
+                      <w:pPr>
+                        <w:jc w:val="center"/>
+                        <w:rPr>
+                          <w:sz w:val="24"/>
+                          <w:szCs w:val="24"/>
+                          <w:lang w:val="it-IT"/>
+                        </w:rPr>
+                      </w:pPr>
+                      <w:r>
+                        <w:rPr>
+                          <w:color w:val="FF0000"/>
+                          <w:sz w:val="24"/>
+                          <w:szCs w:val="24"/>
+                          <w:lang w:val="it-IT"/>
+                        </w:rPr>
+                        <w:t xml:space="preserve">ROSSO </w:t>
+                      </w:r>
+                      <w:r>
+                        <w:rPr>
+                          <w:sz w:val="24"/>
+                          <w:szCs w:val="24"/>
+                          <w:lang w:val="it-IT"/>
+                        </w:rPr>
+                        <w:t>= casi d’uso aggiunti</w:t>
+                      </w:r>
+                    </w:p>
+                  </w:txbxContent>
+                </v:textbox>
+                <w10:wrap type="square"/>
+              </v:shape>
+            </w:pict>
+          </mc:Fallback>
+        </mc:AlternateContent>
+      </w:r>
     </w:p>
     <w:p>
       <w:pPr>
@@ -336,6 +591,8 @@
           <w:lang w:val="it-IT"/>
         </w:rPr>
       </w:pPr>
+      <w:bookmarkStart w:id="0" w:name="_GoBack"/>
+      <w:bookmarkEnd w:id="0"/>
     </w:p>
     <w:p>
       <w:pPr>
@@ -434,7 +691,7 @@
           </mc:Choice>
           <mc:Fallback>
             <w:pict>
-              <v:oval w14:anchorId="79183553" id="Ovale 244" o:spid="_x0000_s1026" style="position:absolute;margin-left:0;margin-top:.25pt;width:153pt;height:53pt;z-index:252002816;visibility:visible;mso-wrap-style:square;mso-width-percent:0;mso-height-percent:0;mso-wrap-distance-left:9pt;mso-wrap-distance-top:0;mso-wrap-distance-right:9pt;mso-wrap-distance-bottom:0;mso-position-horizontal:center;mso-position-horizontal-relative:margin;mso-position-vertical:absolute;mso-position-vertical-relative:text;mso-width-percent:0;mso-height-percent:0;mso-width-relative:margin;mso-height-relative:margin;v-text-anchor:middle" o:gfxdata="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" fillcolor="white [3201]" strokecolor="black [3200]" strokeweight="2pt">
+              <v:oval w14:anchorId="79183553" id="Ovale 244" o:spid="_x0000_s1027" style="position:absolute;margin-left:0;margin-top:.25pt;width:153pt;height:53pt;z-index:252002816;visibility:visible;mso-wrap-style:square;mso-width-percent:0;mso-height-percent:0;mso-wrap-distance-left:9pt;mso-wrap-distance-top:0;mso-wrap-distance-right:9pt;mso-wrap-distance-bottom:0;mso-position-horizontal:center;mso-position-horizontal-relative:margin;mso-position-vertical:absolute;mso-position-vertical-relative:text;mso-width-percent:0;mso-height-percent:0;mso-width-relative:margin;mso-height-relative:margin;v-text-anchor:middle" o:gfxdata="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" fillcolor="white [3201]" strokecolor="black [3200]" strokeweight="2pt">
                 <v:textbox>
                   <w:txbxContent>
                     <w:p>
@@ -646,7 +903,7 @@
           </mc:Choice>
           <mc:Fallback>
             <w:pict>
-              <v:oval w14:anchorId="5F5EEE8D" id="Ovale 243" o:spid="_x0000_s1027" style="position:absolute;margin-left:0;margin-top:9.8pt;width:153pt;height:53pt;z-index:252001792;visibility:visible;mso-wrap-style:square;mso-width-percent:0;mso-height-percent:0;mso-wrap-distance-left:9pt;mso-wrap-distance-top:0;mso-wrap-distance-right:9pt;mso-wrap-distance-bottom:0;mso-position-horizontal:center;mso-position-horizontal-relative:margin;mso-position-vertical:absolute;mso-position-vertical-relative:text;mso-width-percent:0;mso-height-percent:0;mso-width-relative:margin;mso-height-relative:margin;v-text-anchor:middle" o:gfxdata="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" fillcolor="white [3201]" strokecolor="black [3200]" strokeweight="2pt">
+              <v:oval w14:anchorId="5F5EEE8D" id="Ovale 243" o:spid="_x0000_s1028" style="position:absolute;margin-left:0;margin-top:9.8pt;width:153pt;height:53pt;z-index:252001792;visibility:visible;mso-wrap-style:square;mso-width-percent:0;mso-height-percent:0;mso-wrap-distance-left:9pt;mso-wrap-distance-top:0;mso-wrap-distance-right:9pt;mso-wrap-distance-bottom:0;mso-position-horizontal:center;mso-position-horizontal-relative:margin;mso-position-vertical:absolute;mso-position-vertical-relative:text;mso-width-percent:0;mso-height-percent:0;mso-width-relative:margin;mso-height-relative:margin;v-text-anchor:middle" o:gfxdata="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" fillcolor="white [3201]" strokecolor="black [3200]" strokeweight="2pt">
                 <v:textbox>
                   <w:txbxContent>
                     <w:p>
@@ -941,11 +1198,7 @@
           </mc:Choice>
           <mc:Fallback>
             <w:pict>
-              <v:shapetype w14:anchorId="07504B7C" id="_x0000_t202" coordsize="21600,21600" o:spt="202" path="m,l,21600r21600,l21600,xe">
-                <v:stroke joinstyle="miter"/>
-                <v:path gradientshapeok="t" o:connecttype="rect"/>
-              </v:shapetype>
-              <v:shape id="Casella di testo 2" o:spid="_x0000_s1028" type="#_x0000_t202" style="position:absolute;margin-left:378pt;margin-top:.55pt;width:76.65pt;height:110.6pt;z-index:252006912;visibility:visible;mso-wrap-style:square;mso-width-percent:0;mso-height-percent:200;mso-wrap-distance-left:9pt;mso-wrap-distance-top:3.6pt;mso-wrap-distance-right:9pt;mso-wrap-distance-bottom:3.6pt;mso-position-horizontal:absolute;mso-position-horizontal-relative:page;mso-position-vertical:absolute;mso-position-vertical-relative:text;mso-width-percent:0;mso-height-percent:200;mso-width-relative:margin;mso-height-relative:margin;v-text-anchor:top" o:gfxdata="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" filled="f" stroked="f">
+              <v:shape w14:anchorId="07504B7C" id="_x0000_s1029" type="#_x0000_t202" style="position:absolute;margin-left:378pt;margin-top:.55pt;width:76.65pt;height:110.6pt;z-index:252006912;visibility:visible;mso-wrap-style:square;mso-width-percent:0;mso-height-percent:200;mso-wrap-distance-left:9pt;mso-wrap-distance-top:3.6pt;mso-wrap-distance-right:9pt;mso-wrap-distance-bottom:3.6pt;mso-position-horizontal:absolute;mso-position-horizontal-relative:page;mso-position-vertical:absolute;mso-position-vertical-relative:text;mso-width-percent:0;mso-height-percent:200;mso-width-relative:margin;mso-height-relative:margin;v-text-anchor:top" o:gfxdata="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" filled="f" stroked="f">
                 <v:textbox style="mso-fit-shape-to-text:t">
                   <w:txbxContent>
                     <w:p>
@@ -1067,7 +1320,7 @@
           </mc:Choice>
           <mc:Fallback>
             <w:pict>
-              <v:oval w14:anchorId="15304A80" id="Ovale 242" o:spid="_x0000_s1029" style="position:absolute;margin-left:371.35pt;margin-top:6.8pt;width:80pt;height:60.65pt;z-index:252000768;visibility:visible;mso-wrap-style:square;mso-width-percent:0;mso-height-percent:0;mso-wrap-distance-left:9pt;mso-wrap-distance-top:0;mso-wrap-distance-right:9pt;mso-wrap-distance-bottom:0;mso-position-horizontal:absolute;mso-position-horizontal-relative:margin;mso-position-vertical:absolute;mso-position-vertical-relative:text;mso-width-percent:0;mso-height-percent:0;mso-width-relative:margin;mso-height-relative:margin;v-text-anchor:middle" o:gfxdata="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" fillcolor="white [3201]" strokecolor="black [3200]" strokeweight="2pt">
+              <v:oval w14:anchorId="15304A80" id="Ovale 242" o:spid="_x0000_s1030" style="position:absolute;margin-left:371.35pt;margin-top:6.8pt;width:80pt;height:60.65pt;z-index:252000768;visibility:visible;mso-wrap-style:square;mso-width-percent:0;mso-height-percent:0;mso-wrap-distance-left:9pt;mso-wrap-distance-top:0;mso-wrap-distance-right:9pt;mso-wrap-distance-bottom:0;mso-position-horizontal:absolute;mso-position-horizontal-relative:margin;mso-position-vertical:absolute;mso-position-vertical-relative:text;mso-width-percent:0;mso-height-percent:0;mso-width-relative:margin;mso-height-relative:margin;v-text-anchor:middle" o:gfxdata="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" fillcolor="white [3201]" strokecolor="black [3200]" strokeweight="2pt">
                 <v:textbox>
                   <w:txbxContent>
                     <w:p>
@@ -1213,7 +1466,7 @@
           </mc:Choice>
           <mc:Fallback>
             <w:pict>
-              <v:shape w14:anchorId="326B2BF7" id="_x0000_s1030" type="#_x0000_t202" style="position:absolute;margin-left:374.7pt;margin-top:3.4pt;width:76.65pt;height:110.6pt;z-index:251993600;visibility:visible;mso-wrap-style:square;mso-width-percent:0;mso-height-percent:200;mso-wrap-distance-left:9pt;mso-wrap-distance-top:3.6pt;mso-wrap-distance-right:9pt;mso-wrap-distance-bottom:3.6pt;mso-position-horizontal:absolute;mso-position-horizontal-relative:page;mso-position-vertical:absolute;mso-position-vertical-relative:text;mso-width-percent:0;mso-height-percent:200;mso-width-relative:margin;mso-height-relative:margin;v-text-anchor:top" o:gfxdata="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" filled="f" stroked="f">
+              <v:shape w14:anchorId="326B2BF7" id="_x0000_s1031" type="#_x0000_t202" style="position:absolute;margin-left:374.7pt;margin-top:3.4pt;width:76.65pt;height:110.6pt;z-index:251993600;visibility:visible;mso-wrap-style:square;mso-width-percent:0;mso-height-percent:200;mso-wrap-distance-left:9pt;mso-wrap-distance-top:3.6pt;mso-wrap-distance-right:9pt;mso-wrap-distance-bottom:3.6pt;mso-position-horizontal:absolute;mso-position-horizontal-relative:page;mso-position-vertical:absolute;mso-position-vertical-relative:text;mso-width-percent:0;mso-height-percent:200;mso-width-relative:margin;mso-height-relative:margin;v-text-anchor:top" o:gfxdata="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" filled="f" stroked="f">
                 <v:textbox style="mso-fit-shape-to-text:t">
                   <w:txbxContent>
                     <w:p>
@@ -1712,7 +1965,7 @@
           </mc:Choice>
           <mc:Fallback>
             <w:pict>
-              <v:oval w14:anchorId="4A6688E3" id="Ovale 198" o:spid="_x0000_s1031" style="position:absolute;margin-left:156.75pt;margin-top:1.15pt;width:153pt;height:53pt;z-index:251976192;visibility:visible;mso-wrap-style:square;mso-width-percent:0;mso-height-percent:0;mso-wrap-distance-left:9pt;mso-wrap-distance-top:0;mso-wrap-distance-right:9pt;mso-wrap-distance-bottom:0;mso-position-horizontal:absolute;mso-position-horizontal-relative:margin;mso-position-vertical:absolute;mso-position-vertical-relative:text;mso-width-percent:0;mso-height-percent:0;mso-width-relative:margin;mso-height-relative:margin;v-text-anchor:middle" o:gfxdata="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" fillcolor="white [3201]" strokecolor="black [3200]" strokeweight="2pt">
+              <v:oval w14:anchorId="4A6688E3" id="Ovale 198" o:spid="_x0000_s1032" style="position:absolute;margin-left:156.75pt;margin-top:1.15pt;width:153pt;height:53pt;z-index:251976192;visibility:visible;mso-wrap-style:square;mso-width-percent:0;mso-height-percent:0;mso-wrap-distance-left:9pt;mso-wrap-distance-top:0;mso-wrap-distance-right:9pt;mso-wrap-distance-bottom:0;mso-position-horizontal:absolute;mso-position-horizontal-relative:margin;mso-position-vertical:absolute;mso-position-vertical-relative:text;mso-width-percent:0;mso-height-percent:0;mso-width-relative:margin;mso-height-relative:margin;v-text-anchor:middle" o:gfxdata="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" fillcolor="white [3201]" strokecolor="black [3200]" strokeweight="2pt">
                 <v:textbox>
                   <w:txbxContent>
                     <w:p>
@@ -1922,7 +2175,7 @@
           </mc:Choice>
           <mc:Fallback>
             <w:pict>
-              <v:shape w14:anchorId="7EE255A0" id="_x0000_s1032" type="#_x0000_t202" style="position:absolute;margin-left:384.65pt;margin-top:5.05pt;width:76.65pt;height:110.6pt;z-index:251994624;visibility:visible;mso-wrap-style:square;mso-width-percent:0;mso-height-percent:200;mso-wrap-distance-left:9pt;mso-wrap-distance-top:3.6pt;mso-wrap-distance-right:9pt;mso-wrap-distance-bottom:3.6pt;mso-position-horizontal:absolute;mso-position-horizontal-relative:page;mso-position-vertical:absolute;mso-position-vertical-relative:text;mso-width-percent:0;mso-height-percent:200;mso-width-relative:margin;mso-height-relative:margin;v-text-anchor:top" o:gfxdata="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" filled="f" stroked="f">
+              <v:shape w14:anchorId="7EE255A0" id="_x0000_s1033" type="#_x0000_t202" style="position:absolute;margin-left:384.65pt;margin-top:5.05pt;width:76.65pt;height:110.6pt;z-index:251994624;visibility:visible;mso-wrap-style:square;mso-width-percent:0;mso-height-percent:200;mso-wrap-distance-left:9pt;mso-wrap-distance-top:3.6pt;mso-wrap-distance-right:9pt;mso-wrap-distance-bottom:3.6pt;mso-position-horizontal:absolute;mso-position-horizontal-relative:page;mso-position-vertical:absolute;mso-position-vertical-relative:text;mso-width-percent:0;mso-height-percent:200;mso-width-relative:margin;mso-height-relative:margin;v-text-anchor:top" o:gfxdata="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" filled="f" stroked="f">
                 <v:textbox style="mso-fit-shape-to-text:t">
                   <w:txbxContent>
                     <w:p>
@@ -2211,7 +2464,7 @@
           </mc:Choice>
           <mc:Fallback>
             <w:pict>
-              <v:shape w14:anchorId="329D25BD" id="_x0000_s1033" type="#_x0000_t202" style="position:absolute;left:0;text-align:left;margin-left:396.65pt;margin-top:14.3pt;width:76.65pt;height:110.6pt;z-index:251995648;visibility:visible;mso-wrap-style:square;mso-width-percent:0;mso-height-percent:200;mso-wrap-distance-left:9pt;mso-wrap-distance-top:3.6pt;mso-wrap-distance-right:9pt;mso-wrap-distance-bottom:3.6pt;mso-position-horizontal:absolute;mso-position-horizontal-relative:page;mso-position-vertical:absolute;mso-position-vertical-relative:text;mso-width-percent:0;mso-height-percent:200;mso-width-relative:margin;mso-height-relative:margin;v-text-anchor:top" o:gfxdata="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" filled="f" stroked="f">
+              <v:shape w14:anchorId="329D25BD" id="_x0000_s1034" type="#_x0000_t202" style="position:absolute;left:0;text-align:left;margin-left:396.65pt;margin-top:14.3pt;width:76.65pt;height:110.6pt;z-index:251995648;visibility:visible;mso-wrap-style:square;mso-width-percent:0;mso-height-percent:200;mso-wrap-distance-left:9pt;mso-wrap-distance-top:3.6pt;mso-wrap-distance-right:9pt;mso-wrap-distance-bottom:3.6pt;mso-position-horizontal:absolute;mso-position-horizontal-relative:page;mso-position-vertical:absolute;mso-position-vertical-relative:text;mso-width-percent:0;mso-height-percent:200;mso-width-relative:margin;mso-height-relative:margin;v-text-anchor:top" o:gfxdata="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" filled="f" stroked="f">
                 <v:textbox style="mso-fit-shape-to-text:t">
                   <w:txbxContent>
                     <w:p>
@@ -2419,7 +2672,7 @@
           </mc:Choice>
           <mc:Fallback>
             <w:pict>
-              <v:shape w14:anchorId="17FDC311" id="_x0000_s1034" type="#_x0000_t202" style="position:absolute;left:0;text-align:left;margin-left:408pt;margin-top:14.4pt;width:76.65pt;height:110.6pt;z-index:251996672;visibility:visible;mso-wrap-style:square;mso-width-percent:0;mso-height-percent:200;mso-wrap-distance-left:9pt;mso-wrap-distance-top:3.6pt;mso-wrap-distance-right:9pt;mso-wrap-distance-bottom:3.6pt;mso-position-horizontal:absolute;mso-position-horizontal-relative:page;mso-position-vertical:absolute;mso-position-vertical-relative:text;mso-width-percent:0;mso-height-percent:200;mso-width-relative:margin;mso-height-relative:margin;v-text-anchor:top" o:gfxdata="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" filled="f" stroked="f">
+              <v:shape w14:anchorId="17FDC311" id="_x0000_s1035" type="#_x0000_t202" style="position:absolute;left:0;text-align:left;margin-left:408pt;margin-top:14.4pt;width:76.65pt;height:110.6pt;z-index:251996672;visibility:visible;mso-wrap-style:square;mso-width-percent:0;mso-height-percent:200;mso-wrap-distance-left:9pt;mso-wrap-distance-top:3.6pt;mso-wrap-distance-right:9pt;mso-wrap-distance-bottom:3.6pt;mso-position-horizontal:absolute;mso-position-horizontal-relative:page;mso-position-vertical:absolute;mso-position-vertical-relative:text;mso-width-percent:0;mso-height-percent:200;mso-width-relative:margin;mso-height-relative:margin;v-text-anchor:top" o:gfxdata="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" filled="f" stroked="f">
                 <v:textbox style="mso-fit-shape-to-text:t">
                   <w:txbxContent>
                     <w:p>
@@ -2861,7 +3114,7 @@
           </mc:Choice>
           <mc:Fallback>
             <w:pict>
-              <v:oval w14:anchorId="1A4C5521" id="Ovale 210" o:spid="_x0000_s1035" style="position:absolute;left:0;text-align:left;margin-left:156.75pt;margin-top:8.6pt;width:153pt;height:53pt;z-index:251972096;visibility:visible;mso-wrap-style:square;mso-width-percent:0;mso-height-percent:0;mso-wrap-distance-left:9pt;mso-wrap-distance-top:0;mso-wrap-distance-right:9pt;mso-wrap-distance-bottom:0;mso-position-horizontal:absolute;mso-position-horizontal-relative:margin;mso-position-vertical:absolute;mso-position-vertical-relative:text;mso-width-percent:0;mso-height-percent:0;mso-width-relative:margin;mso-height-relative:margin;v-text-anchor:middle" o:gfxdata="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" fillcolor="white [3201]" strokecolor="black [3200]" strokeweight="2pt">
+              <v:oval w14:anchorId="1A4C5521" id="Ovale 210" o:spid="_x0000_s1036" style="position:absolute;left:0;text-align:left;margin-left:156.75pt;margin-top:8.6pt;width:153pt;height:53pt;z-index:251972096;visibility:visible;mso-wrap-style:square;mso-width-percent:0;mso-height-percent:0;mso-wrap-distance-left:9pt;mso-wrap-distance-top:0;mso-wrap-distance-right:9pt;mso-wrap-distance-bottom:0;mso-position-horizontal:absolute;mso-position-horizontal-relative:margin;mso-position-vertical:absolute;mso-position-vertical-relative:text;mso-width-percent:0;mso-height-percent:0;mso-width-relative:margin;mso-height-relative:margin;v-text-anchor:middle" o:gfxdata="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" fillcolor="white [3201]" strokecolor="black [3200]" strokeweight="2pt">
                 <v:textbox>
                   <w:txbxContent>
                     <w:p>
@@ -2981,7 +3234,7 @@
           </mc:Choice>
           <mc:Fallback>
             <w:pict>
-              <v:shape w14:anchorId="7BC9487C" id="_x0000_s1036" type="#_x0000_t202" style="position:absolute;left:0;text-align:left;margin-left:35.1pt;margin-top:22.15pt;width:76pt;height:19.7pt;z-index:252007936;visibility:visible;mso-wrap-style:square;mso-width-percent:0;mso-height-percent:0;mso-wrap-distance-left:9pt;mso-wrap-distance-top:3.6pt;mso-wrap-distance-right:9pt;mso-wrap-distance-bottom:3.6pt;mso-position-horizontal:absolute;mso-position-horizontal-relative:page;mso-position-vertical:absolute;mso-position-vertical-relative:text;mso-width-percent:0;mso-height-percent:0;mso-width-relative:margin;mso-height-relative:margin;v-text-anchor:top" o:gfxdata="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" filled="f" stroked="f">
+              <v:shape w14:anchorId="7BC9487C" id="_x0000_s1037" type="#_x0000_t202" style="position:absolute;left:0;text-align:left;margin-left:35.1pt;margin-top:22.15pt;width:76pt;height:19.7pt;z-index:252007936;visibility:visible;mso-wrap-style:square;mso-width-percent:0;mso-height-percent:0;mso-wrap-distance-left:9pt;mso-wrap-distance-top:3.6pt;mso-wrap-distance-right:9pt;mso-wrap-distance-bottom:3.6pt;mso-position-horizontal:absolute;mso-position-horizontal-relative:page;mso-position-vertical:absolute;mso-position-vertical-relative:text;mso-width-percent:0;mso-height-percent:0;mso-width-relative:margin;mso-height-relative:margin;v-text-anchor:top" o:gfxdata="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" filled="f" stroked="f">
                 <v:textbox>
                   <w:txbxContent>
                     <w:p>
@@ -3098,7 +3351,7 @@
           </mc:Choice>
           <mc:Fallback>
             <w:pict>
-              <v:shape w14:anchorId="2707A735" id="_x0000_s1037" type="#_x0000_t202" style="position:absolute;left:0;text-align:left;margin-left:412pt;margin-top:.1pt;width:76.65pt;height:110.6pt;z-index:251997696;visibility:visible;mso-wrap-style:square;mso-width-percent:0;mso-height-percent:200;mso-wrap-distance-left:9pt;mso-wrap-distance-top:3.6pt;mso-wrap-distance-right:9pt;mso-wrap-distance-bottom:3.6pt;mso-position-horizontal:absolute;mso-position-horizontal-relative:page;mso-position-vertical:absolute;mso-position-vertical-relative:text;mso-width-percent:0;mso-height-percent:200;mso-width-relative:margin;mso-height-relative:margin;v-text-anchor:top" o:gfxdata="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" filled="f" stroked="f">
+              <v:shape w14:anchorId="2707A735" id="_x0000_s1038" type="#_x0000_t202" style="position:absolute;left:0;text-align:left;margin-left:412pt;margin-top:.1pt;width:76.65pt;height:110.6pt;z-index:251997696;visibility:visible;mso-wrap-style:square;mso-width-percent:0;mso-height-percent:200;mso-wrap-distance-left:9pt;mso-wrap-distance-top:3.6pt;mso-wrap-distance-right:9pt;mso-wrap-distance-bottom:3.6pt;mso-position-horizontal:absolute;mso-position-horizontal-relative:page;mso-position-vertical:absolute;mso-position-vertical-relative:text;mso-width-percent:0;mso-height-percent:200;mso-width-relative:margin;mso-height-relative:margin;v-text-anchor:top" o:gfxdata="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" filled="f" stroked="f">
                 <v:textbox style="mso-fit-shape-to-text:t">
                   <w:txbxContent>
                     <w:p>
@@ -3191,17 +3444,29 @@
                           <w:p>
                             <w:pPr>
                               <w:jc w:val="center"/>
+                              <w:rPr>
+                                <w:color w:val="00B050"/>
+                              </w:rPr>
                             </w:pPr>
                             <w:proofErr w:type="spellStart"/>
                             <w:r>
+                              <w:rPr>
+                                <w:color w:val="00B050"/>
+                              </w:rPr>
                               <w:t>Richiedi</w:t>
                             </w:r>
                             <w:proofErr w:type="spellEnd"/>
                             <w:r>
+                              <w:rPr>
+                                <w:color w:val="00B050"/>
+                              </w:rPr>
                               <w:t xml:space="preserve"> un </w:t>
                             </w:r>
                             <w:proofErr w:type="spellStart"/>
                             <w:r>
+                              <w:rPr>
+                                <w:color w:val="00B050"/>
+                              </w:rPr>
                               <w:t>prestito</w:t>
                             </w:r>
                             <w:proofErr w:type="spellEnd"/>
@@ -3228,23 +3493,35 @@
           </mc:Choice>
           <mc:Fallback>
             <w:pict>
-              <v:oval w14:anchorId="6AD6D65B" id="Ovale 215" o:spid="_x0000_s1038" style="position:absolute;margin-left:158pt;margin-top:1.05pt;width:153pt;height:53pt;z-index:251971072;visibility:visible;mso-wrap-style:square;mso-width-percent:0;mso-height-percent:0;mso-wrap-distance-left:9pt;mso-wrap-distance-top:0;mso-wrap-distance-right:9pt;mso-wrap-distance-bottom:0;mso-position-horizontal:absolute;mso-position-horizontal-relative:text;mso-position-vertical:absolute;mso-position-vertical-relative:text;mso-width-percent:0;mso-height-percent:0;mso-width-relative:margin;mso-height-relative:margin;v-text-anchor:middle" o:gfxdata="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" fillcolor="white [3201]" strokecolor="black [3200]" strokeweight="2pt">
+              <v:oval w14:anchorId="6AD6D65B" id="Ovale 215" o:spid="_x0000_s1039" style="position:absolute;margin-left:158pt;margin-top:1.05pt;width:153pt;height:53pt;z-index:251971072;visibility:visible;mso-wrap-style:square;mso-width-percent:0;mso-height-percent:0;mso-wrap-distance-left:9pt;mso-wrap-distance-top:0;mso-wrap-distance-right:9pt;mso-wrap-distance-bottom:0;mso-position-horizontal:absolute;mso-position-horizontal-relative:text;mso-position-vertical:absolute;mso-position-vertical-relative:text;mso-width-percent:0;mso-height-percent:0;mso-width-relative:margin;mso-height-relative:margin;v-text-anchor:middle" o:gfxdata="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" fillcolor="white [3201]" strokecolor="black [3200]" strokeweight="2pt">
                 <v:textbox>
                   <w:txbxContent>
                     <w:p>
                       <w:pPr>
                         <w:jc w:val="center"/>
+                        <w:rPr>
+                          <w:color w:val="00B050"/>
+                        </w:rPr>
                       </w:pPr>
                       <w:proofErr w:type="spellStart"/>
                       <w:r>
+                        <w:rPr>
+                          <w:color w:val="00B050"/>
+                        </w:rPr>
                         <w:t>Richiedi</w:t>
                       </w:r>
                       <w:proofErr w:type="spellEnd"/>
                       <w:r>
+                        <w:rPr>
+                          <w:color w:val="00B050"/>
+                        </w:rPr>
                         <w:t xml:space="preserve"> un </w:t>
                       </w:r>
                       <w:proofErr w:type="spellStart"/>
                       <w:r>
+                        <w:rPr>
+                          <w:color w:val="00B050"/>
+                        </w:rPr>
                         <w:t>prestito</w:t>
                       </w:r>
                       <w:proofErr w:type="spellEnd"/>
@@ -3363,7 +3640,7 @@
           </mc:Choice>
           <mc:Fallback>
             <w:pict>
-              <v:oval w14:anchorId="0E4C33FD" id="Ovale 223" o:spid="_x0000_s1039" style="position:absolute;margin-left:0;margin-top:3.5pt;width:153pt;height:53pt;z-index:251975168;visibility:visible;mso-wrap-style:square;mso-width-percent:0;mso-height-percent:0;mso-wrap-distance-left:9pt;mso-wrap-distance-top:0;mso-wrap-distance-right:9pt;mso-wrap-distance-bottom:0;mso-position-horizontal:center;mso-position-horizontal-relative:margin;mso-position-vertical:absolute;mso-position-vertical-relative:text;mso-width-percent:0;mso-height-percent:0;mso-width-relative:margin;mso-height-relative:margin;v-text-anchor:middle" o:gfxdata="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" fillcolor="white [3201]" strokecolor="black [3200]" strokeweight="2pt">
+              <v:oval w14:anchorId="0E4C33FD" id="Ovale 223" o:spid="_x0000_s1040" style="position:absolute;margin-left:0;margin-top:3.5pt;width:153pt;height:53pt;z-index:251975168;visibility:visible;mso-wrap-style:square;mso-width-percent:0;mso-height-percent:0;mso-wrap-distance-left:9pt;mso-wrap-distance-top:0;mso-wrap-distance-right:9pt;mso-wrap-distance-bottom:0;mso-position-horizontal:center;mso-position-horizontal-relative:margin;mso-position-vertical:absolute;mso-position-vertical-relative:text;mso-width-percent:0;mso-height-percent:0;mso-width-relative:margin;mso-height-relative:margin;v-text-anchor:middle" o:gfxdata="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" fillcolor="white [3201]" strokecolor="black [3200]" strokeweight="2pt">
                 <v:textbox>
                   <w:txbxContent>
                     <w:p>
@@ -3498,7 +3775,7 @@
           </mc:Choice>
           <mc:Fallback>
             <w:pict>
-              <v:oval w14:anchorId="0B3BB9A1" id="Ovale 231" o:spid="_x0000_s1040" style="position:absolute;margin-left:0;margin-top:.3pt;width:153pt;height:53pt;z-index:251973120;visibility:visible;mso-wrap-style:square;mso-width-percent:0;mso-height-percent:0;mso-wrap-distance-left:9pt;mso-wrap-distance-top:0;mso-wrap-distance-right:9pt;mso-wrap-distance-bottom:0;mso-position-horizontal:center;mso-position-horizontal-relative:margin;mso-position-vertical:absolute;mso-position-vertical-relative:text;mso-width-percent:0;mso-height-percent:0;mso-width-relative:margin;mso-height-relative:margin;v-text-anchor:middle" o:gfxdata="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" fillcolor="white [3201]" strokecolor="black [3200]" strokeweight="2pt">
+              <v:oval w14:anchorId="0B3BB9A1" id="Ovale 231" o:spid="_x0000_s1041" style="position:absolute;margin-left:0;margin-top:.3pt;width:153pt;height:53pt;z-index:251973120;visibility:visible;mso-wrap-style:square;mso-width-percent:0;mso-height-percent:0;mso-wrap-distance-left:9pt;mso-wrap-distance-top:0;mso-wrap-distance-right:9pt;mso-wrap-distance-bottom:0;mso-position-horizontal:center;mso-position-horizontal-relative:margin;mso-position-vertical:absolute;mso-position-vertical-relative:text;mso-width-percent:0;mso-height-percent:0;mso-width-relative:margin;mso-height-relative:margin;v-text-anchor:middle" o:gfxdata="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" fillcolor="white [3201]" strokecolor="black [3200]" strokeweight="2pt">
                 <v:textbox>
                   <w:txbxContent>
                     <w:p>
@@ -3638,7 +3915,7 @@
           </mc:Choice>
           <mc:Fallback>
             <w:pict>
-              <v:oval w14:anchorId="5DD9AEDC" id="Ovale 234" o:spid="_x0000_s1041" style="position:absolute;margin-left:-26.65pt;margin-top:18.25pt;width:76pt;height:46pt;z-index:251989504;visibility:visible;mso-wrap-style:square;mso-width-percent:0;mso-height-percent:0;mso-wrap-distance-left:9pt;mso-wrap-distance-top:0;mso-wrap-distance-right:9pt;mso-wrap-distance-bottom:0;mso-position-horizontal:absolute;mso-position-horizontal-relative:margin;mso-position-vertical:absolute;mso-position-vertical-relative:text;mso-width-percent:0;mso-height-percent:0;mso-width-relative:margin;mso-height-relative:margin;v-text-anchor:middle" o:gfxdata="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" fillcolor="white [3201]" strokecolor="black [3200]" strokeweight="2pt">
+              <v:oval w14:anchorId="5DD9AEDC" id="Ovale 234" o:spid="_x0000_s1042" style="position:absolute;margin-left:-26.65pt;margin-top:18.25pt;width:76pt;height:46pt;z-index:251989504;visibility:visible;mso-wrap-style:square;mso-width-percent:0;mso-height-percent:0;mso-wrap-distance-left:9pt;mso-wrap-distance-top:0;mso-wrap-distance-right:9pt;mso-wrap-distance-bottom:0;mso-position-horizontal:absolute;mso-position-horizontal-relative:margin;mso-position-vertical:absolute;mso-position-vertical-relative:text;mso-width-percent:0;mso-height-percent:0;mso-width-relative:margin;mso-height-relative:margin;v-text-anchor:middle" o:gfxdata="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" fillcolor="white [3201]" strokecolor="black [3200]" strokeweight="2pt">
                 <v:textbox>
                   <w:txbxContent>
                     <w:p>
@@ -3768,7 +4045,7 @@
           </mc:Choice>
           <mc:Fallback>
             <w:pict>
-              <v:shape w14:anchorId="0206150E" id="_x0000_s1042" type="#_x0000_t202" style="position:absolute;margin-left:171.35pt;margin-top:.9pt;width:76.65pt;height:110.6pt;z-index:251998720;visibility:visible;mso-wrap-style:square;mso-width-percent:0;mso-height-percent:200;mso-wrap-distance-left:9pt;mso-wrap-distance-top:3.6pt;mso-wrap-distance-right:9pt;mso-wrap-distance-bottom:3.6pt;mso-position-horizontal:absolute;mso-position-horizontal-relative:page;mso-position-vertical:absolute;mso-position-vertical-relative:text;mso-width-percent:0;mso-height-percent:200;mso-width-relative:margin;mso-height-relative:margin;v-text-anchor:top" o:gfxdata="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" filled="f" stroked="f">
+              <v:shape w14:anchorId="0206150E" id="_x0000_s1043" type="#_x0000_t202" style="position:absolute;margin-left:171.35pt;margin-top:.9pt;width:76.65pt;height:110.6pt;z-index:251998720;visibility:visible;mso-wrap-style:square;mso-width-percent:0;mso-height-percent:200;mso-wrap-distance-left:9pt;mso-wrap-distance-top:3.6pt;mso-wrap-distance-right:9pt;mso-wrap-distance-bottom:3.6pt;mso-position-horizontal:absolute;mso-position-horizontal-relative:page;mso-position-vertical:absolute;mso-position-vertical-relative:text;mso-width-percent:0;mso-height-percent:200;mso-width-relative:margin;mso-height-relative:margin;v-text-anchor:top" o:gfxdata="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" filled="f" stroked="f">
                 <v:textbox style="mso-fit-shape-to-text:t">
                   <w:txbxContent>
                     <w:p>
@@ -3931,25 +4208,43 @@
                           <w:p>
                             <w:pPr>
                               <w:jc w:val="center"/>
+                              <w:rPr>
+                                <w:color w:val="00B050"/>
+                              </w:rPr>
                             </w:pPr>
                             <w:proofErr w:type="spellStart"/>
                             <w:r>
+                              <w:rPr>
+                                <w:color w:val="00B050"/>
+                              </w:rPr>
                               <w:t>Cerca</w:t>
                             </w:r>
                             <w:proofErr w:type="spellEnd"/>
                             <w:r>
+                              <w:rPr>
+                                <w:color w:val="00B050"/>
+                              </w:rPr>
                               <w:t xml:space="preserve"> </w:t>
                             </w:r>
                             <w:proofErr w:type="spellStart"/>
                             <w:r>
+                              <w:rPr>
+                                <w:color w:val="00B050"/>
+                              </w:rPr>
                               <w:t>una</w:t>
                             </w:r>
                             <w:proofErr w:type="spellEnd"/>
                             <w:r>
+                              <w:rPr>
+                                <w:color w:val="00B050"/>
+                              </w:rPr>
                               <w:t xml:space="preserve"> </w:t>
                             </w:r>
                             <w:proofErr w:type="spellStart"/>
                             <w:r>
+                              <w:rPr>
+                                <w:color w:val="00B050"/>
+                              </w:rPr>
                               <w:t>risorsa</w:t>
                             </w:r>
                             <w:proofErr w:type="spellEnd"/>
@@ -3976,31 +4271,49 @@
           </mc:Choice>
           <mc:Fallback>
             <w:pict>
-              <v:oval w14:anchorId="63CDFDE3" id="Ovale 237" o:spid="_x0000_s1043" style="position:absolute;margin-left:0;margin-top:1pt;width:153pt;height:53pt;z-index:251974144;visibility:visible;mso-wrap-style:square;mso-width-percent:0;mso-height-percent:0;mso-wrap-distance-left:9pt;mso-wrap-distance-top:0;mso-wrap-distance-right:9pt;mso-wrap-distance-bottom:0;mso-position-horizontal:center;mso-position-horizontal-relative:margin;mso-position-vertical:absolute;mso-position-vertical-relative:text;mso-width-percent:0;mso-height-percent:0;mso-width-relative:margin;mso-height-relative:margin;v-text-anchor:middle" o:gfxdata="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" fillcolor="white [3201]" strokecolor="black [3200]" strokeweight="2pt">
+              <v:oval w14:anchorId="63CDFDE3" id="Ovale 237" o:spid="_x0000_s1044" style="position:absolute;margin-left:0;margin-top:1pt;width:153pt;height:53pt;z-index:251974144;visibility:visible;mso-wrap-style:square;mso-width-percent:0;mso-height-percent:0;mso-wrap-distance-left:9pt;mso-wrap-distance-top:0;mso-wrap-distance-right:9pt;mso-wrap-distance-bottom:0;mso-position-horizontal:center;mso-position-horizontal-relative:margin;mso-position-vertical:absolute;mso-position-vertical-relative:text;mso-width-percent:0;mso-height-percent:0;mso-width-relative:margin;mso-height-relative:margin;v-text-anchor:middle" o:gfxdata="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" fillcolor="white [3201]" strokecolor="black [3200]" strokeweight="2pt">
                 <v:textbox>
                   <w:txbxContent>
                     <w:p>
                       <w:pPr>
                         <w:jc w:val="center"/>
+                        <w:rPr>
+                          <w:color w:val="00B050"/>
+                        </w:rPr>
                       </w:pPr>
                       <w:proofErr w:type="spellStart"/>
                       <w:r>
+                        <w:rPr>
+                          <w:color w:val="00B050"/>
+                        </w:rPr>
                         <w:t>Cerca</w:t>
                       </w:r>
                       <w:proofErr w:type="spellEnd"/>
                       <w:r>
+                        <w:rPr>
+                          <w:color w:val="00B050"/>
+                        </w:rPr>
                         <w:t xml:space="preserve"> </w:t>
                       </w:r>
                       <w:proofErr w:type="spellStart"/>
                       <w:r>
+                        <w:rPr>
+                          <w:color w:val="00B050"/>
+                        </w:rPr>
                         <w:t>una</w:t>
                       </w:r>
                       <w:proofErr w:type="spellEnd"/>
                       <w:r>
+                        <w:rPr>
+                          <w:color w:val="00B050"/>
+                        </w:rPr>
                         <w:t xml:space="preserve"> </w:t>
                       </w:r>
                       <w:proofErr w:type="spellStart"/>
                       <w:r>
+                        <w:rPr>
+                          <w:color w:val="00B050"/>
+                        </w:rPr>
                         <w:t>risorsa</w:t>
                       </w:r>
                       <w:proofErr w:type="spellEnd"/>
@@ -4155,6 +4468,7 @@
                             <w:pPr>
                               <w:jc w:val="center"/>
                               <w:rPr>
+                                <w:color w:val="FF0000"/>
                                 <w:sz w:val="18"/>
                                 <w:szCs w:val="18"/>
                               </w:rPr>
@@ -4162,6 +4476,7 @@
                             <w:proofErr w:type="spellStart"/>
                             <w:r>
                               <w:rPr>
+                                <w:color w:val="FF0000"/>
                                 <w:sz w:val="18"/>
                                 <w:szCs w:val="18"/>
                               </w:rPr>
@@ -4170,6 +4485,7 @@
                             <w:proofErr w:type="spellEnd"/>
                             <w:r>
                               <w:rPr>
+                                <w:color w:val="FF0000"/>
                                 <w:sz w:val="18"/>
                                 <w:szCs w:val="18"/>
                               </w:rPr>
@@ -4180,6 +4496,7 @@
                             <w:pPr>
                               <w:jc w:val="center"/>
                               <w:rPr>
+                                <w:color w:val="FF0000"/>
                                 <w:sz w:val="18"/>
                                 <w:szCs w:val="18"/>
                               </w:rPr>
@@ -4207,13 +4524,14 @@
           </mc:Choice>
           <mc:Fallback>
             <w:pict>
-              <v:oval w14:anchorId="743C5914" id="Ovale 239" o:spid="_x0000_s1044" style="position:absolute;margin-left:-27.3pt;margin-top:11.45pt;width:76pt;height:46pt;z-index:251990528;visibility:visible;mso-wrap-style:square;mso-width-percent:0;mso-height-percent:0;mso-wrap-distance-left:9pt;mso-wrap-distance-top:0;mso-wrap-distance-right:9pt;mso-wrap-distance-bottom:0;mso-position-horizontal:absolute;mso-position-horizontal-relative:margin;mso-position-vertical:absolute;mso-position-vertical-relative:text;mso-width-percent:0;mso-height-percent:0;mso-width-relative:margin;mso-height-relative:margin;v-text-anchor:middle" o:gfxdata="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" fillcolor="white [3201]" strokecolor="black [3200]" strokeweight="2pt">
+              <v:oval w14:anchorId="743C5914" id="Ovale 239" o:spid="_x0000_s1045" style="position:absolute;margin-left:-27.3pt;margin-top:11.45pt;width:76pt;height:46pt;z-index:251990528;visibility:visible;mso-wrap-style:square;mso-width-percent:0;mso-height-percent:0;mso-wrap-distance-left:9pt;mso-wrap-distance-top:0;mso-wrap-distance-right:9pt;mso-wrap-distance-bottom:0;mso-position-horizontal:absolute;mso-position-horizontal-relative:margin;mso-position-vertical:absolute;mso-position-vertical-relative:text;mso-width-percent:0;mso-height-percent:0;mso-width-relative:margin;mso-height-relative:margin;v-text-anchor:middle" o:gfxdata="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" fillcolor="white [3201]" strokecolor="black [3200]" strokeweight="2pt">
                 <v:textbox>
                   <w:txbxContent>
                     <w:p>
                       <w:pPr>
                         <w:jc w:val="center"/>
                         <w:rPr>
+                          <w:color w:val="FF0000"/>
                           <w:sz w:val="18"/>
                           <w:szCs w:val="18"/>
                         </w:rPr>
@@ -4221,6 +4539,7 @@
                       <w:proofErr w:type="spellStart"/>
                       <w:r>
                         <w:rPr>
+                          <w:color w:val="FF0000"/>
                           <w:sz w:val="18"/>
                           <w:szCs w:val="18"/>
                         </w:rPr>
@@ -4229,6 +4548,7 @@
                       <w:proofErr w:type="spellEnd"/>
                       <w:r>
                         <w:rPr>
+                          <w:color w:val="FF0000"/>
                           <w:sz w:val="18"/>
                           <w:szCs w:val="18"/>
                         </w:rPr>
@@ -4239,6 +4559,7 @@
                       <w:pPr>
                         <w:jc w:val="center"/>
                         <w:rPr>
+                          <w:color w:val="FF0000"/>
                           <w:sz w:val="18"/>
                           <w:szCs w:val="18"/>
                         </w:rPr>
@@ -4345,7 +4666,7 @@
           </mc:Choice>
           <mc:Fallback>
             <w:pict>
-              <v:shape w14:anchorId="08638B65" id="_x0000_s1045" type="#_x0000_t202" style="position:absolute;margin-left:154.65pt;margin-top:.85pt;width:76.65pt;height:110.6pt;z-index:251999744;visibility:visible;mso-wrap-style:square;mso-width-percent:0;mso-height-percent:200;mso-wrap-distance-left:9pt;mso-wrap-distance-top:3.6pt;mso-wrap-distance-right:9pt;mso-wrap-distance-bottom:3.6pt;mso-position-horizontal:absolute;mso-position-horizontal-relative:page;mso-position-vertical:absolute;mso-position-vertical-relative:text;mso-width-percent:0;mso-height-percent:200;mso-width-relative:margin;mso-height-relative:margin;v-text-anchor:top" o:gfxdata="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" filled="f" stroked="f">
+              <v:shape w14:anchorId="08638B65" id="_x0000_s1046" type="#_x0000_t202" style="position:absolute;margin-left:154.65pt;margin-top:.85pt;width:76.65pt;height:110.6pt;z-index:251999744;visibility:visible;mso-wrap-style:square;mso-width-percent:0;mso-height-percent:200;mso-wrap-distance-left:9pt;mso-wrap-distance-top:3.6pt;mso-wrap-distance-right:9pt;mso-wrap-distance-bottom:3.6pt;mso-position-horizontal:absolute;mso-position-horizontal-relative:page;mso-position-vertical:absolute;mso-position-vertical-relative:text;mso-width-percent:0;mso-height-percent:200;mso-width-relative:margin;mso-height-relative:margin;v-text-anchor:top" o:gfxdata="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" filled="f" stroked="f">
                 <v:textbox style="mso-fit-shape-to-text:t">
                   <w:txbxContent>
                     <w:p>
@@ -4484,7 +4805,7 @@
           </mc:Choice>
           <mc:Fallback>
             <w:pict>
-              <v:oval w14:anchorId="55303CBA" id="Ovale 95" o:spid="_x0000_s1046" style="position:absolute;margin-left:373.35pt;margin-top:15.15pt;width:80pt;height:60.65pt;z-index:252017152;visibility:visible;mso-wrap-style:square;mso-width-percent:0;mso-height-percent:0;mso-wrap-distance-left:9pt;mso-wrap-distance-top:0;mso-wrap-distance-right:9pt;mso-wrap-distance-bottom:0;mso-position-horizontal:absolute;mso-position-horizontal-relative:margin;mso-position-vertical:absolute;mso-position-vertical-relative:text;mso-width-percent:0;mso-height-percent:0;mso-width-relative:margin;mso-height-relative:margin;v-text-anchor:middle" o:gfxdata="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" fillcolor="white [3201]" strokecolor="black [3200]" strokeweight="2pt">
+              <v:oval w14:anchorId="55303CBA" id="Ovale 95" o:spid="_x0000_s1047" style="position:absolute;margin-left:373.35pt;margin-top:15.15pt;width:80pt;height:60.65pt;z-index:252017152;visibility:visible;mso-wrap-style:square;mso-width-percent:0;mso-height-percent:0;mso-wrap-distance-left:9pt;mso-wrap-distance-top:0;mso-wrap-distance-right:9pt;mso-wrap-distance-bottom:0;mso-position-horizontal:absolute;mso-position-horizontal-relative:margin;mso-position-vertical:absolute;mso-position-vertical-relative:text;mso-width-percent:0;mso-height-percent:0;mso-width-relative:margin;mso-height-relative:margin;v-text-anchor:middle" o:gfxdata="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" fillcolor="white [3201]" strokecolor="black [3200]" strokeweight="2pt">
                 <v:textbox>
                   <w:txbxContent>
                     <w:p>
@@ -4631,7 +4952,7 @@
           </mc:Choice>
           <mc:Fallback>
             <w:pict>
-              <v:shape w14:anchorId="478BBEB0" id="_x0000_s1047" type="#_x0000_t202" style="position:absolute;margin-left:374.7pt;margin-top:3.4pt;width:76.65pt;height:110.6pt;z-index:252046848;visibility:visible;mso-wrap-style:square;mso-width-percent:0;mso-height-percent:200;mso-wrap-distance-left:9pt;mso-wrap-distance-top:3.6pt;mso-wrap-distance-right:9pt;mso-wrap-distance-bottom:3.6pt;mso-position-horizontal:absolute;mso-position-horizontal-relative:page;mso-position-vertical:absolute;mso-position-vertical-relative:text;mso-width-percent:0;mso-height-percent:200;mso-width-relative:margin;mso-height-relative:margin;v-text-anchor:top" o:gfxdata="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" filled="f" stroked="f">
+              <v:shape w14:anchorId="478BBEB0" id="_x0000_s1048" type="#_x0000_t202" style="position:absolute;margin-left:374.7pt;margin-top:3.4pt;width:76.65pt;height:110.6pt;z-index:252046848;visibility:visible;mso-wrap-style:square;mso-width-percent:0;mso-height-percent:200;mso-wrap-distance-left:9pt;mso-wrap-distance-top:3.6pt;mso-wrap-distance-right:9pt;mso-wrap-distance-bottom:3.6pt;mso-position-horizontal:absolute;mso-position-horizontal-relative:page;mso-position-vertical:absolute;mso-position-vertical-relative:text;mso-width-percent:0;mso-height-percent:200;mso-width-relative:margin;mso-height-relative:margin;v-text-anchor:top" o:gfxdata="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" filled="f" stroked="f">
                 <v:textbox style="mso-fit-shape-to-text:t">
                   <w:txbxContent>
                     <w:p>
@@ -5130,7 +5451,7 @@
           </mc:Choice>
           <mc:Fallback>
             <w:pict>
-              <v:oval w14:anchorId="6AC728DD" id="Ovale 94" o:spid="_x0000_s1048" style="position:absolute;margin-left:156.75pt;margin-top:1.15pt;width:153pt;height:53pt;z-index:252016128;visibility:visible;mso-wrap-style:square;mso-width-percent:0;mso-height-percent:0;mso-wrap-distance-left:9pt;mso-wrap-distance-top:0;mso-wrap-distance-right:9pt;mso-wrap-distance-bottom:0;mso-position-horizontal:absolute;mso-position-horizontal-relative:margin;mso-position-vertical:absolute;mso-position-vertical-relative:text;mso-width-percent:0;mso-height-percent:0;mso-width-relative:margin;mso-height-relative:margin;v-text-anchor:middle" o:gfxdata="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" fillcolor="white [3201]" strokecolor="black [3200]" strokeweight="2pt">
+              <v:oval w14:anchorId="6AC728DD" id="Ovale 94" o:spid="_x0000_s1049" style="position:absolute;margin-left:156.75pt;margin-top:1.15pt;width:153pt;height:53pt;z-index:252016128;visibility:visible;mso-wrap-style:square;mso-width-percent:0;mso-height-percent:0;mso-wrap-distance-left:9pt;mso-wrap-distance-top:0;mso-wrap-distance-right:9pt;mso-wrap-distance-bottom:0;mso-position-horizontal:absolute;mso-position-horizontal-relative:margin;mso-position-vertical:absolute;mso-position-vertical-relative:text;mso-width-percent:0;mso-height-percent:0;mso-width-relative:margin;mso-height-relative:margin;v-text-anchor:middle" o:gfxdata="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" fillcolor="white [3201]" strokecolor="black [3200]" strokeweight="2pt">
                 <v:textbox>
                   <w:txbxContent>
                     <w:p>
@@ -5340,7 +5661,7 @@
           </mc:Choice>
           <mc:Fallback>
             <w:pict>
-              <v:shape w14:anchorId="4FE92199" id="_x0000_s1049" type="#_x0000_t202" style="position:absolute;margin-left:384.65pt;margin-top:5.05pt;width:76.65pt;height:110.6pt;z-index:252047872;visibility:visible;mso-wrap-style:square;mso-width-percent:0;mso-height-percent:200;mso-wrap-distance-left:9pt;mso-wrap-distance-top:3.6pt;mso-wrap-distance-right:9pt;mso-wrap-distance-bottom:3.6pt;mso-position-horizontal:absolute;mso-position-horizontal-relative:page;mso-position-vertical:absolute;mso-position-vertical-relative:text;mso-width-percent:0;mso-height-percent:200;mso-width-relative:margin;mso-height-relative:margin;v-text-anchor:top" o:gfxdata="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" filled="f" stroked="f">
+              <v:shape w14:anchorId="4FE92199" id="_x0000_s1050" type="#_x0000_t202" style="position:absolute;margin-left:384.65pt;margin-top:5.05pt;width:76.65pt;height:110.6pt;z-index:252047872;visibility:visible;mso-wrap-style:square;mso-width-percent:0;mso-height-percent:200;mso-wrap-distance-left:9pt;mso-wrap-distance-top:3.6pt;mso-wrap-distance-right:9pt;mso-wrap-distance-bottom:3.6pt;mso-position-horizontal:absolute;mso-position-horizontal-relative:page;mso-position-vertical:absolute;mso-position-vertical-relative:text;mso-width-percent:0;mso-height-percent:200;mso-width-relative:margin;mso-height-relative:margin;v-text-anchor:top" o:gfxdata="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" filled="f" stroked="f">
                 <v:textbox style="mso-fit-shape-to-text:t">
                   <w:txbxContent>
                     <w:p>
@@ -5629,7 +5950,7 @@
           </mc:Choice>
           <mc:Fallback>
             <w:pict>
-              <v:shape w14:anchorId="48C44ACB" id="_x0000_s1050" type="#_x0000_t202" style="position:absolute;left:0;text-align:left;margin-left:396.65pt;margin-top:14.3pt;width:76.65pt;height:110.6pt;z-index:252048896;visibility:visible;mso-wrap-style:square;mso-width-percent:0;mso-height-percent:200;mso-wrap-distance-left:9pt;mso-wrap-distance-top:3.6pt;mso-wrap-distance-right:9pt;mso-wrap-distance-bottom:3.6pt;mso-position-horizontal:absolute;mso-position-horizontal-relative:page;mso-position-vertical:absolute;mso-position-vertical-relative:text;mso-width-percent:0;mso-height-percent:200;mso-width-relative:margin;mso-height-relative:margin;v-text-anchor:top" o:gfxdata="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" filled="f" stroked="f">
+              <v:shape w14:anchorId="48C44ACB" id="_x0000_s1051" type="#_x0000_t202" style="position:absolute;left:0;text-align:left;margin-left:396.65pt;margin-top:14.3pt;width:76.65pt;height:110.6pt;z-index:252048896;visibility:visible;mso-wrap-style:square;mso-width-percent:0;mso-height-percent:200;mso-wrap-distance-left:9pt;mso-wrap-distance-top:3.6pt;mso-wrap-distance-right:9pt;mso-wrap-distance-bottom:3.6pt;mso-position-horizontal:absolute;mso-position-horizontal-relative:page;mso-position-vertical:absolute;mso-position-vertical-relative:text;mso-width-percent:0;mso-height-percent:200;mso-width-relative:margin;mso-height-relative:margin;v-text-anchor:top" o:gfxdata="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" filled="f" stroked="f">
                 <v:textbox style="mso-fit-shape-to-text:t">
                   <w:txbxContent>
                     <w:p>
@@ -5837,7 +6158,7 @@
           </mc:Choice>
           <mc:Fallback>
             <w:pict>
-              <v:shape w14:anchorId="3CFC0287" id="_x0000_s1051" type="#_x0000_t202" style="position:absolute;left:0;text-align:left;margin-left:408pt;margin-top:14.4pt;width:76.65pt;height:110.6pt;z-index:252049920;visibility:visible;mso-wrap-style:square;mso-width-percent:0;mso-height-percent:200;mso-wrap-distance-left:9pt;mso-wrap-distance-top:3.6pt;mso-wrap-distance-right:9pt;mso-wrap-distance-bottom:3.6pt;mso-position-horizontal:absolute;mso-position-horizontal-relative:page;mso-position-vertical:absolute;mso-position-vertical-relative:text;mso-width-percent:0;mso-height-percent:200;mso-width-relative:margin;mso-height-relative:margin;v-text-anchor:top" o:gfxdata="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" filled="f" stroked="f">
+              <v:shape w14:anchorId="3CFC0287" id="_x0000_s1052" type="#_x0000_t202" style="position:absolute;left:0;text-align:left;margin-left:408pt;margin-top:14.4pt;width:76.65pt;height:110.6pt;z-index:252049920;visibility:visible;mso-wrap-style:square;mso-width-percent:0;mso-height-percent:200;mso-wrap-distance-left:9pt;mso-wrap-distance-top:3.6pt;mso-wrap-distance-right:9pt;mso-wrap-distance-bottom:3.6pt;mso-position-horizontal:absolute;mso-position-horizontal-relative:page;mso-position-vertical:absolute;mso-position-vertical-relative:text;mso-width-percent:0;mso-height-percent:200;mso-width-relative:margin;mso-height-relative:margin;v-text-anchor:top" o:gfxdata="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" filled="f" stroked="f">
                 <v:textbox style="mso-fit-shape-to-text:t">
                   <w:txbxContent>
                     <w:p>
@@ -6295,7 +6616,7 @@
           </mc:Choice>
           <mc:Fallback>
             <w:pict>
-              <v:oval w14:anchorId="1BFE1F26" id="Ovale 76" o:spid="_x0000_s1052" style="position:absolute;left:0;text-align:left;margin-left:156.75pt;margin-top:8.6pt;width:153pt;height:53pt;z-index:252012032;visibility:visible;mso-wrap-style:square;mso-width-percent:0;mso-height-percent:0;mso-wrap-distance-left:9pt;mso-wrap-distance-top:0;mso-wrap-distance-right:9pt;mso-wrap-distance-bottom:0;mso-position-horizontal:absolute;mso-position-horizontal-relative:margin;mso-position-vertical:absolute;mso-position-vertical-relative:text;mso-width-percent:0;mso-height-percent:0;mso-width-relative:margin;mso-height-relative:margin;v-text-anchor:middle" o:gfxdata="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" fillcolor="white [3201]" strokecolor="black [3200]" strokeweight="2pt">
+              <v:oval w14:anchorId="1BFE1F26" id="Ovale 76" o:spid="_x0000_s1053" style="position:absolute;left:0;text-align:left;margin-left:156.75pt;margin-top:8.6pt;width:153pt;height:53pt;z-index:252012032;visibility:visible;mso-wrap-style:square;mso-width-percent:0;mso-height-percent:0;mso-wrap-distance-left:9pt;mso-wrap-distance-top:0;mso-wrap-distance-right:9pt;mso-wrap-distance-bottom:0;mso-position-horizontal:absolute;mso-position-horizontal-relative:margin;mso-position-vertical:absolute;mso-position-vertical-relative:text;mso-width-percent:0;mso-height-percent:0;mso-width-relative:margin;mso-height-relative:margin;v-text-anchor:middle" o:gfxdata="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" fillcolor="white [3201]" strokecolor="black [3200]" strokeweight="2pt">
                 <v:textbox>
                   <w:txbxContent>
                     <w:p>
@@ -6431,7 +6752,7 @@
           </mc:Choice>
           <mc:Fallback>
             <w:pict>
-              <v:shape w14:anchorId="6852541B" id="_x0000_s1053" type="#_x0000_t202" style="position:absolute;left:0;text-align:left;margin-left:30pt;margin-top:24.35pt;width:85pt;height:19.7pt;z-index:252060160;visibility:visible;mso-wrap-style:square;mso-width-percent:0;mso-height-percent:0;mso-wrap-distance-left:9pt;mso-wrap-distance-top:3.6pt;mso-wrap-distance-right:9pt;mso-wrap-distance-bottom:3.6pt;mso-position-horizontal:absolute;mso-position-horizontal-relative:page;mso-position-vertical:absolute;mso-position-vertical-relative:text;mso-width-percent:0;mso-height-percent:0;mso-width-relative:margin;mso-height-relative:margin;v-text-anchor:top" o:gfxdata="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" filled="f" stroked="f">
+              <v:shape w14:anchorId="6852541B" id="_x0000_s1054" type="#_x0000_t202" style="position:absolute;left:0;text-align:left;margin-left:30pt;margin-top:24.35pt;width:85pt;height:19.7pt;z-index:252060160;visibility:visible;mso-wrap-style:square;mso-width-percent:0;mso-height-percent:0;mso-wrap-distance-left:9pt;mso-wrap-distance-top:3.6pt;mso-wrap-distance-right:9pt;mso-wrap-distance-bottom:3.6pt;mso-position-horizontal:absolute;mso-position-horizontal-relative:page;mso-position-vertical:absolute;mso-position-vertical-relative:text;mso-width-percent:0;mso-height-percent:0;mso-width-relative:margin;mso-height-relative:margin;v-text-anchor:top" o:gfxdata="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" filled="f" stroked="f">
                 <v:textbox>
                   <w:txbxContent>
                     <w:p>
@@ -6548,7 +6869,7 @@
           </mc:Choice>
           <mc:Fallback>
             <w:pict>
-              <v:shape w14:anchorId="50F43FB2" id="_x0000_s1054" type="#_x0000_t202" style="position:absolute;left:0;text-align:left;margin-left:412pt;margin-top:.1pt;width:76.65pt;height:110.6pt;z-index:252050944;visibility:visible;mso-wrap-style:square;mso-width-percent:0;mso-height-percent:200;mso-wrap-distance-left:9pt;mso-wrap-distance-top:3.6pt;mso-wrap-distance-right:9pt;mso-wrap-distance-bottom:3.6pt;mso-position-horizontal:absolute;mso-position-horizontal-relative:page;mso-position-vertical:absolute;mso-position-vertical-relative:text;mso-width-percent:0;mso-height-percent:200;mso-width-relative:margin;mso-height-relative:margin;v-text-anchor:top" o:gfxdata="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" filled="f" stroked="f">
+              <v:shape w14:anchorId="50F43FB2" id="_x0000_s1055" type="#_x0000_t202" style="position:absolute;left:0;text-align:left;margin-left:412pt;margin-top:.1pt;width:76.65pt;height:110.6pt;z-index:252050944;visibility:visible;mso-wrap-style:square;mso-width-percent:0;mso-height-percent:200;mso-wrap-distance-left:9pt;mso-wrap-distance-top:3.6pt;mso-wrap-distance-right:9pt;mso-wrap-distance-bottom:3.6pt;mso-position-horizontal:absolute;mso-position-horizontal-relative:page;mso-position-vertical:absolute;mso-position-vertical-relative:text;mso-width-percent:0;mso-height-percent:200;mso-width-relative:margin;mso-height-relative:margin;v-text-anchor:top" o:gfxdata="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" filled="f" stroked="f">
                 <v:textbox style="mso-fit-shape-to-text:t">
                   <w:txbxContent>
                     <w:p>
@@ -6630,6 +6951,7 @@
                             <w:pPr>
                               <w:jc w:val="center"/>
                               <w:rPr>
+                                <w:color w:val="FF0000"/>
                                 <w:sz w:val="18"/>
                                 <w:szCs w:val="18"/>
                               </w:rPr>
@@ -6637,6 +6959,7 @@
                             <w:proofErr w:type="spellStart"/>
                             <w:r>
                               <w:rPr>
+                                <w:color w:val="FF0000"/>
                                 <w:sz w:val="18"/>
                                 <w:szCs w:val="18"/>
                               </w:rPr>
@@ -6645,17 +6968,11 @@
                             <w:proofErr w:type="spellEnd"/>
                             <w:r>
                               <w:rPr>
+                                <w:color w:val="FF0000"/>
                                 <w:sz w:val="18"/>
                                 <w:szCs w:val="18"/>
                               </w:rPr>
-                              <w:t xml:space="preserve"> </w:t>
-                            </w:r>
-                            <w:r>
-                              <w:rPr>
-                                <w:sz w:val="18"/>
-                                <w:szCs w:val="18"/>
-                              </w:rPr>
-                              <w:t>Libro</w:t>
+                              <w:t xml:space="preserve"> Libro</w:t>
                             </w:r>
                           </w:p>
                         </w:txbxContent>
@@ -6680,13 +6997,14 @@
           </mc:Choice>
           <mc:Fallback>
             <w:pict>
-              <v:oval w14:anchorId="3D686057" id="Ovale 115" o:spid="_x0000_s1055" style="position:absolute;left:0;text-align:left;margin-left:423.3pt;margin-top:.3pt;width:76pt;height:46pt;z-index:252030464;visibility:visible;mso-wrap-style:square;mso-width-percent:0;mso-height-percent:0;mso-wrap-distance-left:9pt;mso-wrap-distance-top:0;mso-wrap-distance-right:9pt;mso-wrap-distance-bottom:0;mso-position-horizontal:absolute;mso-position-horizontal-relative:margin;mso-position-vertical:absolute;mso-position-vertical-relative:text;mso-width-percent:0;mso-height-percent:0;mso-width-relative:margin;mso-height-relative:margin;v-text-anchor:middle" o:gfxdata="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" fillcolor="white [3201]" strokecolor="black [3200]" strokeweight="2pt">
+              <v:oval w14:anchorId="3D686057" id="Ovale 115" o:spid="_x0000_s1056" style="position:absolute;left:0;text-align:left;margin-left:423.3pt;margin-top:.3pt;width:76pt;height:46pt;z-index:252030464;visibility:visible;mso-wrap-style:square;mso-width-percent:0;mso-height-percent:0;mso-wrap-distance-left:9pt;mso-wrap-distance-top:0;mso-wrap-distance-right:9pt;mso-wrap-distance-bottom:0;mso-position-horizontal:absolute;mso-position-horizontal-relative:margin;mso-position-vertical:absolute;mso-position-vertical-relative:text;mso-width-percent:0;mso-height-percent:0;mso-width-relative:margin;mso-height-relative:margin;v-text-anchor:middle" o:gfxdata="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" fillcolor="white [3201]" strokecolor="black [3200]" strokeweight="2pt">
                 <v:textbox>
                   <w:txbxContent>
                     <w:p>
                       <w:pPr>
                         <w:jc w:val="center"/>
                         <w:rPr>
+                          <w:color w:val="FF0000"/>
                           <w:sz w:val="18"/>
                           <w:szCs w:val="18"/>
                         </w:rPr>
@@ -6694,6 +7012,7 @@
                       <w:proofErr w:type="spellStart"/>
                       <w:r>
                         <w:rPr>
+                          <w:color w:val="FF0000"/>
                           <w:sz w:val="18"/>
                           <w:szCs w:val="18"/>
                         </w:rPr>
@@ -6702,17 +7021,11 @@
                       <w:proofErr w:type="spellEnd"/>
                       <w:r>
                         <w:rPr>
+                          <w:color w:val="FF0000"/>
                           <w:sz w:val="18"/>
                           <w:szCs w:val="18"/>
                         </w:rPr>
-                        <w:t xml:space="preserve"> </w:t>
-                      </w:r>
-                      <w:r>
-                        <w:rPr>
-                          <w:sz w:val="18"/>
-                          <w:szCs w:val="18"/>
-                        </w:rPr>
-                        <w:t>Libro</w:t>
+                        <w:t xml:space="preserve"> Libro</w:t>
                       </w:r>
                     </w:p>
                   </w:txbxContent>
@@ -6824,7 +7137,7 @@
           </mc:Choice>
           <mc:Fallback>
             <w:pict>
-              <v:shape w14:anchorId="31ABB6D8" id="_x0000_s1056" type="#_x0000_t202" style="position:absolute;left:0;text-align:left;margin-left:417.35pt;margin-top:.25pt;width:76.65pt;height:110.6pt;z-index:252051968;visibility:visible;mso-wrap-style:square;mso-width-percent:0;mso-height-percent:200;mso-wrap-distance-left:9pt;mso-wrap-distance-top:3.6pt;mso-wrap-distance-right:9pt;mso-wrap-distance-bottom:3.6pt;mso-position-horizontal:absolute;mso-position-horizontal-relative:page;mso-position-vertical:absolute;mso-position-vertical-relative:text;mso-width-percent:0;mso-height-percent:200;mso-width-relative:margin;mso-height-relative:margin;v-text-anchor:top" o:gfxdata="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" filled="f" stroked="f">
+              <v:shape w14:anchorId="31ABB6D8" id="_x0000_s1057" type="#_x0000_t202" style="position:absolute;left:0;text-align:left;margin-left:417.35pt;margin-top:.25pt;width:76.65pt;height:110.6pt;z-index:252051968;visibility:visible;mso-wrap-style:square;mso-width-percent:0;mso-height-percent:200;mso-wrap-distance-left:9pt;mso-wrap-distance-top:3.6pt;mso-wrap-distance-right:9pt;mso-wrap-distance-bottom:3.6pt;mso-position-horizontal:absolute;mso-position-horizontal-relative:page;mso-position-vertical:absolute;mso-position-vertical-relative:text;mso-width-percent:0;mso-height-percent:200;mso-width-relative:margin;mso-height-relative:margin;v-text-anchor:top" o:gfxdata="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" filled="f" stroked="f">
                 <v:textbox style="mso-fit-shape-to-text:t">
                   <w:txbxContent>
                     <w:p>
@@ -6986,16 +7299,30 @@
                       <wps:txbx>
                         <w:txbxContent>
                           <w:p>
+                            <w:pPr>
+                              <w:rPr>
+                                <w:color w:val="FF0000"/>
+                              </w:rPr>
+                            </w:pPr>
                             <w:proofErr w:type="spellStart"/>
                             <w:r>
+                              <w:rPr>
+                                <w:color w:val="FF0000"/>
+                              </w:rPr>
                               <w:t>Aggiungi</w:t>
                             </w:r>
                             <w:proofErr w:type="spellEnd"/>
                             <w:r>
+                              <w:rPr>
+                                <w:color w:val="FF0000"/>
+                              </w:rPr>
                               <w:t xml:space="preserve"> </w:t>
                             </w:r>
                             <w:proofErr w:type="spellStart"/>
                             <w:r>
+                              <w:rPr>
+                                <w:color w:val="FF0000"/>
+                              </w:rPr>
                               <w:t>risorsa</w:t>
                             </w:r>
                             <w:proofErr w:type="spellEnd"/>
@@ -7022,20 +7349,34 @@
           </mc:Choice>
           <mc:Fallback>
             <w:pict>
-              <v:oval w14:anchorId="0467404F" id="Ovale 75" o:spid="_x0000_s1057" style="position:absolute;margin-left:158pt;margin-top:1.05pt;width:153pt;height:53pt;z-index:252011008;visibility:visible;mso-wrap-style:square;mso-width-percent:0;mso-height-percent:0;mso-wrap-distance-left:9pt;mso-wrap-distance-top:0;mso-wrap-distance-right:9pt;mso-wrap-distance-bottom:0;mso-position-horizontal:absolute;mso-position-horizontal-relative:text;mso-position-vertical:absolute;mso-position-vertical-relative:text;mso-width-percent:0;mso-height-percent:0;mso-width-relative:margin;mso-height-relative:margin;v-text-anchor:middle" o:gfxdata="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" fillcolor="white [3201]" strokecolor="black [3200]" strokeweight="2pt">
+              <v:oval w14:anchorId="0467404F" id="Ovale 75" o:spid="_x0000_s1058" style="position:absolute;margin-left:158pt;margin-top:1.05pt;width:153pt;height:53pt;z-index:252011008;visibility:visible;mso-wrap-style:square;mso-width-percent:0;mso-height-percent:0;mso-wrap-distance-left:9pt;mso-wrap-distance-top:0;mso-wrap-distance-right:9pt;mso-wrap-distance-bottom:0;mso-position-horizontal:absolute;mso-position-horizontal-relative:text;mso-position-vertical:absolute;mso-position-vertical-relative:text;mso-width-percent:0;mso-height-percent:0;mso-width-relative:margin;mso-height-relative:margin;v-text-anchor:middle" o:gfxdata="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" fillcolor="white [3201]" strokecolor="black [3200]" strokeweight="2pt">
                 <v:textbox>
                   <w:txbxContent>
                     <w:p>
+                      <w:pPr>
+                        <w:rPr>
+                          <w:color w:val="FF0000"/>
+                        </w:rPr>
+                      </w:pPr>
                       <w:proofErr w:type="spellStart"/>
                       <w:r>
+                        <w:rPr>
+                          <w:color w:val="FF0000"/>
+                        </w:rPr>
                         <w:t>Aggiungi</w:t>
                       </w:r>
                       <w:proofErr w:type="spellEnd"/>
                       <w:r>
+                        <w:rPr>
+                          <w:color w:val="FF0000"/>
+                        </w:rPr>
                         <w:t xml:space="preserve"> </w:t>
                       </w:r>
                       <w:proofErr w:type="spellStart"/>
                       <w:r>
+                        <w:rPr>
+                          <w:color w:val="FF0000"/>
+                        </w:rPr>
                         <w:t>risorsa</w:t>
                       </w:r>
                       <w:proofErr w:type="spellEnd"/>
@@ -7149,7 +7490,7 @@
           </mc:Choice>
           <mc:Fallback>
             <w:pict>
-              <v:shape w14:anchorId="06523774" id="_x0000_s1058" type="#_x0000_t202" style="position:absolute;margin-left:433.35pt;margin-top:1.1pt;width:76.65pt;height:110.6pt;z-index:252052992;visibility:visible;mso-wrap-style:square;mso-width-percent:0;mso-height-percent:200;mso-wrap-distance-left:9pt;mso-wrap-distance-top:3.6pt;mso-wrap-distance-right:9pt;mso-wrap-distance-bottom:3.6pt;mso-position-horizontal:absolute;mso-position-horizontal-relative:page;mso-position-vertical:absolute;mso-position-vertical-relative:text;mso-width-percent:0;mso-height-percent:200;mso-width-relative:margin;mso-height-relative:margin;v-text-anchor:top" o:gfxdata="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" filled="f" stroked="f">
+              <v:shape w14:anchorId="06523774" id="_x0000_s1059" type="#_x0000_t202" style="position:absolute;margin-left:433.35pt;margin-top:1.1pt;width:76.65pt;height:110.6pt;z-index:252052992;visibility:visible;mso-wrap-style:square;mso-width-percent:0;mso-height-percent:200;mso-wrap-distance-left:9pt;mso-wrap-distance-top:3.6pt;mso-wrap-distance-right:9pt;mso-wrap-distance-bottom:3.6pt;mso-position-horizontal:absolute;mso-position-horizontal-relative:page;mso-position-vertical:absolute;mso-position-vertical-relative:text;mso-width-percent:0;mso-height-percent:200;mso-width-relative:margin;mso-height-relative:margin;v-text-anchor:top" o:gfxdata="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" filled="f" stroked="f">
                 <v:textbox style="mso-fit-shape-to-text:t">
                   <w:txbxContent>
                     <w:p>
@@ -7313,6 +7654,7 @@
                             <w:pPr>
                               <w:jc w:val="center"/>
                               <w:rPr>
+                                <w:color w:val="FF0000"/>
                                 <w:sz w:val="18"/>
                                 <w:szCs w:val="18"/>
                               </w:rPr>
@@ -7320,6 +7662,7 @@
                             <w:proofErr w:type="spellStart"/>
                             <w:r>
                               <w:rPr>
+                                <w:color w:val="FF0000"/>
                                 <w:sz w:val="18"/>
                                 <w:szCs w:val="18"/>
                               </w:rPr>
@@ -7328,17 +7671,11 @@
                             <w:proofErr w:type="spellEnd"/>
                             <w:r>
                               <w:rPr>
+                                <w:color w:val="FF0000"/>
                                 <w:sz w:val="18"/>
                                 <w:szCs w:val="18"/>
                               </w:rPr>
-                              <w:t xml:space="preserve"> </w:t>
-                            </w:r>
-                            <w:r>
-                              <w:rPr>
-                                <w:sz w:val="18"/>
-                                <w:szCs w:val="18"/>
-                              </w:rPr>
-                              <w:t>Film</w:t>
+                              <w:t xml:space="preserve"> Film</w:t>
                             </w:r>
                           </w:p>
                         </w:txbxContent>
@@ -7363,13 +7700,14 @@
           </mc:Choice>
           <mc:Fallback>
             <w:pict>
-              <v:oval w14:anchorId="01713299" id="Ovale 116" o:spid="_x0000_s1059" style="position:absolute;margin-left:421.8pt;margin-top:1.45pt;width:78pt;height:46pt;z-index:252031488;visibility:visible;mso-wrap-style:square;mso-width-percent:0;mso-height-percent:0;mso-wrap-distance-left:9pt;mso-wrap-distance-top:0;mso-wrap-distance-right:9pt;mso-wrap-distance-bottom:0;mso-position-horizontal:absolute;mso-position-horizontal-relative:margin;mso-position-vertical:absolute;mso-position-vertical-relative:text;mso-width-percent:0;mso-height-percent:0;mso-width-relative:margin;mso-height-relative:margin;v-text-anchor:middle" o:gfxdata="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" fillcolor="white [3201]" strokecolor="black [3200]" strokeweight="2pt">
+              <v:oval w14:anchorId="01713299" id="Ovale 116" o:spid="_x0000_s1060" style="position:absolute;margin-left:421.8pt;margin-top:1.45pt;width:78pt;height:46pt;z-index:252031488;visibility:visible;mso-wrap-style:square;mso-width-percent:0;mso-height-percent:0;mso-wrap-distance-left:9pt;mso-wrap-distance-top:0;mso-wrap-distance-right:9pt;mso-wrap-distance-bottom:0;mso-position-horizontal:absolute;mso-position-horizontal-relative:margin;mso-position-vertical:absolute;mso-position-vertical-relative:text;mso-width-percent:0;mso-height-percent:0;mso-width-relative:margin;mso-height-relative:margin;v-text-anchor:middle" o:gfxdata="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" fillcolor="white [3201]" strokecolor="black [3200]" strokeweight="2pt">
                 <v:textbox>
                   <w:txbxContent>
                     <w:p>
                       <w:pPr>
                         <w:jc w:val="center"/>
                         <w:rPr>
+                          <w:color w:val="FF0000"/>
                           <w:sz w:val="18"/>
                           <w:szCs w:val="18"/>
                         </w:rPr>
@@ -7377,6 +7715,7 @@
                       <w:proofErr w:type="spellStart"/>
                       <w:r>
                         <w:rPr>
+                          <w:color w:val="FF0000"/>
                           <w:sz w:val="18"/>
                           <w:szCs w:val="18"/>
                         </w:rPr>
@@ -7385,17 +7724,11 @@
                       <w:proofErr w:type="spellEnd"/>
                       <w:r>
                         <w:rPr>
+                          <w:color w:val="FF0000"/>
                           <w:sz w:val="18"/>
                           <w:szCs w:val="18"/>
                         </w:rPr>
-                        <w:t xml:space="preserve"> </w:t>
-                      </w:r>
-                      <w:r>
-                        <w:rPr>
-                          <w:sz w:val="18"/>
-                          <w:szCs w:val="18"/>
-                        </w:rPr>
-                        <w:t>Film</w:t>
+                        <w:t xml:space="preserve"> Film</w:t>
                       </w:r>
                     </w:p>
                   </w:txbxContent>
@@ -7501,7 +7834,7 @@
           </mc:Choice>
           <mc:Fallback>
             <w:pict>
-              <v:shape w14:anchorId="43745E53" id="_x0000_s1060" type="#_x0000_t202" style="position:absolute;margin-left:438pt;margin-top:9.7pt;width:76.65pt;height:110.6pt;z-index:252054016;visibility:visible;mso-wrap-style:square;mso-width-percent:0;mso-height-percent:200;mso-wrap-distance-left:9pt;mso-wrap-distance-top:3.6pt;mso-wrap-distance-right:9pt;mso-wrap-distance-bottom:3.6pt;mso-position-horizontal:absolute;mso-position-horizontal-relative:page;mso-position-vertical:absolute;mso-position-vertical-relative:text;mso-width-percent:0;mso-height-percent:200;mso-width-relative:margin;mso-height-relative:margin;v-text-anchor:top" o:gfxdata="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" filled="f" stroked="f">
+              <v:shape w14:anchorId="43745E53" id="_x0000_s1061" type="#_x0000_t202" style="position:absolute;margin-left:438pt;margin-top:9.7pt;width:76.65pt;height:110.6pt;z-index:252054016;visibility:visible;mso-wrap-style:square;mso-width-percent:0;mso-height-percent:200;mso-wrap-distance-left:9pt;mso-wrap-distance-top:3.6pt;mso-wrap-distance-right:9pt;mso-wrap-distance-bottom:3.6pt;mso-position-horizontal:absolute;mso-position-horizontal-relative:page;mso-position-vertical:absolute;mso-position-vertical-relative:text;mso-width-percent:0;mso-height-percent:200;mso-width-relative:margin;mso-height-relative:margin;v-text-anchor:top" o:gfxdata="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" filled="f" stroked="f">
                 <v:textbox style="mso-fit-shape-to-text:t">
                   <w:txbxContent>
                     <w:p>
@@ -7583,6 +7916,7 @@
                             <w:pPr>
                               <w:jc w:val="center"/>
                               <w:rPr>
+                                <w:color w:val="FF0000"/>
                                 <w:sz w:val="18"/>
                                 <w:szCs w:val="18"/>
                               </w:rPr>
@@ -7590,6 +7924,7 @@
                             <w:proofErr w:type="spellStart"/>
                             <w:r>
                               <w:rPr>
+                                <w:color w:val="FF0000"/>
                                 <w:sz w:val="18"/>
                                 <w:szCs w:val="18"/>
                               </w:rPr>
@@ -7598,6 +7933,7 @@
                             <w:proofErr w:type="spellEnd"/>
                             <w:r>
                               <w:rPr>
+                                <w:color w:val="FF0000"/>
                                 <w:sz w:val="18"/>
                                 <w:szCs w:val="18"/>
                               </w:rPr>
@@ -7626,13 +7962,14 @@
           </mc:Choice>
           <mc:Fallback>
             <w:pict>
-              <v:oval w14:anchorId="35B1784F" id="Ovale 120" o:spid="_x0000_s1061" style="position:absolute;margin-left:423.95pt;margin-top:9.6pt;width:76pt;height:46pt;z-index:252035584;visibility:visible;mso-wrap-style:square;mso-width-percent:0;mso-height-percent:0;mso-wrap-distance-left:9pt;mso-wrap-distance-top:0;mso-wrap-distance-right:9pt;mso-wrap-distance-bottom:0;mso-position-horizontal:absolute;mso-position-horizontal-relative:margin;mso-position-vertical:absolute;mso-position-vertical-relative:text;mso-width-percent:0;mso-height-percent:0;mso-width-relative:margin;mso-height-relative:margin;v-text-anchor:middle" o:gfxdata="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" fillcolor="white [3201]" strokecolor="black [3200]" strokeweight="2pt">
+              <v:oval w14:anchorId="35B1784F" id="Ovale 120" o:spid="_x0000_s1062" style="position:absolute;margin-left:423.95pt;margin-top:9.6pt;width:76pt;height:46pt;z-index:252035584;visibility:visible;mso-wrap-style:square;mso-width-percent:0;mso-height-percent:0;mso-wrap-distance-left:9pt;mso-wrap-distance-top:0;mso-wrap-distance-right:9pt;mso-wrap-distance-bottom:0;mso-position-horizontal:absolute;mso-position-horizontal-relative:margin;mso-position-vertical:absolute;mso-position-vertical-relative:text;mso-width-percent:0;mso-height-percent:0;mso-width-relative:margin;mso-height-relative:margin;v-text-anchor:middle" o:gfxdata="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" fillcolor="white [3201]" strokecolor="black [3200]" strokeweight="2pt">
                 <v:textbox>
                   <w:txbxContent>
                     <w:p>
                       <w:pPr>
                         <w:jc w:val="center"/>
                         <w:rPr>
+                          <w:color w:val="FF0000"/>
                           <w:sz w:val="18"/>
                           <w:szCs w:val="18"/>
                         </w:rPr>
@@ -7640,6 +7977,7 @@
                       <w:proofErr w:type="spellStart"/>
                       <w:r>
                         <w:rPr>
+                          <w:color w:val="FF0000"/>
                           <w:sz w:val="18"/>
                           <w:szCs w:val="18"/>
                         </w:rPr>
@@ -7648,6 +7986,7 @@
                       <w:proofErr w:type="spellEnd"/>
                       <w:r>
                         <w:rPr>
+                          <w:color w:val="FF0000"/>
                           <w:sz w:val="18"/>
                           <w:szCs w:val="18"/>
                         </w:rPr>
@@ -7801,17 +8140,29 @@
                           <w:p>
                             <w:pPr>
                               <w:jc w:val="center"/>
+                              <w:rPr>
+                                <w:color w:val="FF0000"/>
+                              </w:rPr>
                             </w:pPr>
                             <w:proofErr w:type="spellStart"/>
                             <w:r>
+                              <w:rPr>
+                                <w:color w:val="FF0000"/>
+                              </w:rPr>
                               <w:t>Rimuovi</w:t>
                             </w:r>
                             <w:proofErr w:type="spellEnd"/>
                             <w:r>
+                              <w:rPr>
+                                <w:color w:val="FF0000"/>
+                              </w:rPr>
                               <w:t xml:space="preserve"> </w:t>
                             </w:r>
                             <w:proofErr w:type="spellStart"/>
                             <w:r>
+                              <w:rPr>
+                                <w:color w:val="FF0000"/>
+                              </w:rPr>
                               <w:t>risorsa</w:t>
                             </w:r>
                             <w:proofErr w:type="spellEnd"/>
@@ -7838,23 +8189,35 @@
           </mc:Choice>
           <mc:Fallback>
             <w:pict>
-              <v:oval w14:anchorId="6D201F53" id="Ovale 93" o:spid="_x0000_s1062" style="position:absolute;margin-left:0;margin-top:3.5pt;width:153pt;height:53pt;z-index:252015104;visibility:visible;mso-wrap-style:square;mso-width-percent:0;mso-height-percent:0;mso-wrap-distance-left:9pt;mso-wrap-distance-top:0;mso-wrap-distance-right:9pt;mso-wrap-distance-bottom:0;mso-position-horizontal:center;mso-position-horizontal-relative:margin;mso-position-vertical:absolute;mso-position-vertical-relative:text;mso-width-percent:0;mso-height-percent:0;mso-width-relative:margin;mso-height-relative:margin;v-text-anchor:middle" o:gfxdata="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" fillcolor="white [3201]" strokecolor="black [3200]" strokeweight="2pt">
+              <v:oval w14:anchorId="6D201F53" id="Ovale 93" o:spid="_x0000_s1063" style="position:absolute;margin-left:0;margin-top:3.5pt;width:153pt;height:53pt;z-index:252015104;visibility:visible;mso-wrap-style:square;mso-width-percent:0;mso-height-percent:0;mso-wrap-distance-left:9pt;mso-wrap-distance-top:0;mso-wrap-distance-right:9pt;mso-wrap-distance-bottom:0;mso-position-horizontal:center;mso-position-horizontal-relative:margin;mso-position-vertical:absolute;mso-position-vertical-relative:text;mso-width-percent:0;mso-height-percent:0;mso-width-relative:margin;mso-height-relative:margin;v-text-anchor:middle" o:gfxdata="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" fillcolor="white [3201]" strokecolor="black [3200]" strokeweight="2pt">
                 <v:textbox>
                   <w:txbxContent>
                     <w:p>
                       <w:pPr>
                         <w:jc w:val="center"/>
+                        <w:rPr>
+                          <w:color w:val="FF0000"/>
+                        </w:rPr>
                       </w:pPr>
                       <w:proofErr w:type="spellStart"/>
                       <w:r>
+                        <w:rPr>
+                          <w:color w:val="FF0000"/>
+                        </w:rPr>
                         <w:t>Rimuovi</w:t>
                       </w:r>
                       <w:proofErr w:type="spellEnd"/>
                       <w:r>
+                        <w:rPr>
+                          <w:color w:val="FF0000"/>
+                        </w:rPr>
                         <w:t xml:space="preserve"> </w:t>
                       </w:r>
                       <w:proofErr w:type="spellStart"/>
                       <w:r>
+                        <w:rPr>
+                          <w:color w:val="FF0000"/>
+                        </w:rPr>
                         <w:t>risorsa</w:t>
                       </w:r>
                       <w:proofErr w:type="spellEnd"/>
@@ -7925,6 +8288,7 @@
                             <w:pPr>
                               <w:jc w:val="center"/>
                               <w:rPr>
+                                <w:color w:val="FF0000"/>
                                 <w:sz w:val="18"/>
                                 <w:szCs w:val="18"/>
                               </w:rPr>
@@ -7932,6 +8296,7 @@
                             <w:proofErr w:type="spellStart"/>
                             <w:r>
                               <w:rPr>
+                                <w:color w:val="FF0000"/>
                                 <w:sz w:val="18"/>
                                 <w:szCs w:val="18"/>
                               </w:rPr>
@@ -7940,6 +8305,7 @@
                             <w:proofErr w:type="spellEnd"/>
                             <w:r>
                               <w:rPr>
+                                <w:color w:val="FF0000"/>
                                 <w:sz w:val="18"/>
                                 <w:szCs w:val="18"/>
                               </w:rPr>
@@ -7948,6 +8314,7 @@
                             <w:proofErr w:type="spellStart"/>
                             <w:r>
                               <w:rPr>
+                                <w:color w:val="FF0000"/>
                                 <w:sz w:val="18"/>
                                 <w:szCs w:val="18"/>
                               </w:rPr>
@@ -7956,6 +8323,7 @@
                             <w:proofErr w:type="spellEnd"/>
                             <w:r>
                               <w:rPr>
+                                <w:color w:val="FF0000"/>
                                 <w:sz w:val="18"/>
                                 <w:szCs w:val="18"/>
                               </w:rPr>
@@ -7964,6 +8332,7 @@
                             <w:proofErr w:type="spellStart"/>
                             <w:r>
                               <w:rPr>
+                                <w:color w:val="FF0000"/>
                                 <w:sz w:val="18"/>
                                 <w:szCs w:val="18"/>
                               </w:rPr>
@@ -7993,13 +8362,14 @@
           </mc:Choice>
           <mc:Fallback>
             <w:pict>
-              <v:oval w14:anchorId="3E58CFB9" id="Ovale 126" o:spid="_x0000_s1063" style="position:absolute;margin-left:-29.3pt;margin-top:15.4pt;width:90pt;height:46pt;z-index:252038656;visibility:visible;mso-wrap-style:square;mso-width-percent:0;mso-height-percent:0;mso-wrap-distance-left:9pt;mso-wrap-distance-top:0;mso-wrap-distance-right:9pt;mso-wrap-distance-bottom:0;mso-position-horizontal:absolute;mso-position-horizontal-relative:margin;mso-position-vertical:absolute;mso-position-vertical-relative:text;mso-width-percent:0;mso-height-percent:0;mso-width-relative:margin;mso-height-relative:margin;v-text-anchor:middle" o:gfxdata="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" fillcolor="white [3201]" strokecolor="black [3200]" strokeweight="2pt">
+              <v:oval w14:anchorId="3E58CFB9" id="Ovale 126" o:spid="_x0000_s1064" style="position:absolute;margin-left:-29.3pt;margin-top:15.4pt;width:90pt;height:46pt;z-index:252038656;visibility:visible;mso-wrap-style:square;mso-width-percent:0;mso-height-percent:0;mso-wrap-distance-left:9pt;mso-wrap-distance-top:0;mso-wrap-distance-right:9pt;mso-wrap-distance-bottom:0;mso-position-horizontal:absolute;mso-position-horizontal-relative:margin;mso-position-vertical:absolute;mso-position-vertical-relative:text;mso-width-percent:0;mso-height-percent:0;mso-width-relative:margin;mso-height-relative:margin;v-text-anchor:middle" o:gfxdata="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" fillcolor="white [3201]" strokecolor="black [3200]" strokeweight="2pt">
                 <v:textbox>
                   <w:txbxContent>
                     <w:p>
                       <w:pPr>
                         <w:jc w:val="center"/>
                         <w:rPr>
+                          <w:color w:val="FF0000"/>
                           <w:sz w:val="18"/>
                           <w:szCs w:val="18"/>
                         </w:rPr>
@@ -8007,6 +8377,7 @@
                       <w:proofErr w:type="spellStart"/>
                       <w:r>
                         <w:rPr>
+                          <w:color w:val="FF0000"/>
                           <w:sz w:val="18"/>
                           <w:szCs w:val="18"/>
                         </w:rPr>
@@ -8015,6 +8386,7 @@
                       <w:proofErr w:type="spellEnd"/>
                       <w:r>
                         <w:rPr>
+                          <w:color w:val="FF0000"/>
                           <w:sz w:val="18"/>
                           <w:szCs w:val="18"/>
                         </w:rPr>
@@ -8023,6 +8395,7 @@
                       <w:proofErr w:type="spellStart"/>
                       <w:r>
                         <w:rPr>
+                          <w:color w:val="FF0000"/>
                           <w:sz w:val="18"/>
                           <w:szCs w:val="18"/>
                         </w:rPr>
@@ -8031,6 +8404,7 @@
                       <w:proofErr w:type="spellEnd"/>
                       <w:r>
                         <w:rPr>
+                          <w:color w:val="FF0000"/>
                           <w:sz w:val="18"/>
                           <w:szCs w:val="18"/>
                         </w:rPr>
@@ -8039,6 +8413,7 @@
                       <w:proofErr w:type="spellStart"/>
                       <w:r>
                         <w:rPr>
+                          <w:color w:val="FF0000"/>
                           <w:sz w:val="18"/>
                           <w:szCs w:val="18"/>
                         </w:rPr>
@@ -8313,7 +8688,7 @@
           </mc:Choice>
           <mc:Fallback>
             <w:pict>
-              <v:shape w14:anchorId="74CA4CE7" id="_x0000_s1064" type="#_x0000_t202" style="position:absolute;margin-left:446pt;margin-top:.7pt;width:76.65pt;height:110.6pt;z-index:252055040;visibility:visible;mso-wrap-style:square;mso-width-percent:0;mso-height-percent:200;mso-wrap-distance-left:9pt;mso-wrap-distance-top:3.6pt;mso-wrap-distance-right:9pt;mso-wrap-distance-bottom:3.6pt;mso-position-horizontal:absolute;mso-position-horizontal-relative:page;mso-position-vertical:absolute;mso-position-vertical-relative:text;mso-width-percent:0;mso-height-percent:200;mso-width-relative:margin;mso-height-relative:margin;v-text-anchor:top" o:gfxdata="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" filled="f" stroked="f">
+              <v:shape w14:anchorId="74CA4CE7" id="_x0000_s1065" type="#_x0000_t202" style="position:absolute;margin-left:446pt;margin-top:.7pt;width:76.65pt;height:110.6pt;z-index:252055040;visibility:visible;mso-wrap-style:square;mso-width-percent:0;mso-height-percent:200;mso-wrap-distance-left:9pt;mso-wrap-distance-top:3.6pt;mso-wrap-distance-right:9pt;mso-wrap-distance-bottom:3.6pt;mso-position-horizontal:absolute;mso-position-horizontal-relative:page;mso-position-vertical:absolute;mso-position-vertical-relative:text;mso-width-percent:0;mso-height-percent:200;mso-width-relative:margin;mso-height-relative:margin;v-text-anchor:top" o:gfxdata="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" filled="f" stroked="f">
                 <v:textbox style="mso-fit-shape-to-text:t">
                   <w:txbxContent>
                     <w:p>
@@ -8395,6 +8770,7 @@
                             <w:pPr>
                               <w:jc w:val="center"/>
                               <w:rPr>
+                                <w:color w:val="FF0000"/>
                                 <w:sz w:val="18"/>
                                 <w:szCs w:val="18"/>
                               </w:rPr>
@@ -8402,6 +8778,7 @@
                             <w:proofErr w:type="spellStart"/>
                             <w:r>
                               <w:rPr>
+                                <w:color w:val="FF0000"/>
                                 <w:sz w:val="18"/>
                                 <w:szCs w:val="18"/>
                               </w:rPr>
@@ -8410,6 +8787,7 @@
                             <w:proofErr w:type="spellEnd"/>
                             <w:r>
                               <w:rPr>
+                                <w:color w:val="FF0000"/>
                                 <w:sz w:val="18"/>
                                 <w:szCs w:val="18"/>
                               </w:rPr>
@@ -8438,13 +8816,14 @@
           </mc:Choice>
           <mc:Fallback>
             <w:pict>
-              <v:oval w14:anchorId="4DC0A936" id="Ovale 122" o:spid="_x0000_s1065" style="position:absolute;margin-left:423.95pt;margin-top:3.6pt;width:76pt;height:46pt;z-index:252036608;visibility:visible;mso-wrap-style:square;mso-width-percent:0;mso-height-percent:0;mso-wrap-distance-left:9pt;mso-wrap-distance-top:0;mso-wrap-distance-right:9pt;mso-wrap-distance-bottom:0;mso-position-horizontal:absolute;mso-position-horizontal-relative:margin;mso-position-vertical:absolute;mso-position-vertical-relative:text;mso-width-percent:0;mso-height-percent:0;mso-width-relative:margin;mso-height-relative:margin;v-text-anchor:middle" o:gfxdata="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" fillcolor="white [3201]" strokecolor="black [3200]" strokeweight="2pt">
+              <v:oval w14:anchorId="4DC0A936" id="Ovale 122" o:spid="_x0000_s1066" style="position:absolute;margin-left:423.95pt;margin-top:3.6pt;width:76pt;height:46pt;z-index:252036608;visibility:visible;mso-wrap-style:square;mso-width-percent:0;mso-height-percent:0;mso-wrap-distance-left:9pt;mso-wrap-distance-top:0;mso-wrap-distance-right:9pt;mso-wrap-distance-bottom:0;mso-position-horizontal:absolute;mso-position-horizontal-relative:margin;mso-position-vertical:absolute;mso-position-vertical-relative:text;mso-width-percent:0;mso-height-percent:0;mso-width-relative:margin;mso-height-relative:margin;v-text-anchor:middle" o:gfxdata="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" fillcolor="white [3201]" strokecolor="black [3200]" strokeweight="2pt">
                 <v:textbox>
                   <w:txbxContent>
                     <w:p>
                       <w:pPr>
                         <w:jc w:val="center"/>
                         <w:rPr>
+                          <w:color w:val="FF0000"/>
                           <w:sz w:val="18"/>
                           <w:szCs w:val="18"/>
                         </w:rPr>
@@ -8452,6 +8831,7 @@
                       <w:proofErr w:type="spellStart"/>
                       <w:r>
                         <w:rPr>
+                          <w:color w:val="FF0000"/>
                           <w:sz w:val="18"/>
                           <w:szCs w:val="18"/>
                         </w:rPr>
@@ -8460,6 +8840,7 @@
                       <w:proofErr w:type="spellEnd"/>
                       <w:r>
                         <w:rPr>
+                          <w:color w:val="FF0000"/>
                           <w:sz w:val="18"/>
                           <w:szCs w:val="18"/>
                         </w:rPr>
@@ -8567,7 +8948,7 @@
           </mc:Choice>
           <mc:Fallback>
             <w:pict>
-              <v:shape w14:anchorId="702D19C8" id="_x0000_s1066" type="#_x0000_t202" style="position:absolute;margin-left:171.3pt;margin-top:6.4pt;width:76.65pt;height:110.6pt;z-index:252056064;visibility:visible;mso-wrap-style:square;mso-width-percent:0;mso-height-percent:200;mso-wrap-distance-left:9pt;mso-wrap-distance-top:3.6pt;mso-wrap-distance-right:9pt;mso-wrap-distance-bottom:3.6pt;mso-position-horizontal:absolute;mso-position-horizontal-relative:page;mso-position-vertical:absolute;mso-position-vertical-relative:text;mso-width-percent:0;mso-height-percent:200;mso-width-relative:margin;mso-height-relative:margin;v-text-anchor:top" o:gfxdata="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" filled="f" stroked="f">
+              <v:shape w14:anchorId="702D19C8" id="_x0000_s1067" type="#_x0000_t202" style="position:absolute;margin-left:171.3pt;margin-top:6.4pt;width:76.65pt;height:110.6pt;z-index:252056064;visibility:visible;mso-wrap-style:square;mso-width-percent:0;mso-height-percent:200;mso-wrap-distance-left:9pt;mso-wrap-distance-top:3.6pt;mso-wrap-distance-right:9pt;mso-wrap-distance-bottom:3.6pt;mso-position-horizontal:absolute;mso-position-horizontal-relative:page;mso-position-vertical:absolute;mso-position-vertical-relative:text;mso-width-percent:0;mso-height-percent:200;mso-width-relative:margin;mso-height-relative:margin;v-text-anchor:top" o:gfxdata="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" filled="f" stroked="f">
                 <v:textbox style="mso-fit-shape-to-text:t">
                   <w:txbxContent>
                     <w:p>
@@ -8651,6 +9032,7 @@
                             <w:pPr>
                               <w:jc w:val="center"/>
                               <w:rPr>
+                                <w:color w:val="FF0000"/>
                                 <w:sz w:val="18"/>
                                 <w:szCs w:val="18"/>
                               </w:rPr>
@@ -8658,6 +9040,7 @@
                             <w:proofErr w:type="spellStart"/>
                             <w:r>
                               <w:rPr>
+                                <w:color w:val="FF0000"/>
                                 <w:sz w:val="18"/>
                                 <w:szCs w:val="18"/>
                               </w:rPr>
@@ -8666,6 +9049,7 @@
                             <w:proofErr w:type="spellEnd"/>
                             <w:r>
                               <w:rPr>
+                                <w:color w:val="FF0000"/>
                                 <w:sz w:val="18"/>
                                 <w:szCs w:val="18"/>
                               </w:rPr>
@@ -8674,6 +9058,7 @@
                             <w:proofErr w:type="spellStart"/>
                             <w:r>
                               <w:rPr>
+                                <w:color w:val="FF0000"/>
                                 <w:sz w:val="18"/>
                                 <w:szCs w:val="18"/>
                               </w:rPr>
@@ -8682,6 +9067,7 @@
                             <w:proofErr w:type="spellEnd"/>
                             <w:r>
                               <w:rPr>
+                                <w:color w:val="FF0000"/>
                                 <w:sz w:val="18"/>
                                 <w:szCs w:val="18"/>
                               </w:rPr>
@@ -8710,13 +9096,14 @@
           </mc:Choice>
           <mc:Fallback>
             <w:pict>
-              <v:oval w14:anchorId="5F01D37B" id="Ovale 128" o:spid="_x0000_s1067" style="position:absolute;margin-left:-30.65pt;margin-top:14.05pt;width:90.65pt;height:46pt;z-index:252039680;visibility:visible;mso-wrap-style:square;mso-width-percent:0;mso-height-percent:0;mso-wrap-distance-left:9pt;mso-wrap-distance-top:0;mso-wrap-distance-right:9pt;mso-wrap-distance-bottom:0;mso-position-horizontal:absolute;mso-position-horizontal-relative:margin;mso-position-vertical:absolute;mso-position-vertical-relative:text;mso-width-percent:0;mso-height-percent:0;mso-width-relative:margin;mso-height-relative:margin;v-text-anchor:middle" o:gfxdata="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" fillcolor="white [3201]" strokecolor="black [3200]" strokeweight="2pt">
+              <v:oval w14:anchorId="5F01D37B" id="Ovale 128" o:spid="_x0000_s1068" style="position:absolute;margin-left:-30.65pt;margin-top:14.05pt;width:90.65pt;height:46pt;z-index:252039680;visibility:visible;mso-wrap-style:square;mso-width-percent:0;mso-height-percent:0;mso-wrap-distance-left:9pt;mso-wrap-distance-top:0;mso-wrap-distance-right:9pt;mso-wrap-distance-bottom:0;mso-position-horizontal:absolute;mso-position-horizontal-relative:margin;mso-position-vertical:absolute;mso-position-vertical-relative:text;mso-width-percent:0;mso-height-percent:0;mso-width-relative:margin;mso-height-relative:margin;v-text-anchor:middle" o:gfxdata="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" fillcolor="white [3201]" strokecolor="black [3200]" strokeweight="2pt">
                 <v:textbox>
                   <w:txbxContent>
                     <w:p>
                       <w:pPr>
                         <w:jc w:val="center"/>
                         <w:rPr>
+                          <w:color w:val="FF0000"/>
                           <w:sz w:val="18"/>
                           <w:szCs w:val="18"/>
                         </w:rPr>
@@ -8724,6 +9111,7 @@
                       <w:proofErr w:type="spellStart"/>
                       <w:r>
                         <w:rPr>
+                          <w:color w:val="FF0000"/>
                           <w:sz w:val="18"/>
                           <w:szCs w:val="18"/>
                         </w:rPr>
@@ -8732,6 +9120,7 @@
                       <w:proofErr w:type="spellEnd"/>
                       <w:r>
                         <w:rPr>
+                          <w:color w:val="FF0000"/>
                           <w:sz w:val="18"/>
                           <w:szCs w:val="18"/>
                         </w:rPr>
@@ -8740,6 +9129,7 @@
                       <w:proofErr w:type="spellStart"/>
                       <w:r>
                         <w:rPr>
+                          <w:color w:val="FF0000"/>
                           <w:sz w:val="18"/>
                           <w:szCs w:val="18"/>
                         </w:rPr>
@@ -8748,6 +9138,7 @@
                       <w:proofErr w:type="spellEnd"/>
                       <w:r>
                         <w:rPr>
+                          <w:color w:val="FF0000"/>
                           <w:sz w:val="18"/>
                           <w:szCs w:val="18"/>
                         </w:rPr>
@@ -8817,17 +9208,29 @@
                           <w:p>
                             <w:pPr>
                               <w:jc w:val="center"/>
+                              <w:rPr>
+                                <w:color w:val="FF0000"/>
+                              </w:rPr>
                             </w:pPr>
                             <w:proofErr w:type="spellStart"/>
                             <w:r>
+                              <w:rPr>
+                                <w:color w:val="FF0000"/>
+                              </w:rPr>
                               <w:t>Visualizza</w:t>
                             </w:r>
                             <w:proofErr w:type="spellEnd"/>
                             <w:r>
+                              <w:rPr>
+                                <w:color w:val="FF0000"/>
+                              </w:rPr>
                               <w:t xml:space="preserve"> </w:t>
                             </w:r>
                             <w:proofErr w:type="spellStart"/>
                             <w:r>
+                              <w:rPr>
+                                <w:color w:val="FF0000"/>
+                              </w:rPr>
                               <w:t>risorse</w:t>
                             </w:r>
                             <w:proofErr w:type="spellEnd"/>
@@ -8854,23 +9257,35 @@
           </mc:Choice>
           <mc:Fallback>
             <w:pict>
-              <v:oval w14:anchorId="792A106D" id="Ovale 77" o:spid="_x0000_s1068" style="position:absolute;margin-left:0;margin-top:.3pt;width:153pt;height:53pt;z-index:252013056;visibility:visible;mso-wrap-style:square;mso-width-percent:0;mso-height-percent:0;mso-wrap-distance-left:9pt;mso-wrap-distance-top:0;mso-wrap-distance-right:9pt;mso-wrap-distance-bottom:0;mso-position-horizontal:center;mso-position-horizontal-relative:margin;mso-position-vertical:absolute;mso-position-vertical-relative:text;mso-width-percent:0;mso-height-percent:0;mso-width-relative:margin;mso-height-relative:margin;v-text-anchor:middle" o:gfxdata="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" fillcolor="white [3201]" strokecolor="black [3200]" strokeweight="2pt">
+              <v:oval w14:anchorId="792A106D" id="Ovale 77" o:spid="_x0000_s1069" style="position:absolute;margin-left:0;margin-top:.3pt;width:153pt;height:53pt;z-index:252013056;visibility:visible;mso-wrap-style:square;mso-width-percent:0;mso-height-percent:0;mso-wrap-distance-left:9pt;mso-wrap-distance-top:0;mso-wrap-distance-right:9pt;mso-wrap-distance-bottom:0;mso-position-horizontal:center;mso-position-horizontal-relative:margin;mso-position-vertical:absolute;mso-position-vertical-relative:text;mso-width-percent:0;mso-height-percent:0;mso-width-relative:margin;mso-height-relative:margin;v-text-anchor:middle" o:gfxdata="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" fillcolor="white [3201]" strokecolor="black [3200]" strokeweight="2pt">
                 <v:textbox>
                   <w:txbxContent>
                     <w:p>
                       <w:pPr>
                         <w:jc w:val="center"/>
+                        <w:rPr>
+                          <w:color w:val="FF0000"/>
+                        </w:rPr>
                       </w:pPr>
                       <w:proofErr w:type="spellStart"/>
                       <w:r>
+                        <w:rPr>
+                          <w:color w:val="FF0000"/>
+                        </w:rPr>
                         <w:t>Visualizza</w:t>
                       </w:r>
                       <w:proofErr w:type="spellEnd"/>
                       <w:r>
+                        <w:rPr>
+                          <w:color w:val="FF0000"/>
+                        </w:rPr>
                         <w:t xml:space="preserve"> </w:t>
                       </w:r>
                       <w:proofErr w:type="spellStart"/>
                       <w:r>
+                        <w:rPr>
+                          <w:color w:val="FF0000"/>
+                        </w:rPr>
                         <w:t>risorse</w:t>
                       </w:r>
                       <w:proofErr w:type="spellEnd"/>
@@ -9060,7 +9475,7 @@
           </mc:Choice>
           <mc:Fallback>
             <w:pict>
-              <v:shape w14:anchorId="0562F88A" id="_x0000_s1069" type="#_x0000_t202" style="position:absolute;margin-left:174.65pt;margin-top:.9pt;width:76.65pt;height:110.6pt;z-index:252057088;visibility:visible;mso-wrap-style:square;mso-width-percent:0;mso-height-percent:200;mso-wrap-distance-left:9pt;mso-wrap-distance-top:3.6pt;mso-wrap-distance-right:9pt;mso-wrap-distance-bottom:3.6pt;mso-position-horizontal:absolute;mso-position-horizontal-relative:page;mso-position-vertical:absolute;mso-position-vertical-relative:text;mso-width-percent:0;mso-height-percent:200;mso-width-relative:margin;mso-height-relative:margin;v-text-anchor:top" o:gfxdata="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" filled="f" stroked="f">
+              <v:shape w14:anchorId="0562F88A" id="_x0000_s1070" type="#_x0000_t202" style="position:absolute;margin-left:174.65pt;margin-top:.9pt;width:76.65pt;height:110.6pt;z-index:252057088;visibility:visible;mso-wrap-style:square;mso-width-percent:0;mso-height-percent:200;mso-wrap-distance-left:9pt;mso-wrap-distance-top:3.6pt;mso-wrap-distance-right:9pt;mso-wrap-distance-bottom:3.6pt;mso-position-horizontal:absolute;mso-position-horizontal-relative:page;mso-position-vertical:absolute;mso-position-vertical-relative:text;mso-width-percent:0;mso-height-percent:200;mso-width-relative:margin;mso-height-relative:margin;v-text-anchor:top" o:gfxdata="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" filled="f" stroked="f">
                 <v:textbox style="mso-fit-shape-to-text:t">
                   <w:txbxContent>
                     <w:p>
@@ -9188,7 +9603,7 @@
           </mc:Choice>
           <mc:Fallback>
             <w:pict>
-              <v:oval w14:anchorId="3E184B9D" id="Ovale 129" o:spid="_x0000_s1070" style="position:absolute;margin-left:-28.3pt;margin-top:10.95pt;width:85.4pt;height:46pt;z-index:252040704;visibility:visible;mso-wrap-style:square;mso-width-percent:0;mso-height-percent:0;mso-wrap-distance-left:9pt;mso-wrap-distance-top:0;mso-wrap-distance-right:9pt;mso-wrap-distance-bottom:0;mso-position-horizontal:absolute;mso-position-horizontal-relative:margin;mso-position-vertical:absolute;mso-position-vertical-relative:text;mso-width-percent:0;mso-height-percent:0;mso-width-relative:margin;mso-height-relative:margin;v-text-anchor:middle" o:gfxdata="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" fillcolor="white [3201]" strokecolor="black [3200]" strokeweight="2pt">
+              <v:oval w14:anchorId="3E184B9D" id="Ovale 129" o:spid="_x0000_s1071" style="position:absolute;margin-left:-28.3pt;margin-top:10.95pt;width:85.4pt;height:46pt;z-index:252040704;visibility:visible;mso-wrap-style:square;mso-width-percent:0;mso-height-percent:0;mso-wrap-distance-left:9pt;mso-wrap-distance-top:0;mso-wrap-distance-right:9pt;mso-wrap-distance-bottom:0;mso-position-horizontal:absolute;mso-position-horizontal-relative:margin;mso-position-vertical:absolute;mso-position-vertical-relative:text;mso-width-percent:0;mso-height-percent:0;mso-width-relative:margin;mso-height-relative:margin;v-text-anchor:middle" o:gfxdata="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" fillcolor="white [3201]" strokecolor="black [3200]" strokeweight="2pt">
                 <v:textbox>
                   <w:txbxContent>
                     <w:p>
@@ -9317,7 +9732,7 @@
           </mc:Choice>
           <mc:Fallback>
             <w:pict>
-              <v:shape w14:anchorId="006824F6" id="_x0000_s1071" type="#_x0000_t202" style="position:absolute;margin-left:171.35pt;margin-top:.9pt;width:76.65pt;height:110.6pt;z-index:252058112;visibility:visible;mso-wrap-style:square;mso-width-percent:0;mso-height-percent:200;mso-wrap-distance-left:9pt;mso-wrap-distance-top:3.6pt;mso-wrap-distance-right:9pt;mso-wrap-distance-bottom:3.6pt;mso-position-horizontal:absolute;mso-position-horizontal-relative:page;mso-position-vertical:absolute;mso-position-vertical-relative:text;mso-width-percent:0;mso-height-percent:200;mso-width-relative:margin;mso-height-relative:margin;v-text-anchor:top" o:gfxdata="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" filled="f" stroked="f">
+              <v:shape w14:anchorId="006824F6" id="_x0000_s1072" type="#_x0000_t202" style="position:absolute;margin-left:171.35pt;margin-top:.9pt;width:76.65pt;height:110.6pt;z-index:252058112;visibility:visible;mso-wrap-style:square;mso-width-percent:0;mso-height-percent:200;mso-wrap-distance-left:9pt;mso-wrap-distance-top:3.6pt;mso-wrap-distance-right:9pt;mso-wrap-distance-bottom:3.6pt;mso-position-horizontal:absolute;mso-position-horizontal-relative:page;mso-position-vertical:absolute;mso-position-vertical-relative:text;mso-width-percent:0;mso-height-percent:200;mso-width-relative:margin;mso-height-relative:margin;v-text-anchor:top" o:gfxdata="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" filled="f" stroked="f">
                 <v:textbox style="mso-fit-shape-to-text:t">
                   <w:txbxContent>
                     <w:p>
@@ -9398,25 +9813,43 @@
                           <w:p>
                             <w:pPr>
                               <w:jc w:val="center"/>
+                              <w:rPr>
+                                <w:color w:val="00B050"/>
+                              </w:rPr>
                             </w:pPr>
                             <w:proofErr w:type="spellStart"/>
                             <w:r>
+                              <w:rPr>
+                                <w:color w:val="00B050"/>
+                              </w:rPr>
                               <w:t>Cerca</w:t>
                             </w:r>
                             <w:proofErr w:type="spellEnd"/>
                             <w:r>
+                              <w:rPr>
+                                <w:color w:val="00B050"/>
+                              </w:rPr>
                               <w:t xml:space="preserve"> </w:t>
                             </w:r>
                             <w:proofErr w:type="spellStart"/>
                             <w:r>
+                              <w:rPr>
+                                <w:color w:val="00B050"/>
+                              </w:rPr>
                               <w:t>una</w:t>
                             </w:r>
                             <w:proofErr w:type="spellEnd"/>
                             <w:r>
+                              <w:rPr>
+                                <w:color w:val="00B050"/>
+                              </w:rPr>
                               <w:t xml:space="preserve"> </w:t>
                             </w:r>
                             <w:proofErr w:type="spellStart"/>
                             <w:r>
+                              <w:rPr>
+                                <w:color w:val="00B050"/>
+                              </w:rPr>
                               <w:t>risorsa</w:t>
                             </w:r>
                             <w:proofErr w:type="spellEnd"/>
@@ -9443,31 +9876,49 @@
           </mc:Choice>
           <mc:Fallback>
             <w:pict>
-              <v:oval w14:anchorId="65F57A83" id="Ovale 92" o:spid="_x0000_s1072" style="position:absolute;margin-left:0;margin-top:1pt;width:153pt;height:53pt;z-index:252014080;visibility:visible;mso-wrap-style:square;mso-width-percent:0;mso-height-percent:0;mso-wrap-distance-left:9pt;mso-wrap-distance-top:0;mso-wrap-distance-right:9pt;mso-wrap-distance-bottom:0;mso-position-horizontal:center;mso-position-horizontal-relative:margin;mso-position-vertical:absolute;mso-position-vertical-relative:text;mso-width-percent:0;mso-height-percent:0;mso-width-relative:margin;mso-height-relative:margin;v-text-anchor:middle" o:gfxdata="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" fillcolor="white [3201]" strokecolor="black [3200]" strokeweight="2pt">
+              <v:oval w14:anchorId="65F57A83" id="Ovale 92" o:spid="_x0000_s1073" style="position:absolute;margin-left:0;margin-top:1pt;width:153pt;height:53pt;z-index:252014080;visibility:visible;mso-wrap-style:square;mso-width-percent:0;mso-height-percent:0;mso-wrap-distance-left:9pt;mso-wrap-distance-top:0;mso-wrap-distance-right:9pt;mso-wrap-distance-bottom:0;mso-position-horizontal:center;mso-position-horizontal-relative:margin;mso-position-vertical:absolute;mso-position-vertical-relative:text;mso-width-percent:0;mso-height-percent:0;mso-width-relative:margin;mso-height-relative:margin;v-text-anchor:middle" o:gfxdata="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" fillcolor="white [3201]" strokecolor="black [3200]" strokeweight="2pt">
                 <v:textbox>
                   <w:txbxContent>
                     <w:p>
                       <w:pPr>
                         <w:jc w:val="center"/>
+                        <w:rPr>
+                          <w:color w:val="00B050"/>
+                        </w:rPr>
                       </w:pPr>
                       <w:proofErr w:type="spellStart"/>
                       <w:r>
+                        <w:rPr>
+                          <w:color w:val="00B050"/>
+                        </w:rPr>
                         <w:t>Cerca</w:t>
                       </w:r>
                       <w:proofErr w:type="spellEnd"/>
                       <w:r>
+                        <w:rPr>
+                          <w:color w:val="00B050"/>
+                        </w:rPr>
                         <w:t xml:space="preserve"> </w:t>
                       </w:r>
                       <w:proofErr w:type="spellStart"/>
                       <w:r>
+                        <w:rPr>
+                          <w:color w:val="00B050"/>
+                        </w:rPr>
                         <w:t>una</w:t>
                       </w:r>
                       <w:proofErr w:type="spellEnd"/>
                       <w:r>
+                        <w:rPr>
+                          <w:color w:val="00B050"/>
+                        </w:rPr>
                         <w:t xml:space="preserve"> </w:t>
                       </w:r>
                       <w:proofErr w:type="spellStart"/>
                       <w:r>
+                        <w:rPr>
+                          <w:color w:val="00B050"/>
+                        </w:rPr>
                         <w:t>risorsa</w:t>
                       </w:r>
                       <w:proofErr w:type="spellEnd"/>
@@ -9705,6 +10156,7 @@
                             <w:pPr>
                               <w:jc w:val="center"/>
                               <w:rPr>
+                                <w:color w:val="FF0000"/>
                                 <w:sz w:val="18"/>
                                 <w:szCs w:val="18"/>
                               </w:rPr>
@@ -9712,6 +10164,7 @@
                             <w:proofErr w:type="spellStart"/>
                             <w:r>
                               <w:rPr>
+                                <w:color w:val="FF0000"/>
                                 <w:sz w:val="18"/>
                                 <w:szCs w:val="18"/>
                               </w:rPr>
@@ -9720,6 +10173,7 @@
                             <w:proofErr w:type="spellEnd"/>
                             <w:r>
                               <w:rPr>
+                                <w:color w:val="FF0000"/>
                                 <w:sz w:val="18"/>
                                 <w:szCs w:val="18"/>
                               </w:rPr>
@@ -9730,6 +10184,7 @@
                             <w:pPr>
                               <w:jc w:val="center"/>
                               <w:rPr>
+                                <w:color w:val="FF0000"/>
                                 <w:sz w:val="18"/>
                                 <w:szCs w:val="18"/>
                               </w:rPr>
@@ -9757,13 +10212,14 @@
           </mc:Choice>
           <mc:Fallback>
             <w:pict>
-              <v:oval w14:anchorId="1BACAD78" id="Ovale 130" o:spid="_x0000_s1073" style="position:absolute;margin-left:-29.15pt;margin-top:14.55pt;width:83.15pt;height:46pt;z-index:252041728;visibility:visible;mso-wrap-style:square;mso-width-percent:0;mso-height-percent:0;mso-wrap-distance-left:9pt;mso-wrap-distance-top:0;mso-wrap-distance-right:9pt;mso-wrap-distance-bottom:0;mso-position-horizontal:absolute;mso-position-horizontal-relative:margin;mso-position-vertical:absolute;mso-position-vertical-relative:text;mso-width-percent:0;mso-height-percent:0;mso-width-relative:margin;mso-height-relative:margin;v-text-anchor:middle" o:gfxdata="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" fillcolor="white [3201]" strokecolor="black [3200]" strokeweight="2pt">
+              <v:oval w14:anchorId="1BACAD78" id="Ovale 130" o:spid="_x0000_s1074" style="position:absolute;margin-left:-29.15pt;margin-top:14.55pt;width:83.15pt;height:46pt;z-index:252041728;visibility:visible;mso-wrap-style:square;mso-width-percent:0;mso-height-percent:0;mso-wrap-distance-left:9pt;mso-wrap-distance-top:0;mso-wrap-distance-right:9pt;mso-wrap-distance-bottom:0;mso-position-horizontal:absolute;mso-position-horizontal-relative:margin;mso-position-vertical:absolute;mso-position-vertical-relative:text;mso-width-percent:0;mso-height-percent:0;mso-width-relative:margin;mso-height-relative:margin;v-text-anchor:middle" o:gfxdata="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" fillcolor="white [3201]" strokecolor="black [3200]" strokeweight="2pt">
                 <v:textbox>
                   <w:txbxContent>
                     <w:p>
                       <w:pPr>
                         <w:jc w:val="center"/>
                         <w:rPr>
+                          <w:color w:val="FF0000"/>
                           <w:sz w:val="18"/>
                           <w:szCs w:val="18"/>
                         </w:rPr>
@@ -9771,6 +10227,7 @@
                       <w:proofErr w:type="spellStart"/>
                       <w:r>
                         <w:rPr>
+                          <w:color w:val="FF0000"/>
                           <w:sz w:val="18"/>
                           <w:szCs w:val="18"/>
                         </w:rPr>
@@ -9779,6 +10236,7 @@
                       <w:proofErr w:type="spellEnd"/>
                       <w:r>
                         <w:rPr>
+                          <w:color w:val="FF0000"/>
                           <w:sz w:val="18"/>
                           <w:szCs w:val="18"/>
                         </w:rPr>
@@ -9789,6 +10247,7 @@
                       <w:pPr>
                         <w:jc w:val="center"/>
                         <w:rPr>
+                          <w:color w:val="FF0000"/>
                           <w:sz w:val="18"/>
                           <w:szCs w:val="18"/>
                         </w:rPr>
@@ -9893,7 +10352,7 @@
           </mc:Choice>
           <mc:Fallback>
             <w:pict>
-              <v:shape w14:anchorId="4BB87501" id="_x0000_s1074" type="#_x0000_t202" style="position:absolute;margin-left:154.65pt;margin-top:.85pt;width:76.65pt;height:110.6pt;z-index:252059136;visibility:visible;mso-wrap-style:square;mso-width-percent:0;mso-height-percent:200;mso-wrap-distance-left:9pt;mso-wrap-distance-top:3.6pt;mso-wrap-distance-right:9pt;mso-wrap-distance-bottom:3.6pt;mso-position-horizontal:absolute;mso-position-horizontal-relative:page;mso-position-vertical:absolute;mso-position-vertical-relative:text;mso-width-percent:0;mso-height-percent:200;mso-width-relative:margin;mso-height-relative:margin;v-text-anchor:top" o:gfxdata="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" filled="f" stroked="f">
+              <v:shape w14:anchorId="4BB87501" id="_x0000_s1075" type="#_x0000_t202" style="position:absolute;margin-left:154.65pt;margin-top:.85pt;width:76.65pt;height:110.6pt;z-index:252059136;visibility:visible;mso-wrap-style:square;mso-width-percent:0;mso-height-percent:200;mso-wrap-distance-left:9pt;mso-wrap-distance-top:3.6pt;mso-wrap-distance-right:9pt;mso-wrap-distance-bottom:3.6pt;mso-position-horizontal:absolute;mso-position-horizontal-relative:page;mso-position-vertical:absolute;mso-position-vertical-relative:text;mso-width-percent:0;mso-height-percent:200;mso-width-relative:margin;mso-height-relative:margin;v-text-anchor:top" o:gfxdata="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" filled="f" stroked="f">
                 <v:textbox style="mso-fit-shape-to-text:t">
                   <w:txbxContent>
                     <w:p>
@@ -11350,7 +11809,7 @@
                 <w:lang w:val="it-IT"/>
               </w:rPr>
             </w:pPr>
-            <w:bookmarkStart w:id="0" w:name="_Hlk503199095"/>
+            <w:bookmarkStart w:id="1" w:name="_Hlk503199095"/>
             <w:r>
               <w:rPr>
                 <w:lang w:val="it-IT"/>
@@ -11615,7 +12074,7 @@
           </w:p>
         </w:tc>
       </w:tr>
-      <w:bookmarkEnd w:id="0"/>
+      <w:bookmarkEnd w:id="1"/>
     </w:tbl>
     <w:p>
       <w:pPr>
@@ -11668,7 +12127,7 @@
                 <w:lang w:val="it-IT"/>
               </w:rPr>
             </w:pPr>
-            <w:bookmarkStart w:id="1" w:name="_Hlk503195694"/>
+            <w:bookmarkStart w:id="2" w:name="_Hlk503195694"/>
             <w:r>
               <w:rPr>
                 <w:lang w:val="it-IT"/>
@@ -11997,14 +12456,22 @@
                 <w:u w:val="single"/>
                 <w:lang w:val="it-IT"/>
               </w:rPr>
-              <w:t>Precondizione: la data odierna non è all’interno del periodo temporale in cui l’utente può</w:t>
-            </w:r>
-          </w:p>
-          <w:p>
-            <w:pPr>
-              <w:widowControl w:val="0"/>
-              <w:spacing w:line="240" w:lineRule="auto"/>
-              <w:rPr>
+              <w:t xml:space="preserve">Precondizione: la data odierna non è all’interno del periodo temporale in cui l’utente </w:t>
+            </w:r>
+            <w:r>
+              <w:rPr>
+                <w:u w:val="single"/>
+                <w:lang w:val="it-IT"/>
+              </w:rPr>
+              <w:t xml:space="preserve"> </w:t>
+            </w:r>
+          </w:p>
+          <w:p>
+            <w:pPr>
+              <w:widowControl w:val="0"/>
+              <w:spacing w:line="240" w:lineRule="auto"/>
+              <w:rPr>
+                <w:u w:val="single"/>
                 <w:lang w:val="it-IT"/>
               </w:rPr>
             </w:pPr>
@@ -12013,6 +12480,20 @@
                 <w:lang w:val="it-IT"/>
               </w:rPr>
               <w:t xml:space="preserve">            </w:t>
+            </w:r>
+            <w:r>
+              <w:rPr>
+                <w:u w:val="single"/>
+                <w:lang w:val="it-IT"/>
+              </w:rPr>
+              <w:t>può</w:t>
+            </w:r>
+            <w:r>
+              <w:rPr>
+                <w:u w:val="single"/>
+                <w:lang w:val="it-IT"/>
+              </w:rPr>
+              <w:t xml:space="preserve"> </w:t>
             </w:r>
             <w:r>
               <w:rPr>
@@ -12087,7 +12568,7 @@
           </w:p>
         </w:tc>
       </w:tr>
-      <w:bookmarkEnd w:id="1"/>
+      <w:bookmarkEnd w:id="2"/>
     </w:tbl>
     <w:p>
       <w:pPr>
@@ -12510,62 +12991,6 @@
         </w:rPr>
       </w:pPr>
     </w:p>
-    <w:p>
-      <w:pPr>
-        <w:rPr>
-          <w:lang w:val="it-IT"/>
-        </w:rPr>
-      </w:pPr>
-    </w:p>
-    <w:p>
-      <w:pPr>
-        <w:rPr>
-          <w:lang w:val="it-IT"/>
-        </w:rPr>
-      </w:pPr>
-    </w:p>
-    <w:p>
-      <w:pPr>
-        <w:rPr>
-          <w:lang w:val="it-IT"/>
-        </w:rPr>
-      </w:pPr>
-    </w:p>
-    <w:p>
-      <w:pPr>
-        <w:rPr>
-          <w:lang w:val="it-IT"/>
-        </w:rPr>
-      </w:pPr>
-    </w:p>
-    <w:p>
-      <w:pPr>
-        <w:rPr>
-          <w:lang w:val="it-IT"/>
-        </w:rPr>
-      </w:pPr>
-    </w:p>
-    <w:p>
-      <w:pPr>
-        <w:rPr>
-          <w:lang w:val="it-IT"/>
-        </w:rPr>
-      </w:pPr>
-    </w:p>
-    <w:p>
-      <w:pPr>
-        <w:rPr>
-          <w:lang w:val="it-IT"/>
-        </w:rPr>
-      </w:pPr>
-    </w:p>
-    <w:p>
-      <w:pPr>
-        <w:rPr>
-          <w:lang w:val="it-IT"/>
-        </w:rPr>
-      </w:pPr>
-    </w:p>
     <w:tbl>
       <w:tblPr>
         <w:tblStyle w:val="a4"/>
@@ -12610,12 +13035,11 @@
                 <w:lang w:val="it-IT"/>
               </w:rPr>
             </w:pPr>
-            <w:bookmarkStart w:id="2" w:name="_Hlk502691878"/>
-            <w:r>
-              <w:rPr>
-                <w:lang w:val="it-IT"/>
-              </w:rPr>
-              <w:lastRenderedPageBreak/>
+            <w:bookmarkStart w:id="3" w:name="_Hlk502691878"/>
+            <w:r>
+              <w:rPr>
+                <w:lang w:val="it-IT"/>
+              </w:rPr>
               <w:t>NOME</w:t>
             </w:r>
           </w:p>
@@ -12856,12 +13280,18 @@
               <w:rPr>
                 <w:lang w:val="it-IT"/>
               </w:rPr>
+              <w:t xml:space="preserve">      </w:t>
+            </w:r>
+            <w:r>
+              <w:rPr>
+                <w:lang w:val="it-IT"/>
+              </w:rPr>
               <w:t>FINE</w:t>
             </w:r>
           </w:p>
         </w:tc>
       </w:tr>
-      <w:bookmarkEnd w:id="2"/>
+      <w:bookmarkEnd w:id="3"/>
     </w:tbl>
     <w:p>
       <w:pPr>
@@ -14041,6 +14471,95 @@
     </w:p>
     <w:p>
       <w:pPr>
+        <w:tabs>
+          <w:tab w:val="left" w:pos="5925"/>
+        </w:tabs>
+        <w:rPr>
+          <w:lang w:val="it-IT"/>
+        </w:rPr>
+      </w:pPr>
+      <w:r>
+        <w:rPr>
+          <w:lang w:val="it-IT"/>
+        </w:rPr>
+        <w:tab/>
+      </w:r>
+    </w:p>
+    <w:p>
+      <w:pPr>
+        <w:tabs>
+          <w:tab w:val="left" w:pos="5925"/>
+        </w:tabs>
+        <w:rPr>
+          <w:lang w:val="it-IT"/>
+        </w:rPr>
+      </w:pPr>
+    </w:p>
+    <w:p>
+      <w:pPr>
+        <w:tabs>
+          <w:tab w:val="left" w:pos="5925"/>
+        </w:tabs>
+        <w:rPr>
+          <w:lang w:val="it-IT"/>
+        </w:rPr>
+      </w:pPr>
+    </w:p>
+    <w:p>
+      <w:pPr>
+        <w:tabs>
+          <w:tab w:val="left" w:pos="5925"/>
+        </w:tabs>
+        <w:rPr>
+          <w:lang w:val="it-IT"/>
+        </w:rPr>
+      </w:pPr>
+    </w:p>
+    <w:p>
+      <w:pPr>
+        <w:tabs>
+          <w:tab w:val="left" w:pos="5925"/>
+        </w:tabs>
+        <w:rPr>
+          <w:lang w:val="it-IT"/>
+        </w:rPr>
+      </w:pPr>
+    </w:p>
+    <w:p>
+      <w:pPr>
+        <w:tabs>
+          <w:tab w:val="left" w:pos="5925"/>
+        </w:tabs>
+        <w:rPr>
+          <w:lang w:val="it-IT"/>
+        </w:rPr>
+      </w:pPr>
+    </w:p>
+    <w:p>
+      <w:pPr>
+        <w:tabs>
+          <w:tab w:val="left" w:pos="5925"/>
+        </w:tabs>
+        <w:rPr>
+          <w:lang w:val="it-IT"/>
+        </w:rPr>
+      </w:pPr>
+    </w:p>
+    <w:p>
+      <w:pPr>
+        <w:tabs>
+          <w:tab w:val="left" w:pos="5925"/>
+        </w:tabs>
+        <w:rPr>
+          <w:lang w:val="it-IT"/>
+        </w:rPr>
+      </w:pPr>
+    </w:p>
+    <w:p>
+      <w:pPr>
+        <w:tabs>
+          <w:tab w:val="left" w:pos="5925"/>
+        </w:tabs>
         <w:rPr>
           <w:lang w:val="it-IT"/>
         </w:rPr>
@@ -14097,8 +14616,8 @@
                 <w:lang w:val="it-IT"/>
               </w:rPr>
             </w:pPr>
-            <w:bookmarkStart w:id="3" w:name="_Hlk502694453"/>
-            <w:bookmarkStart w:id="4" w:name="_Hlk502694461"/>
+            <w:bookmarkStart w:id="4" w:name="_Hlk502694453"/>
+            <w:bookmarkStart w:id="5" w:name="_Hlk502694461"/>
             <w:r>
               <w:rPr>
                 <w:lang w:val="it-IT"/>
@@ -14139,7 +14658,7 @@
           </w:p>
         </w:tc>
       </w:tr>
-      <w:bookmarkEnd w:id="3"/>
+      <w:bookmarkEnd w:id="4"/>
       <w:tr>
         <w:trPr>
           <w:trHeight w:val="140"/>
@@ -14731,7 +15250,7 @@
           </w:p>
         </w:tc>
       </w:tr>
-      <w:bookmarkEnd w:id="4"/>
+      <w:bookmarkEnd w:id="5"/>
     </w:tbl>
     <w:p>
       <w:pPr>
@@ -14784,7 +15303,7 @@
                 <w:lang w:val="it-IT"/>
               </w:rPr>
             </w:pPr>
-            <w:bookmarkStart w:id="5" w:name="_Hlk502694917"/>
+            <w:bookmarkStart w:id="6" w:name="_Hlk502694917"/>
             <w:r>
               <w:rPr>
                 <w:lang w:val="it-IT"/>
@@ -15146,7 +15665,7 @@
           </w:p>
         </w:tc>
       </w:tr>
-      <w:bookmarkEnd w:id="5"/>
+      <w:bookmarkEnd w:id="6"/>
     </w:tbl>
     <w:p>
       <w:pPr>
@@ -15304,7 +15823,7 @@
                 <w:lang w:val="it-IT"/>
               </w:rPr>
             </w:pPr>
-            <w:bookmarkStart w:id="6" w:name="_Hlk503208180"/>
+            <w:bookmarkStart w:id="7" w:name="_Hlk503208180"/>
             <w:r>
               <w:rPr>
                 <w:lang w:val="it-IT"/>
@@ -15339,7 +15858,7 @@
             <w:r>
               <w:rPr>
                 <w:b/>
-                <w:color w:val="auto"/>
+                <w:color w:val="00B050"/>
                 <w:lang w:val="it-IT"/>
               </w:rPr>
               <w:t>CERCA UNA RISORSA</w:t>
@@ -15697,23 +16216,21 @@
                 <w:u w:val="single"/>
                 <w:lang w:val="it-IT"/>
               </w:rPr>
-              <w:t xml:space="preserve"> </w:t>
-            </w:r>
-            <w:proofErr w:type="spellStart"/>
+              <w:t xml:space="preserve"> s</w:t>
+            </w:r>
             <w:r>
               <w:rPr>
                 <w:u w:val="single"/>
                 <w:lang w:val="it-IT"/>
               </w:rPr>
-              <w:t>seglie</w:t>
-            </w:r>
-            <w:proofErr w:type="spellEnd"/>
+              <w:t>c</w:t>
+            </w:r>
             <w:r>
               <w:rPr>
                 <w:u w:val="single"/>
                 <w:lang w:val="it-IT"/>
               </w:rPr>
-              <w:t xml:space="preserve"> Film</w:t>
+              <w:t>eglie Film</w:t>
             </w:r>
             <w:r>
               <w:rPr>
@@ -15748,20 +16265,13 @@
                 <w:b/>
                 <w:lang w:val="it-IT"/>
               </w:rPr>
-              <w:t xml:space="preserve">RICERCA </w:t>
+              <w:t>RICERCA FILM</w:t>
             </w:r>
             <w:r>
               <w:rPr>
                 <w:b/>
                 <w:lang w:val="it-IT"/>
               </w:rPr>
-              <w:t>FILM</w:t>
-            </w:r>
-            <w:r>
-              <w:rPr>
-                <w:b/>
-                <w:lang w:val="it-IT"/>
-              </w:rPr>
               <w:t xml:space="preserve">” </w:t>
             </w:r>
             <w:r>
@@ -15774,13 +16284,7 @@
               <w:rPr>
                 <w:lang w:val="it-IT"/>
               </w:rPr>
-              <w:t xml:space="preserve">la ricerca avviene sui </w:t>
-            </w:r>
-            <w:r>
-              <w:rPr>
-                <w:lang w:val="it-IT"/>
-              </w:rPr>
-              <w:t>film</w:t>
+              <w:t>la ricerca avviene sui film</w:t>
             </w:r>
             <w:r>
               <w:rPr>
@@ -15802,18 +16306,12 @@
               <w:rPr>
                 <w:lang w:val="it-IT"/>
               </w:rPr>
-              <w:t xml:space="preserve">       </w:t>
-            </w:r>
-            <w:r>
-              <w:rPr>
-                <w:lang w:val="it-IT"/>
-              </w:rPr>
-              <w:t xml:space="preserve">  FINE</w:t>
+              <w:t xml:space="preserve">         FINE</w:t>
             </w:r>
           </w:p>
         </w:tc>
       </w:tr>
-      <w:bookmarkEnd w:id="6"/>
+      <w:bookmarkEnd w:id="7"/>
     </w:tbl>
     <w:p>
       <w:pPr>
@@ -15958,6 +16456,9 @@
             <w:r>
               <w:t>FRUITORE</w:t>
             </w:r>
+            <w:r>
+              <w:t xml:space="preserve"> + OPERATORE</w:t>
+            </w:r>
           </w:p>
         </w:tc>
       </w:tr>
@@ -16102,7 +16603,19 @@
               <w:rPr>
                 <w:lang w:val="it-IT"/>
               </w:rPr>
-              <w:t>Il fruitore sceglie di filtrare per titolo (opzione “a”) e scrive il titolo della risorsa (non serve il titolo completo della risorsa, basta che il titolo della risorsa comprenda al suo interno il titolo scritto dal fruitore</w:t>
+              <w:t>L’utente</w:t>
+            </w:r>
+            <w:r>
+              <w:rPr>
+                <w:lang w:val="it-IT"/>
+              </w:rPr>
+              <w:t xml:space="preserve"> sceglie di filtrare per titolo (opzione “a”) e scrive il titolo della risorsa (non serve il titolo completo della risorsa, basta che il titolo della risorsa comprenda al suo interno il titolo scritto dal</w:t>
+            </w:r>
+            <w:r>
+              <w:rPr>
+                <w:lang w:val="it-IT"/>
+              </w:rPr>
+              <w:t>l’utente</w:t>
             </w:r>
           </w:p>
           <w:p>
@@ -16122,7 +16635,13 @@
               <w:rPr>
                 <w:lang w:val="it-IT"/>
               </w:rPr>
-              <w:t xml:space="preserve">Il sistema mostra tutte le risorse che hanno come titolo/parte del titolo il titolo scritto dal fruitore </w:t>
+              <w:t>Il sistema mostra tutte le risorse che hanno come titolo/parte del titolo il titolo scritto dal</w:t>
+            </w:r>
+            <w:r>
+              <w:rPr>
+                <w:lang w:val="it-IT"/>
+              </w:rPr>
+              <w:t>l’utente</w:t>
             </w:r>
           </w:p>
           <w:p>
@@ -16205,7 +16724,14 @@
                 <w:u w:val="single"/>
                 <w:lang w:val="it-IT"/>
               </w:rPr>
-              <w:t>Il fruitore al posto che scegliere l’opzione “a” sceglie la “b”</w:t>
+              <w:t>L’utente</w:t>
+            </w:r>
+            <w:r>
+              <w:rPr>
+                <w:u w:val="single"/>
+                <w:lang w:val="it-IT"/>
+              </w:rPr>
+              <w:t xml:space="preserve"> al posto che scegliere l’opzione “a” sceglie la “b”</w:t>
             </w:r>
             <w:r>
               <w:rPr>
@@ -16228,7 +16754,19 @@
               <w:rPr>
                 <w:lang w:val="it-IT"/>
               </w:rPr>
-              <w:t>Il sistema mostra tutte le risorse che hanno come anno di pubblicazione l’anno inserito dal fruitore.</w:t>
+              <w:t>Il sistema mostra tutte le risorse che hanno come anno di pubblicazione l’anno inserito dal</w:t>
+            </w:r>
+            <w:r>
+              <w:rPr>
+                <w:lang w:val="it-IT"/>
+              </w:rPr>
+              <w:t>l’utente</w:t>
+            </w:r>
+            <w:r>
+              <w:rPr>
+                <w:lang w:val="it-IT"/>
+              </w:rPr>
+              <w:t>.</w:t>
             </w:r>
           </w:p>
           <w:p>
@@ -16322,7 +16860,14 @@
                 <w:u w:val="single"/>
                 <w:lang w:val="it-IT"/>
               </w:rPr>
-              <w:t>Il fruitore al posto che scegliere l’opzione “a” sceglie la “c”</w:t>
+              <w:t>L’utente</w:t>
+            </w:r>
+            <w:r>
+              <w:rPr>
+                <w:u w:val="single"/>
+                <w:lang w:val="it-IT"/>
+              </w:rPr>
+              <w:t xml:space="preserve"> al posto che scegliere l’opzione “a” sceglie la “c”</w:t>
             </w:r>
             <w:r>
               <w:rPr>
@@ -16345,7 +16890,19 @@
               <w:rPr>
                 <w:lang w:val="it-IT"/>
               </w:rPr>
-              <w:t>Il sistema mostra tutte le risorse che hanno come autore il nome autore scritto dal fruitore.</w:t>
+              <w:t>Il sistema mostra tutte le risorse che hanno come autore il nome autore scritto da</w:t>
+            </w:r>
+            <w:r>
+              <w:rPr>
+                <w:lang w:val="it-IT"/>
+              </w:rPr>
+              <w:t>ll’utente</w:t>
+            </w:r>
+            <w:r>
+              <w:rPr>
+                <w:lang w:val="it-IT"/>
+              </w:rPr>
+              <w:t>.</w:t>
             </w:r>
           </w:p>
           <w:p>
@@ -16367,55 +16924,6 @@
         </w:tc>
       </w:tr>
     </w:tbl>
-    <w:p>
-      <w:pPr>
-        <w:rPr>
-          <w:lang w:val="it-IT"/>
-        </w:rPr>
-      </w:pPr>
-    </w:p>
-    <w:p>
-      <w:pPr>
-        <w:rPr>
-          <w:lang w:val="it-IT"/>
-        </w:rPr>
-      </w:pPr>
-    </w:p>
-    <w:p>
-      <w:pPr>
-        <w:rPr>
-          <w:lang w:val="it-IT"/>
-        </w:rPr>
-      </w:pPr>
-    </w:p>
-    <w:p>
-      <w:pPr>
-        <w:rPr>
-          <w:lang w:val="it-IT"/>
-        </w:rPr>
-      </w:pPr>
-    </w:p>
-    <w:p>
-      <w:pPr>
-        <w:rPr>
-          <w:lang w:val="it-IT"/>
-        </w:rPr>
-      </w:pPr>
-    </w:p>
-    <w:p>
-      <w:pPr>
-        <w:rPr>
-          <w:lang w:val="it-IT"/>
-        </w:rPr>
-      </w:pPr>
-    </w:p>
-    <w:p>
-      <w:pPr>
-        <w:rPr>
-          <w:lang w:val="it-IT"/>
-        </w:rPr>
-      </w:pPr>
-    </w:p>
     <w:p>
       <w:pPr>
         <w:rPr>
@@ -16513,6 +17021,7 @@
               <w:jc w:val="center"/>
             </w:pPr>
             <w:r>
+              <w:lastRenderedPageBreak/>
               <w:t>NOME</w:t>
             </w:r>
           </w:p>
@@ -16540,7 +17049,7 @@
             <w:r>
               <w:rPr>
                 <w:b/>
-                <w:color w:val="auto"/>
+                <w:color w:val="00B050"/>
               </w:rPr>
               <w:t>RICHIEDI UN PRESTITO</w:t>
             </w:r>
@@ -17032,34 +17541,6 @@
         </w:tc>
       </w:tr>
     </w:tbl>
-    <w:p>
-      <w:pPr>
-        <w:rPr>
-          <w:lang w:val="it-IT"/>
-        </w:rPr>
-      </w:pPr>
-    </w:p>
-    <w:p>
-      <w:pPr>
-        <w:rPr>
-          <w:lang w:val="it-IT"/>
-        </w:rPr>
-      </w:pPr>
-    </w:p>
-    <w:p>
-      <w:pPr>
-        <w:rPr>
-          <w:lang w:val="it-IT"/>
-        </w:rPr>
-      </w:pPr>
-    </w:p>
-    <w:p>
-      <w:pPr>
-        <w:rPr>
-          <w:lang w:val="it-IT"/>
-        </w:rPr>
-      </w:pPr>
-    </w:p>
     <w:p>
       <w:pPr>
         <w:rPr>
@@ -17565,6 +18046,71 @@
     </w:tbl>
     <w:p>
       <w:pPr>
+        <w:jc w:val="center"/>
+        <w:rPr>
+          <w:lang w:val="it-IT"/>
+        </w:rPr>
+      </w:pPr>
+    </w:p>
+    <w:p>
+      <w:pPr>
+        <w:jc w:val="center"/>
+        <w:rPr>
+          <w:lang w:val="it-IT"/>
+        </w:rPr>
+      </w:pPr>
+    </w:p>
+    <w:p>
+      <w:pPr>
+        <w:jc w:val="center"/>
+        <w:rPr>
+          <w:lang w:val="it-IT"/>
+        </w:rPr>
+      </w:pPr>
+    </w:p>
+    <w:p>
+      <w:pPr>
+        <w:jc w:val="center"/>
+        <w:rPr>
+          <w:lang w:val="it-IT"/>
+        </w:rPr>
+      </w:pPr>
+    </w:p>
+    <w:p>
+      <w:pPr>
+        <w:jc w:val="center"/>
+        <w:rPr>
+          <w:lang w:val="it-IT"/>
+        </w:rPr>
+      </w:pPr>
+    </w:p>
+    <w:p>
+      <w:pPr>
+        <w:jc w:val="center"/>
+        <w:rPr>
+          <w:lang w:val="it-IT"/>
+        </w:rPr>
+      </w:pPr>
+    </w:p>
+    <w:p>
+      <w:pPr>
+        <w:jc w:val="center"/>
+        <w:rPr>
+          <w:lang w:val="it-IT"/>
+        </w:rPr>
+      </w:pPr>
+    </w:p>
+    <w:p>
+      <w:pPr>
+        <w:jc w:val="center"/>
+        <w:rPr>
+          <w:lang w:val="it-IT"/>
+        </w:rPr>
+      </w:pPr>
+    </w:p>
+    <w:p>
+      <w:pPr>
+        <w:jc w:val="center"/>
         <w:rPr>
           <w:lang w:val="it-IT"/>
         </w:rPr>
@@ -17618,6 +18164,7 @@
               <w:rPr>
                 <w:lang w:val="it-IT"/>
               </w:rPr>
+              <w:lastRenderedPageBreak/>
               <w:t>NOME</w:t>
             </w:r>
           </w:p>
@@ -18018,13 +18565,6 @@
         </w:tc>
       </w:tr>
     </w:tbl>
-    <w:p>
-      <w:pPr>
-        <w:rPr>
-          <w:lang w:val="it-IT"/>
-        </w:rPr>
-      </w:pPr>
-    </w:p>
     <w:p>
       <w:pPr>
         <w:rPr>
@@ -18076,7 +18616,7 @@
                 <w:lang w:val="it-IT"/>
               </w:rPr>
             </w:pPr>
-            <w:bookmarkStart w:id="7" w:name="_Hlk503200751"/>
+            <w:bookmarkStart w:id="8" w:name="_Hlk503200751"/>
             <w:r>
               <w:rPr>
                 <w:lang w:val="it-IT"/>
@@ -18474,15 +19014,8 @@
           </w:p>
         </w:tc>
       </w:tr>
-      <w:bookmarkEnd w:id="7"/>
+      <w:bookmarkEnd w:id="8"/>
     </w:tbl>
-    <w:p>
-      <w:pPr>
-        <w:rPr>
-          <w:lang w:val="it-IT"/>
-        </w:rPr>
-      </w:pPr>
-    </w:p>
     <w:p>
       <w:pPr>
         <w:rPr>
@@ -19003,6 +19536,13 @@
         </w:rPr>
       </w:pPr>
     </w:p>
+    <w:p>
+      <w:pPr>
+        <w:rPr>
+          <w:lang w:val="it-IT"/>
+        </w:rPr>
+      </w:pPr>
+    </w:p>
     <w:tbl>
       <w:tblPr>
         <w:tblStyle w:val="a1"/>
@@ -19051,6 +19591,7 @@
               <w:rPr>
                 <w:lang w:val="it-IT"/>
               </w:rPr>
+              <w:lastRenderedPageBreak/>
               <w:t>NOME</w:t>
             </w:r>
           </w:p>
@@ -19080,7 +19621,7 @@
             <w:r>
               <w:rPr>
                 <w:b/>
-                <w:color w:val="auto"/>
+                <w:color w:val="00B050"/>
                 <w:lang w:val="it-IT"/>
               </w:rPr>
               <w:t xml:space="preserve">CERCA </w:t>
@@ -19088,7 +19629,7 @@
             <w:r>
               <w:rPr>
                 <w:b/>
-                <w:color w:val="auto"/>
+                <w:color w:val="00B050"/>
                 <w:lang w:val="it-IT"/>
               </w:rPr>
               <w:t>UNA RISORSA</w:t>
@@ -19571,39 +20112,7 @@
       </w:tr>
     </w:tbl>
     <w:p>
-      <w:pPr>
-        <w:rPr>
-          <w:lang w:val="it-IT"/>
-        </w:rPr>
-      </w:pPr>
-    </w:p>
-    <w:p>
-      <w:pPr>
-        <w:rPr>
-          <w:lang w:val="it-IT"/>
-        </w:rPr>
-      </w:pPr>
-    </w:p>
-    <w:p>
-      <w:pPr>
-        <w:rPr>
-          <w:lang w:val="it-IT"/>
-        </w:rPr>
-      </w:pPr>
-    </w:p>
-    <w:p>
-      <w:pPr>
-        <w:rPr>
-          <w:lang w:val="it-IT"/>
-        </w:rPr>
-      </w:pPr>
-    </w:p>
-    <w:p>
-      <w:pPr>
-        <w:rPr>
-          <w:lang w:val="it-IT"/>
-        </w:rPr>
-      </w:pPr>
+      <w:bookmarkStart w:id="9" w:name="_Hlk504215673"/>
     </w:p>
     <w:tbl>
       <w:tblPr>
@@ -19645,7 +20154,8 @@
               <w:spacing w:line="240" w:lineRule="auto"/>
               <w:jc w:val="center"/>
             </w:pPr>
-            <w:bookmarkStart w:id="8" w:name="_Hlk504215673"/>
+            <w:bookmarkStart w:id="10" w:name="_Hlk504216289"/>
+            <w:bookmarkEnd w:id="9"/>
             <w:r>
               <w:t>NOME</w:t>
             </w:r>
@@ -19675,16 +20185,9 @@
             <w:r>
               <w:rPr>
                 <w:b/>
-                <w:color w:val="auto"/>
-              </w:rPr>
-              <w:t xml:space="preserve">CERCA </w:t>
-            </w:r>
-            <w:r>
-              <w:rPr>
-                <w:b/>
-                <w:color w:val="auto"/>
-              </w:rPr>
-              <w:t>LIBRO</w:t>
+                <w:color w:val="FF0000"/>
+              </w:rPr>
+              <w:t>CERCA FILM</w:t>
             </w:r>
           </w:p>
         </w:tc>
@@ -19733,7 +20236,10 @@
               <w:jc w:val="center"/>
             </w:pPr>
             <w:r>
-              <w:t>OPERATORE</w:t>
+              <w:t>FRUITORE</w:t>
+            </w:r>
+            <w:r>
+              <w:t xml:space="preserve"> + OPERATORE</w:t>
             </w:r>
           </w:p>
         </w:tc>
@@ -19787,13 +20293,13 @@
           </w:tcPr>
           <w:p>
             <w:pPr>
-              <w:pStyle w:val="Paragrafoelenco"/>
               <w:widowControl w:val="0"/>
               <w:numPr>
                 <w:ilvl w:val="0"/>
-                <w:numId w:val="24"/>
+                <w:numId w:val="25"/>
               </w:numPr>
               <w:spacing w:line="240" w:lineRule="auto"/>
+              <w:contextualSpacing/>
               <w:rPr>
                 <w:lang w:val="it-IT"/>
               </w:rPr>
@@ -19811,7 +20317,7 @@
               <w:widowControl w:val="0"/>
               <w:numPr>
                 <w:ilvl w:val="1"/>
-                <w:numId w:val="23"/>
+                <w:numId w:val="25"/>
               </w:numPr>
               <w:spacing w:line="240" w:lineRule="auto"/>
             </w:pPr>
@@ -19830,7 +20336,7 @@
               <w:widowControl w:val="0"/>
               <w:numPr>
                 <w:ilvl w:val="1"/>
-                <w:numId w:val="23"/>
+                <w:numId w:val="25"/>
               </w:numPr>
               <w:spacing w:line="240" w:lineRule="auto"/>
             </w:pPr>
@@ -19839,7 +20345,7 @@
             </w:r>
             <w:proofErr w:type="spellStart"/>
             <w:r>
-              <w:t>pubblicazione</w:t>
+              <w:t>uscita</w:t>
             </w:r>
             <w:proofErr w:type="spellEnd"/>
           </w:p>
@@ -19849,7 +20355,7 @@
               <w:widowControl w:val="0"/>
               <w:numPr>
                 <w:ilvl w:val="1"/>
-                <w:numId w:val="23"/>
+                <w:numId w:val="25"/>
               </w:numPr>
               <w:spacing w:line="240" w:lineRule="auto"/>
             </w:pPr>
@@ -19858,7 +20364,7 @@
             </w:r>
             <w:proofErr w:type="spellStart"/>
             <w:r>
-              <w:t>autore</w:t>
+              <w:t>regista</w:t>
             </w:r>
             <w:proofErr w:type="spellEnd"/>
           </w:p>
@@ -19867,7 +20373,7 @@
               <w:widowControl w:val="0"/>
               <w:numPr>
                 <w:ilvl w:val="0"/>
-                <w:numId w:val="23"/>
+                <w:numId w:val="25"/>
               </w:numPr>
               <w:spacing w:line="240" w:lineRule="auto"/>
               <w:contextualSpacing/>
@@ -19879,7 +20385,31 @@
               <w:rPr>
                 <w:lang w:val="it-IT"/>
               </w:rPr>
-              <w:t>Il fruitore sceglie di filtrare per titolo (opzione “a”) e scrive il titolo della risorsa (non serve il titolo completo della risorsa, basta che il titolo della risorsa comprenda al suo interno il titolo scritto dal fruitore</w:t>
+              <w:t>L</w:t>
+            </w:r>
+            <w:r>
+              <w:rPr>
+                <w:lang w:val="it-IT"/>
+              </w:rPr>
+              <w:t>’</w:t>
+            </w:r>
+            <w:r>
+              <w:rPr>
+                <w:lang w:val="it-IT"/>
+              </w:rPr>
+              <w:t xml:space="preserve">utente </w:t>
+            </w:r>
+            <w:r>
+              <w:rPr>
+                <w:lang w:val="it-IT"/>
+              </w:rPr>
+              <w:t>sceglie di filtrare per titolo (opzione “a”) e scrive il titolo della risorsa (non serve il titolo completo della risorsa, basta che il titolo della risorsa comprenda al suo interno il titolo scritto dal</w:t>
+            </w:r>
+            <w:r>
+              <w:rPr>
+                <w:lang w:val="it-IT"/>
+              </w:rPr>
+              <w:t>l’utente</w:t>
             </w:r>
           </w:p>
           <w:p>
@@ -19887,7 +20417,7 @@
               <w:widowControl w:val="0"/>
               <w:numPr>
                 <w:ilvl w:val="0"/>
-                <w:numId w:val="23"/>
+                <w:numId w:val="25"/>
               </w:numPr>
               <w:spacing w:line="240" w:lineRule="auto"/>
               <w:contextualSpacing/>
@@ -19899,7 +20429,7 @@
               <w:rPr>
                 <w:lang w:val="it-IT"/>
               </w:rPr>
-              <w:t xml:space="preserve">Il sistema mostra tutte le risorse che hanno come titolo/parte del titolo il titolo scritto dal fruitore </w:t>
+              <w:t>Il sistema mostra tutte le risorse che hanno come titolo/parte del titolo il titolo scritto dall’operatore</w:t>
             </w:r>
           </w:p>
           <w:p>
@@ -19982,7 +20512,14 @@
                 <w:u w:val="single"/>
                 <w:lang w:val="it-IT"/>
               </w:rPr>
-              <w:t>Il fruitore al posto che scegliere l’opzione “a” sceglie la “b”</w:t>
+              <w:t xml:space="preserve">L’utente </w:t>
+            </w:r>
+            <w:r>
+              <w:rPr>
+                <w:u w:val="single"/>
+                <w:lang w:val="it-IT"/>
+              </w:rPr>
+              <w:t>al posto che scegliere l’opzione “a” sceglie la “b”</w:t>
             </w:r>
             <w:r>
               <w:rPr>
@@ -20005,7 +20542,19 @@
               <w:rPr>
                 <w:lang w:val="it-IT"/>
               </w:rPr>
-              <w:t>Il sistema mostra tutte le risorse che hanno come anno di pubblicazione l’anno inserito dal fruitore.</w:t>
+              <w:t>Il sistema mostra tutte le risorse che hanno come anno di uscita l’anno inserito</w:t>
+            </w:r>
+            <w:r>
+              <w:rPr>
+                <w:lang w:val="it-IT"/>
+              </w:rPr>
+              <w:t xml:space="preserve"> dall’utente</w:t>
+            </w:r>
+            <w:r>
+              <w:rPr>
+                <w:lang w:val="it-IT"/>
+              </w:rPr>
+              <w:t>.</w:t>
             </w:r>
           </w:p>
           <w:p>
@@ -20099,7 +20648,21 @@
                 <w:u w:val="single"/>
                 <w:lang w:val="it-IT"/>
               </w:rPr>
-              <w:t>Il fruitore al posto che scegliere l’opzione “a” sceglie la “c”</w:t>
+              <w:t>L’utente</w:t>
+            </w:r>
+            <w:r>
+              <w:rPr>
+                <w:u w:val="single"/>
+                <w:lang w:val="it-IT"/>
+              </w:rPr>
+              <w:t xml:space="preserve"> </w:t>
+            </w:r>
+            <w:r>
+              <w:rPr>
+                <w:u w:val="single"/>
+                <w:lang w:val="it-IT"/>
+              </w:rPr>
+              <w:t>al posto che scegliere l’opzione “a” sceglie la “c”</w:t>
             </w:r>
             <w:r>
               <w:rPr>
@@ -20122,7 +20685,19 @@
               <w:rPr>
                 <w:lang w:val="it-IT"/>
               </w:rPr>
-              <w:t>Il sistema mostra tutte le risorse che hanno come autore il nome autore scritto dal fruitore.</w:t>
+              <w:t>Il sistema mostra tutte le risorse che hanno come regista il nome del regista scritto</w:t>
+            </w:r>
+            <w:r>
+              <w:rPr>
+                <w:lang w:val="it-IT"/>
+              </w:rPr>
+              <w:t xml:space="preserve"> dall’utente</w:t>
+            </w:r>
+            <w:r>
+              <w:rPr>
+                <w:lang w:val="it-IT"/>
+              </w:rPr>
+              <w:t>.</w:t>
             </w:r>
           </w:p>
           <w:p>
@@ -20143,12 +20718,70 @@
           </w:p>
         </w:tc>
       </w:tr>
+      <w:bookmarkEnd w:id="10"/>
     </w:tbl>
-    <w:p/>
-    <w:p/>
     <w:p>
-      <w:bookmarkStart w:id="9" w:name="_GoBack"/>
-      <w:bookmarkEnd w:id="9"/>
+      <w:pPr>
+        <w:rPr>
+          <w:lang w:val="it-IT"/>
+        </w:rPr>
+      </w:pPr>
+    </w:p>
+    <w:p>
+      <w:pPr>
+        <w:rPr>
+          <w:lang w:val="it-IT"/>
+        </w:rPr>
+      </w:pPr>
+    </w:p>
+    <w:p>
+      <w:pPr>
+        <w:rPr>
+          <w:lang w:val="it-IT"/>
+        </w:rPr>
+      </w:pPr>
+    </w:p>
+    <w:p>
+      <w:pPr>
+        <w:rPr>
+          <w:lang w:val="it-IT"/>
+        </w:rPr>
+      </w:pPr>
+    </w:p>
+    <w:p>
+      <w:pPr>
+        <w:rPr>
+          <w:lang w:val="it-IT"/>
+        </w:rPr>
+      </w:pPr>
+    </w:p>
+    <w:p>
+      <w:pPr>
+        <w:rPr>
+          <w:lang w:val="it-IT"/>
+        </w:rPr>
+      </w:pPr>
+    </w:p>
+    <w:p>
+      <w:pPr>
+        <w:rPr>
+          <w:lang w:val="it-IT"/>
+        </w:rPr>
+      </w:pPr>
+    </w:p>
+    <w:p>
+      <w:pPr>
+        <w:rPr>
+          <w:lang w:val="it-IT"/>
+        </w:rPr>
+      </w:pPr>
+    </w:p>
+    <w:p>
+      <w:pPr>
+        <w:rPr>
+          <w:lang w:val="it-IT"/>
+        </w:rPr>
+      </w:pPr>
     </w:p>
     <w:tbl>
       <w:tblPr>
@@ -20190,8 +20823,6 @@
               <w:spacing w:line="240" w:lineRule="auto"/>
               <w:jc w:val="center"/>
             </w:pPr>
-            <w:bookmarkStart w:id="10" w:name="_Hlk504216289"/>
-            <w:bookmarkEnd w:id="8"/>
             <w:r>
               <w:lastRenderedPageBreak/>
               <w:t>NOME</w:t>
@@ -20222,9 +20853,9 @@
             <w:r>
               <w:rPr>
                 <w:b/>
-                <w:color w:val="auto"/>
-              </w:rPr>
-              <w:t>CERCA FILM</w:t>
+                <w:color w:val="FF0000"/>
+              </w:rPr>
+              <w:t>AGGIUNGI UN FILM</w:t>
             </w:r>
           </w:p>
         </w:tc>
@@ -20273,7 +20904,7 @@
               <w:jc w:val="center"/>
             </w:pPr>
             <w:r>
-              <w:t>FRUITORE</w:t>
+              <w:t>OPERATORE</w:t>
             </w:r>
           </w:p>
         </w:tc>
@@ -20328,9 +20959,19 @@
           <w:p>
             <w:pPr>
               <w:widowControl w:val="0"/>
+              <w:spacing w:line="240" w:lineRule="auto"/>
+              <w:contextualSpacing/>
+              <w:rPr>
+                <w:lang w:val="it-IT"/>
+              </w:rPr>
+            </w:pPr>
+          </w:p>
+          <w:p>
+            <w:pPr>
+              <w:widowControl w:val="0"/>
               <w:numPr>
                 <w:ilvl w:val="0"/>
-                <w:numId w:val="25"/>
+                <w:numId w:val="27"/>
               </w:numPr>
               <w:spacing w:line="240" w:lineRule="auto"/>
               <w:contextualSpacing/>
@@ -20342,92 +20983,55 @@
               <w:rPr>
                 <w:lang w:val="it-IT"/>
               </w:rPr>
-              <w:t>Il sistema chiede all’utente di scegliere su che base filtrare la ricerca</w:t>
-            </w:r>
-          </w:p>
-          <w:p>
-            <w:pPr>
-              <w:pStyle w:val="Paragrafoelenco"/>
-              <w:widowControl w:val="0"/>
-              <w:numPr>
-                <w:ilvl w:val="1"/>
-                <w:numId w:val="25"/>
-              </w:numPr>
-              <w:spacing w:line="240" w:lineRule="auto"/>
-            </w:pPr>
-            <w:r>
-              <w:t xml:space="preserve">Per </w:t>
-            </w:r>
-            <w:proofErr w:type="spellStart"/>
-            <w:r>
-              <w:t>titolo</w:t>
-            </w:r>
-            <w:proofErr w:type="spellEnd"/>
-          </w:p>
-          <w:p>
-            <w:pPr>
-              <w:pStyle w:val="Paragrafoelenco"/>
-              <w:widowControl w:val="0"/>
-              <w:numPr>
-                <w:ilvl w:val="1"/>
-                <w:numId w:val="25"/>
-              </w:numPr>
-              <w:spacing w:line="240" w:lineRule="auto"/>
-            </w:pPr>
-            <w:r>
-              <w:t xml:space="preserve">Per anno di </w:t>
-            </w:r>
-            <w:proofErr w:type="spellStart"/>
-            <w:r>
-              <w:t>uscita</w:t>
-            </w:r>
-            <w:proofErr w:type="spellEnd"/>
-          </w:p>
-          <w:p>
-            <w:pPr>
-              <w:pStyle w:val="Paragrafoelenco"/>
-              <w:widowControl w:val="0"/>
-              <w:numPr>
-                <w:ilvl w:val="1"/>
-                <w:numId w:val="25"/>
-              </w:numPr>
-              <w:spacing w:line="240" w:lineRule="auto"/>
-            </w:pPr>
-            <w:r>
-              <w:t xml:space="preserve">Per </w:t>
-            </w:r>
-            <w:proofErr w:type="spellStart"/>
-            <w:r>
-              <w:t>regista</w:t>
-            </w:r>
-            <w:proofErr w:type="spellEnd"/>
+              <w:t>Il sistema presenta i vari campi al fine di aggiungere un nuovo film</w:t>
+            </w:r>
           </w:p>
           <w:p>
             <w:pPr>
               <w:widowControl w:val="0"/>
               <w:numPr>
                 <w:ilvl w:val="0"/>
-                <w:numId w:val="25"/>
+                <w:numId w:val="27"/>
               </w:numPr>
               <w:spacing w:line="240" w:lineRule="auto"/>
               <w:contextualSpacing/>
-              <w:rPr>
-                <w:lang w:val="it-IT"/>
-              </w:rPr>
-            </w:pPr>
-            <w:r>
-              <w:rPr>
-                <w:lang w:val="it-IT"/>
-              </w:rPr>
-              <w:t>Il fruitore sceglie di filtrare per titolo (opzione “a”) e scrive il titolo della risorsa (non serve il titolo completo della risorsa, basta che il titolo della risorsa comprenda al suo interno il titolo scritto dal fruitore</w:t>
-            </w:r>
+            </w:pPr>
+            <w:proofErr w:type="spellStart"/>
+            <w:r>
+              <w:t>L’operatore</w:t>
+            </w:r>
+            <w:proofErr w:type="spellEnd"/>
+            <w:r>
+              <w:t xml:space="preserve"> </w:t>
+            </w:r>
+            <w:proofErr w:type="spellStart"/>
+            <w:r>
+              <w:t>completa</w:t>
+            </w:r>
+            <w:proofErr w:type="spellEnd"/>
+            <w:r>
+              <w:t xml:space="preserve"> </w:t>
+            </w:r>
+            <w:proofErr w:type="spellStart"/>
+            <w:r>
+              <w:t>i</w:t>
+            </w:r>
+            <w:proofErr w:type="spellEnd"/>
+            <w:r>
+              <w:t xml:space="preserve"> </w:t>
+            </w:r>
+            <w:proofErr w:type="spellStart"/>
+            <w:r>
+              <w:t>campi</w:t>
+            </w:r>
+            <w:proofErr w:type="spellEnd"/>
           </w:p>
           <w:p>
             <w:pPr>
               <w:widowControl w:val="0"/>
               <w:numPr>
                 <w:ilvl w:val="0"/>
-                <w:numId w:val="25"/>
+                <w:numId w:val="27"/>
               </w:numPr>
               <w:spacing w:line="240" w:lineRule="auto"/>
               <w:contextualSpacing/>
@@ -20439,7 +21043,47 @@
               <w:rPr>
                 <w:lang w:val="it-IT"/>
               </w:rPr>
-              <w:t>Il sistema mostra tutte le risorse che hanno come titolo/parte del titolo il titolo scritto dall’operatore</w:t>
+              <w:t>Il sistema chiede il numero delle licenze del film che si sta aggiungendo</w:t>
+            </w:r>
+          </w:p>
+          <w:p>
+            <w:pPr>
+              <w:widowControl w:val="0"/>
+              <w:numPr>
+                <w:ilvl w:val="0"/>
+                <w:numId w:val="27"/>
+              </w:numPr>
+              <w:spacing w:line="240" w:lineRule="auto"/>
+              <w:contextualSpacing/>
+              <w:rPr>
+                <w:lang w:val="it-IT"/>
+              </w:rPr>
+            </w:pPr>
+            <w:r>
+              <w:rPr>
+                <w:lang w:val="it-IT"/>
+              </w:rPr>
+              <w:t>l’operatore inserisce il numero delle licenze</w:t>
+            </w:r>
+          </w:p>
+          <w:p>
+            <w:pPr>
+              <w:widowControl w:val="0"/>
+              <w:numPr>
+                <w:ilvl w:val="0"/>
+                <w:numId w:val="27"/>
+              </w:numPr>
+              <w:spacing w:line="240" w:lineRule="auto"/>
+              <w:contextualSpacing/>
+              <w:rPr>
+                <w:lang w:val="it-IT"/>
+              </w:rPr>
+            </w:pPr>
+            <w:r>
+              <w:rPr>
+                <w:lang w:val="it-IT"/>
+              </w:rPr>
+              <w:t>il sistema stampa “Film aggiunto con successo”</w:t>
             </w:r>
           </w:p>
           <w:p>
@@ -20522,7 +21166,7 @@
                 <w:u w:val="single"/>
                 <w:lang w:val="it-IT"/>
               </w:rPr>
-              <w:t>Il fruitore al posto che scegliere l’opzione “a” sceglie la “b”</w:t>
+              <w:t>L’operatore inserisce un numero di licenze pari a 0</w:t>
             </w:r>
             <w:r>
               <w:rPr>
@@ -20545,7 +21189,7 @@
               <w:rPr>
                 <w:lang w:val="it-IT"/>
               </w:rPr>
-              <w:t>Il sistema mostra tutte le risorse che hanno come anno di uscita l’anno inserito dall’operatore.</w:t>
+              <w:t>Il sistema avvisa l’utente che il numero di licenze deve essere maggiore o pari ad 1</w:t>
             </w:r>
           </w:p>
           <w:p>
@@ -20561,7 +21205,7 @@
               <w:t xml:space="preserve">      </w:t>
             </w:r>
             <w:r>
-              <w:t>FINE</w:t>
+              <w:t>RITORNO AL PUNTO 4</w:t>
             </w:r>
           </w:p>
           <w:p>
@@ -20573,272 +21217,7 @@
           </w:p>
         </w:tc>
       </w:tr>
-      <w:tr>
-        <w:trPr>
-          <w:trHeight w:val="634"/>
-        </w:trPr>
-        <w:tc>
-          <w:tcPr>
-            <w:tcW w:w="1768" w:type="dxa"/>
-            <w:shd w:val="clear" w:color="auto" w:fill="auto"/>
-            <w:tcMar>
-              <w:top w:w="100" w:type="dxa"/>
-              <w:left w:w="100" w:type="dxa"/>
-              <w:bottom w:w="100" w:type="dxa"/>
-              <w:right w:w="100" w:type="dxa"/>
-            </w:tcMar>
-          </w:tcPr>
-          <w:p>
-            <w:pPr>
-              <w:widowControl w:val="0"/>
-              <w:spacing w:line="240" w:lineRule="auto"/>
-              <w:jc w:val="center"/>
-            </w:pPr>
-            <w:r>
-              <w:t>SCENARIO</w:t>
-            </w:r>
-          </w:p>
-          <w:p>
-            <w:pPr>
-              <w:widowControl w:val="0"/>
-              <w:spacing w:line="240" w:lineRule="auto"/>
-            </w:pPr>
-            <w:r>
-              <w:t>ALTERNATIVO</w:t>
-            </w:r>
-          </w:p>
-        </w:tc>
-        <w:tc>
-          <w:tcPr>
-            <w:tcW w:w="9588" w:type="dxa"/>
-            <w:shd w:val="clear" w:color="auto" w:fill="auto"/>
-            <w:tcMar>
-              <w:top w:w="100" w:type="dxa"/>
-              <w:left w:w="100" w:type="dxa"/>
-              <w:bottom w:w="100" w:type="dxa"/>
-              <w:right w:w="100" w:type="dxa"/>
-            </w:tcMar>
-          </w:tcPr>
-          <w:p>
-            <w:pPr>
-              <w:widowControl w:val="0"/>
-              <w:spacing w:line="240" w:lineRule="auto"/>
-              <w:contextualSpacing/>
-              <w:rPr>
-                <w:lang w:val="it-IT"/>
-              </w:rPr>
-            </w:pPr>
-            <w:r>
-              <w:rPr>
-                <w:lang w:val="it-IT"/>
-              </w:rPr>
-              <w:t xml:space="preserve">      5b. (</w:t>
-            </w:r>
-            <w:r>
-              <w:rPr>
-                <w:u w:val="single"/>
-                <w:lang w:val="it-IT"/>
-              </w:rPr>
-              <w:t>Il fruitore al posto che scegliere l’opzione “a” sceglie la “c”</w:t>
-            </w:r>
-            <w:r>
-              <w:rPr>
-                <w:lang w:val="it-IT"/>
-              </w:rPr>
-              <w:t>)</w:t>
-            </w:r>
-          </w:p>
-          <w:p>
-            <w:pPr>
-              <w:widowControl w:val="0"/>
-              <w:spacing w:line="240" w:lineRule="auto"/>
-              <w:ind w:left="720"/>
-              <w:contextualSpacing/>
-              <w:rPr>
-                <w:lang w:val="it-IT"/>
-              </w:rPr>
-            </w:pPr>
-            <w:r>
-              <w:rPr>
-                <w:lang w:val="it-IT"/>
-              </w:rPr>
-              <w:t>Il sistema mostra tutte le risorse che hanno come regista il nome del regista scritto dall’operatore.</w:t>
-            </w:r>
-          </w:p>
-          <w:p>
-            <w:pPr>
-              <w:widowControl w:val="0"/>
-              <w:spacing w:line="240" w:lineRule="auto"/>
-              <w:contextualSpacing/>
-            </w:pPr>
-            <w:r>
-              <w:rPr>
-                <w:lang w:val="it-IT"/>
-              </w:rPr>
-              <w:t xml:space="preserve">      </w:t>
-            </w:r>
-            <w:r>
-              <w:t>FINE</w:t>
-            </w:r>
-          </w:p>
-        </w:tc>
-      </w:tr>
-      <w:bookmarkEnd w:id="10"/>
     </w:tbl>
-    <w:p>
-      <w:pPr>
-        <w:rPr>
-          <w:lang w:val="it-IT"/>
-        </w:rPr>
-      </w:pPr>
-    </w:p>
-    <w:p>
-      <w:pPr>
-        <w:rPr>
-          <w:lang w:val="it-IT"/>
-        </w:rPr>
-      </w:pPr>
-    </w:p>
-    <w:p>
-      <w:pPr>
-        <w:rPr>
-          <w:lang w:val="it-IT"/>
-        </w:rPr>
-      </w:pPr>
-    </w:p>
-    <w:p>
-      <w:pPr>
-        <w:rPr>
-          <w:lang w:val="it-IT"/>
-        </w:rPr>
-      </w:pPr>
-    </w:p>
-    <w:p>
-      <w:pPr>
-        <w:rPr>
-          <w:lang w:val="it-IT"/>
-        </w:rPr>
-      </w:pPr>
-    </w:p>
-    <w:p>
-      <w:pPr>
-        <w:rPr>
-          <w:lang w:val="it-IT"/>
-        </w:rPr>
-      </w:pPr>
-    </w:p>
-    <w:p>
-      <w:pPr>
-        <w:rPr>
-          <w:lang w:val="it-IT"/>
-        </w:rPr>
-      </w:pPr>
-    </w:p>
-    <w:p>
-      <w:pPr>
-        <w:rPr>
-          <w:lang w:val="it-IT"/>
-        </w:rPr>
-      </w:pPr>
-    </w:p>
-    <w:p>
-      <w:pPr>
-        <w:rPr>
-          <w:lang w:val="it-IT"/>
-        </w:rPr>
-      </w:pPr>
-    </w:p>
-    <w:p>
-      <w:pPr>
-        <w:rPr>
-          <w:lang w:val="it-IT"/>
-        </w:rPr>
-      </w:pPr>
-    </w:p>
-    <w:p>
-      <w:pPr>
-        <w:rPr>
-          <w:lang w:val="it-IT"/>
-        </w:rPr>
-      </w:pPr>
-    </w:p>
-    <w:p>
-      <w:pPr>
-        <w:rPr>
-          <w:lang w:val="it-IT"/>
-        </w:rPr>
-      </w:pPr>
-    </w:p>
-    <w:p>
-      <w:pPr>
-        <w:rPr>
-          <w:lang w:val="it-IT"/>
-        </w:rPr>
-      </w:pPr>
-    </w:p>
-    <w:p>
-      <w:pPr>
-        <w:rPr>
-          <w:lang w:val="it-IT"/>
-        </w:rPr>
-      </w:pPr>
-    </w:p>
-    <w:p>
-      <w:pPr>
-        <w:rPr>
-          <w:lang w:val="it-IT"/>
-        </w:rPr>
-      </w:pPr>
-    </w:p>
-    <w:p>
-      <w:pPr>
-        <w:rPr>
-          <w:lang w:val="it-IT"/>
-        </w:rPr>
-      </w:pPr>
-    </w:p>
-    <w:p>
-      <w:pPr>
-        <w:rPr>
-          <w:lang w:val="it-IT"/>
-        </w:rPr>
-      </w:pPr>
-    </w:p>
-    <w:p>
-      <w:pPr>
-        <w:rPr>
-          <w:lang w:val="it-IT"/>
-        </w:rPr>
-      </w:pPr>
-    </w:p>
-    <w:p>
-      <w:pPr>
-        <w:rPr>
-          <w:lang w:val="it-IT"/>
-        </w:rPr>
-      </w:pPr>
-    </w:p>
-    <w:p>
-      <w:pPr>
-        <w:rPr>
-          <w:lang w:val="it-IT"/>
-        </w:rPr>
-      </w:pPr>
-    </w:p>
-    <w:p>
-      <w:pPr>
-        <w:rPr>
-          <w:lang w:val="it-IT"/>
-        </w:rPr>
-      </w:pPr>
-    </w:p>
-    <w:p>
-      <w:pPr>
-        <w:rPr>
-          <w:lang w:val="it-IT"/>
-        </w:rPr>
-      </w:pPr>
-    </w:p>
     <w:p>
       <w:pPr>
         <w:rPr>
@@ -20889,12 +21268,10 @@
                 <w:lang w:val="it-IT"/>
               </w:rPr>
             </w:pPr>
-            <w:bookmarkStart w:id="11" w:name="_Hlk504216295"/>
-            <w:r>
-              <w:rPr>
-                <w:lang w:val="it-IT"/>
-              </w:rPr>
-              <w:lastRenderedPageBreak/>
+            <w:r>
+              <w:rPr>
+                <w:lang w:val="it-IT"/>
+              </w:rPr>
               <w:t>NOME</w:t>
             </w:r>
           </w:p>
@@ -20924,1091 +21301,7 @@
             <w:r>
               <w:rPr>
                 <w:b/>
-                <w:color w:val="auto"/>
-                <w:lang w:val="it-IT"/>
-              </w:rPr>
-              <w:t>CERCA FILM</w:t>
-            </w:r>
-          </w:p>
-        </w:tc>
-      </w:tr>
-      <w:tr>
-        <w:trPr>
-          <w:trHeight w:val="151"/>
-        </w:trPr>
-        <w:tc>
-          <w:tcPr>
-            <w:tcW w:w="1768" w:type="dxa"/>
-            <w:shd w:val="clear" w:color="auto" w:fill="auto"/>
-            <w:tcMar>
-              <w:top w:w="100" w:type="dxa"/>
-              <w:left w:w="100" w:type="dxa"/>
-              <w:bottom w:w="100" w:type="dxa"/>
-              <w:right w:w="100" w:type="dxa"/>
-            </w:tcMar>
-          </w:tcPr>
-          <w:p>
-            <w:pPr>
-              <w:widowControl w:val="0"/>
-              <w:spacing w:line="240" w:lineRule="auto"/>
-              <w:jc w:val="center"/>
-              <w:rPr>
-                <w:lang w:val="it-IT"/>
-              </w:rPr>
-            </w:pPr>
-            <w:r>
-              <w:rPr>
-                <w:lang w:val="it-IT"/>
-              </w:rPr>
-              <w:t>ATTORE</w:t>
-            </w:r>
-          </w:p>
-        </w:tc>
-        <w:tc>
-          <w:tcPr>
-            <w:tcW w:w="9588" w:type="dxa"/>
-            <w:shd w:val="clear" w:color="auto" w:fill="auto"/>
-            <w:tcMar>
-              <w:top w:w="100" w:type="dxa"/>
-              <w:left w:w="100" w:type="dxa"/>
-              <w:bottom w:w="100" w:type="dxa"/>
-              <w:right w:w="100" w:type="dxa"/>
-            </w:tcMar>
-          </w:tcPr>
-          <w:p>
-            <w:pPr>
-              <w:widowControl w:val="0"/>
-              <w:spacing w:line="240" w:lineRule="auto"/>
-              <w:jc w:val="center"/>
-              <w:rPr>
-                <w:lang w:val="it-IT"/>
-              </w:rPr>
-            </w:pPr>
-            <w:r>
-              <w:rPr>
-                <w:lang w:val="it-IT"/>
-              </w:rPr>
-              <w:t>OPERATORE</w:t>
-            </w:r>
-          </w:p>
-        </w:tc>
-      </w:tr>
-      <w:tr>
-        <w:trPr>
-          <w:trHeight w:val="411"/>
-        </w:trPr>
-        <w:tc>
-          <w:tcPr>
-            <w:tcW w:w="1768" w:type="dxa"/>
-            <w:shd w:val="clear" w:color="auto" w:fill="auto"/>
-            <w:tcMar>
-              <w:top w:w="100" w:type="dxa"/>
-              <w:left w:w="100" w:type="dxa"/>
-              <w:bottom w:w="100" w:type="dxa"/>
-              <w:right w:w="100" w:type="dxa"/>
-            </w:tcMar>
-          </w:tcPr>
-          <w:p>
-            <w:pPr>
-              <w:widowControl w:val="0"/>
-              <w:spacing w:line="240" w:lineRule="auto"/>
-              <w:jc w:val="center"/>
-              <w:rPr>
-                <w:lang w:val="it-IT"/>
-              </w:rPr>
-            </w:pPr>
-            <w:r>
-              <w:rPr>
-                <w:lang w:val="it-IT"/>
-              </w:rPr>
-              <w:t>SCENARIO</w:t>
-            </w:r>
-          </w:p>
-          <w:p>
-            <w:pPr>
-              <w:widowControl w:val="0"/>
-              <w:spacing w:line="240" w:lineRule="auto"/>
-              <w:jc w:val="center"/>
-              <w:rPr>
-                <w:lang w:val="it-IT"/>
-              </w:rPr>
-            </w:pPr>
-            <w:r>
-              <w:rPr>
-                <w:lang w:val="it-IT"/>
-              </w:rPr>
-              <w:t>PRINCIPALE</w:t>
-            </w:r>
-          </w:p>
-        </w:tc>
-        <w:tc>
-          <w:tcPr>
-            <w:tcW w:w="9588" w:type="dxa"/>
-            <w:shd w:val="clear" w:color="auto" w:fill="auto"/>
-            <w:tcMar>
-              <w:top w:w="100" w:type="dxa"/>
-              <w:left w:w="100" w:type="dxa"/>
-              <w:bottom w:w="100" w:type="dxa"/>
-              <w:right w:w="100" w:type="dxa"/>
-            </w:tcMar>
-          </w:tcPr>
-          <w:p>
-            <w:pPr>
-              <w:widowControl w:val="0"/>
-              <w:numPr>
-                <w:ilvl w:val="0"/>
-                <w:numId w:val="26"/>
-              </w:numPr>
-              <w:spacing w:line="240" w:lineRule="auto"/>
-              <w:contextualSpacing/>
-              <w:rPr>
-                <w:lang w:val="it-IT"/>
-              </w:rPr>
-            </w:pPr>
-            <w:r>
-              <w:rPr>
-                <w:lang w:val="it-IT"/>
-              </w:rPr>
-              <w:t>Il sistema chiede all’utente di scegliere su che base filtrare la ricerca</w:t>
-            </w:r>
-          </w:p>
-          <w:p>
-            <w:pPr>
-              <w:widowControl w:val="0"/>
-              <w:numPr>
-                <w:ilvl w:val="1"/>
-                <w:numId w:val="26"/>
-              </w:numPr>
-              <w:spacing w:line="240" w:lineRule="auto"/>
-              <w:contextualSpacing/>
-              <w:rPr>
-                <w:lang w:val="it-IT"/>
-              </w:rPr>
-            </w:pPr>
-            <w:r>
-              <w:rPr>
-                <w:lang w:val="it-IT"/>
-              </w:rPr>
-              <w:t>Per titolo</w:t>
-            </w:r>
-          </w:p>
-          <w:p>
-            <w:pPr>
-              <w:widowControl w:val="0"/>
-              <w:numPr>
-                <w:ilvl w:val="1"/>
-                <w:numId w:val="26"/>
-              </w:numPr>
-              <w:spacing w:line="240" w:lineRule="auto"/>
-              <w:contextualSpacing/>
-              <w:rPr>
-                <w:lang w:val="it-IT"/>
-              </w:rPr>
-            </w:pPr>
-            <w:r>
-              <w:rPr>
-                <w:lang w:val="it-IT"/>
-              </w:rPr>
-              <w:t>Per anno di uscita</w:t>
-            </w:r>
-          </w:p>
-          <w:p>
-            <w:pPr>
-              <w:widowControl w:val="0"/>
-              <w:numPr>
-                <w:ilvl w:val="1"/>
-                <w:numId w:val="26"/>
-              </w:numPr>
-              <w:spacing w:line="240" w:lineRule="auto"/>
-              <w:contextualSpacing/>
-              <w:rPr>
-                <w:lang w:val="it-IT"/>
-              </w:rPr>
-            </w:pPr>
-            <w:r>
-              <w:rPr>
-                <w:lang w:val="it-IT"/>
-              </w:rPr>
-              <w:t>Per regista</w:t>
-            </w:r>
-          </w:p>
-          <w:p>
-            <w:pPr>
-              <w:widowControl w:val="0"/>
-              <w:numPr>
-                <w:ilvl w:val="0"/>
-                <w:numId w:val="26"/>
-              </w:numPr>
-              <w:spacing w:line="240" w:lineRule="auto"/>
-              <w:contextualSpacing/>
-              <w:rPr>
-                <w:lang w:val="it-IT"/>
-              </w:rPr>
-            </w:pPr>
-            <w:r>
-              <w:rPr>
-                <w:lang w:val="it-IT"/>
-              </w:rPr>
-              <w:t>L’operatore sceglie di filtrare per titolo (opzione “a”) e scrive il titolo della risorsa (non serve il titolo completo della risorsa, basta che il titolo della risorsa comprenda al suo interno il titolo scritto dal fruitore</w:t>
-            </w:r>
-          </w:p>
-          <w:p>
-            <w:pPr>
-              <w:widowControl w:val="0"/>
-              <w:numPr>
-                <w:ilvl w:val="0"/>
-                <w:numId w:val="26"/>
-              </w:numPr>
-              <w:spacing w:line="240" w:lineRule="auto"/>
-              <w:contextualSpacing/>
-              <w:rPr>
-                <w:lang w:val="it-IT"/>
-              </w:rPr>
-            </w:pPr>
-            <w:r>
-              <w:rPr>
-                <w:lang w:val="it-IT"/>
-              </w:rPr>
-              <w:t>Il sistema mostra tutte le risorse che hanno come titolo/parte del titolo il titolo scritto dall’operatore</w:t>
-            </w:r>
-          </w:p>
-          <w:p>
-            <w:pPr>
-              <w:widowControl w:val="0"/>
-              <w:spacing w:line="240" w:lineRule="auto"/>
-              <w:ind w:left="360"/>
-              <w:contextualSpacing/>
-              <w:rPr>
-                <w:lang w:val="it-IT"/>
-              </w:rPr>
-            </w:pPr>
-            <w:r>
-              <w:rPr>
-                <w:lang w:val="it-IT"/>
-              </w:rPr>
-              <w:t>FINE</w:t>
-            </w:r>
-          </w:p>
-        </w:tc>
-      </w:tr>
-      <w:tr>
-        <w:trPr>
-          <w:trHeight w:val="411"/>
-        </w:trPr>
-        <w:tc>
-          <w:tcPr>
-            <w:tcW w:w="1768" w:type="dxa"/>
-            <w:shd w:val="clear" w:color="auto" w:fill="auto"/>
-            <w:tcMar>
-              <w:top w:w="100" w:type="dxa"/>
-              <w:left w:w="100" w:type="dxa"/>
-              <w:bottom w:w="100" w:type="dxa"/>
-              <w:right w:w="100" w:type="dxa"/>
-            </w:tcMar>
-          </w:tcPr>
-          <w:p>
-            <w:pPr>
-              <w:widowControl w:val="0"/>
-              <w:spacing w:line="240" w:lineRule="auto"/>
-              <w:jc w:val="center"/>
-              <w:rPr>
-                <w:lang w:val="it-IT"/>
-              </w:rPr>
-            </w:pPr>
-            <w:r>
-              <w:rPr>
-                <w:lang w:val="it-IT"/>
-              </w:rPr>
-              <w:t>SCENARIO</w:t>
-            </w:r>
-          </w:p>
-          <w:p>
-            <w:pPr>
-              <w:widowControl w:val="0"/>
-              <w:spacing w:line="240" w:lineRule="auto"/>
-              <w:jc w:val="center"/>
-              <w:rPr>
-                <w:lang w:val="it-IT"/>
-              </w:rPr>
-            </w:pPr>
-            <w:r>
-              <w:rPr>
-                <w:lang w:val="it-IT"/>
-              </w:rPr>
-              <w:t>ALTERNATIVO</w:t>
-            </w:r>
-          </w:p>
-        </w:tc>
-        <w:tc>
-          <w:tcPr>
-            <w:tcW w:w="9588" w:type="dxa"/>
-            <w:shd w:val="clear" w:color="auto" w:fill="auto"/>
-            <w:tcMar>
-              <w:top w:w="100" w:type="dxa"/>
-              <w:left w:w="100" w:type="dxa"/>
-              <w:bottom w:w="100" w:type="dxa"/>
-              <w:right w:w="100" w:type="dxa"/>
-            </w:tcMar>
-          </w:tcPr>
-          <w:p>
-            <w:pPr>
-              <w:widowControl w:val="0"/>
-              <w:spacing w:line="240" w:lineRule="auto"/>
-              <w:contextualSpacing/>
-              <w:rPr>
-                <w:lang w:val="it-IT"/>
-              </w:rPr>
-            </w:pPr>
-            <w:r>
-              <w:rPr>
-                <w:lang w:val="it-IT"/>
-              </w:rPr>
-              <w:t xml:space="preserve">      5a. (</w:t>
-            </w:r>
-            <w:r>
-              <w:rPr>
-                <w:u w:val="single"/>
-                <w:lang w:val="it-IT"/>
-              </w:rPr>
-              <w:t>L’operatore al posto che scegliere l’opzione “a” sceglie la “b”</w:t>
-            </w:r>
-            <w:r>
-              <w:rPr>
-                <w:lang w:val="it-IT"/>
-              </w:rPr>
-              <w:t>)</w:t>
-            </w:r>
-          </w:p>
-          <w:p>
-            <w:pPr>
-              <w:widowControl w:val="0"/>
-              <w:spacing w:line="240" w:lineRule="auto"/>
-              <w:ind w:left="720"/>
-              <w:contextualSpacing/>
-              <w:rPr>
-                <w:lang w:val="it-IT"/>
-              </w:rPr>
-            </w:pPr>
-            <w:r>
-              <w:rPr>
-                <w:lang w:val="it-IT"/>
-              </w:rPr>
-              <w:t>Il sistema mostra tutte le risorse che hanno come anno di uscita l’anno inserito dal fruitore.</w:t>
-            </w:r>
-          </w:p>
-          <w:p>
-            <w:pPr>
-              <w:widowControl w:val="0"/>
-              <w:spacing w:line="240" w:lineRule="auto"/>
-              <w:contextualSpacing/>
-              <w:rPr>
-                <w:lang w:val="it-IT"/>
-              </w:rPr>
-            </w:pPr>
-            <w:r>
-              <w:rPr>
-                <w:lang w:val="it-IT"/>
-              </w:rPr>
-              <w:t xml:space="preserve">      FINE</w:t>
-            </w:r>
-          </w:p>
-          <w:p>
-            <w:pPr>
-              <w:widowControl w:val="0"/>
-              <w:spacing w:line="240" w:lineRule="auto"/>
-              <w:contextualSpacing/>
-              <w:rPr>
-                <w:lang w:val="it-IT"/>
-              </w:rPr>
-            </w:pPr>
-          </w:p>
-        </w:tc>
-      </w:tr>
-      <w:tr>
-        <w:trPr>
-          <w:trHeight w:val="634"/>
-        </w:trPr>
-        <w:tc>
-          <w:tcPr>
-            <w:tcW w:w="1768" w:type="dxa"/>
-            <w:shd w:val="clear" w:color="auto" w:fill="auto"/>
-            <w:tcMar>
-              <w:top w:w="100" w:type="dxa"/>
-              <w:left w:w="100" w:type="dxa"/>
-              <w:bottom w:w="100" w:type="dxa"/>
-              <w:right w:w="100" w:type="dxa"/>
-            </w:tcMar>
-          </w:tcPr>
-          <w:p>
-            <w:pPr>
-              <w:widowControl w:val="0"/>
-              <w:spacing w:line="240" w:lineRule="auto"/>
-              <w:jc w:val="center"/>
-              <w:rPr>
-                <w:lang w:val="it-IT"/>
-              </w:rPr>
-            </w:pPr>
-            <w:r>
-              <w:rPr>
-                <w:lang w:val="it-IT"/>
-              </w:rPr>
-              <w:t>SCENARIO</w:t>
-            </w:r>
-          </w:p>
-          <w:p>
-            <w:pPr>
-              <w:widowControl w:val="0"/>
-              <w:spacing w:line="240" w:lineRule="auto"/>
-              <w:rPr>
-                <w:lang w:val="it-IT"/>
-              </w:rPr>
-            </w:pPr>
-            <w:r>
-              <w:rPr>
-                <w:lang w:val="it-IT"/>
-              </w:rPr>
-              <w:t>ALTERNATIVO</w:t>
-            </w:r>
-          </w:p>
-        </w:tc>
-        <w:tc>
-          <w:tcPr>
-            <w:tcW w:w="9588" w:type="dxa"/>
-            <w:shd w:val="clear" w:color="auto" w:fill="auto"/>
-            <w:tcMar>
-              <w:top w:w="100" w:type="dxa"/>
-              <w:left w:w="100" w:type="dxa"/>
-              <w:bottom w:w="100" w:type="dxa"/>
-              <w:right w:w="100" w:type="dxa"/>
-            </w:tcMar>
-          </w:tcPr>
-          <w:p>
-            <w:pPr>
-              <w:widowControl w:val="0"/>
-              <w:spacing w:line="240" w:lineRule="auto"/>
-              <w:contextualSpacing/>
-              <w:rPr>
-                <w:lang w:val="it-IT"/>
-              </w:rPr>
-            </w:pPr>
-            <w:r>
-              <w:rPr>
-                <w:lang w:val="it-IT"/>
-              </w:rPr>
-              <w:t xml:space="preserve">      5b. (</w:t>
-            </w:r>
-            <w:r>
-              <w:rPr>
-                <w:u w:val="single"/>
-                <w:lang w:val="it-IT"/>
-              </w:rPr>
-              <w:t>L’operatore al posto che scegliere l’opzione “a” sceglie la “c”</w:t>
-            </w:r>
-            <w:r>
-              <w:rPr>
-                <w:lang w:val="it-IT"/>
-              </w:rPr>
-              <w:t>)</w:t>
-            </w:r>
-          </w:p>
-          <w:p>
-            <w:pPr>
-              <w:widowControl w:val="0"/>
-              <w:spacing w:line="240" w:lineRule="auto"/>
-              <w:ind w:left="720"/>
-              <w:contextualSpacing/>
-              <w:rPr>
-                <w:lang w:val="it-IT"/>
-              </w:rPr>
-            </w:pPr>
-            <w:r>
-              <w:rPr>
-                <w:lang w:val="it-IT"/>
-              </w:rPr>
-              <w:t>Il sistema mostra tutte le risorse che hanno come regista il nome del regista scritto dal fruitore.</w:t>
-            </w:r>
-          </w:p>
-          <w:p>
-            <w:pPr>
-              <w:widowControl w:val="0"/>
-              <w:spacing w:line="240" w:lineRule="auto"/>
-              <w:contextualSpacing/>
-              <w:rPr>
-                <w:lang w:val="it-IT"/>
-              </w:rPr>
-            </w:pPr>
-            <w:r>
-              <w:rPr>
-                <w:lang w:val="it-IT"/>
-              </w:rPr>
-              <w:t xml:space="preserve">      FINE</w:t>
-            </w:r>
-          </w:p>
-        </w:tc>
-      </w:tr>
-      <w:bookmarkEnd w:id="11"/>
-    </w:tbl>
-    <w:p>
-      <w:pPr>
-        <w:rPr>
-          <w:lang w:val="it-IT"/>
-        </w:rPr>
-      </w:pPr>
-    </w:p>
-    <w:tbl>
-      <w:tblPr>
-        <w:tblW w:w="11356" w:type="dxa"/>
-        <w:tblInd w:w="-935" w:type="dxa"/>
-        <w:tblBorders>
-          <w:top w:val="single" w:sz="8" w:space="0" w:color="000000"/>
-          <w:left w:val="single" w:sz="8" w:space="0" w:color="000000"/>
-          <w:bottom w:val="single" w:sz="8" w:space="0" w:color="000000"/>
-          <w:right w:val="single" w:sz="8" w:space="0" w:color="000000"/>
-          <w:insideH w:val="single" w:sz="8" w:space="0" w:color="000000"/>
-          <w:insideV w:val="single" w:sz="8" w:space="0" w:color="000000"/>
-        </w:tblBorders>
-        <w:tblLayout w:type="fixed"/>
-        <w:tblLook w:val="0600" w:firstRow="0" w:lastRow="0" w:firstColumn="0" w:lastColumn="0" w:noHBand="1" w:noVBand="1"/>
-      </w:tblPr>
-      <w:tblGrid>
-        <w:gridCol w:w="1768"/>
-        <w:gridCol w:w="9588"/>
-      </w:tblGrid>
-      <w:tr>
-        <w:trPr>
-          <w:trHeight w:val="151"/>
-        </w:trPr>
-        <w:tc>
-          <w:tcPr>
-            <w:tcW w:w="1768" w:type="dxa"/>
-            <w:shd w:val="clear" w:color="auto" w:fill="auto"/>
-            <w:tcMar>
-              <w:top w:w="100" w:type="dxa"/>
-              <w:left w:w="100" w:type="dxa"/>
-              <w:bottom w:w="100" w:type="dxa"/>
-              <w:right w:w="100" w:type="dxa"/>
-            </w:tcMar>
-          </w:tcPr>
-          <w:p>
-            <w:pPr>
-              <w:widowControl w:val="0"/>
-              <w:spacing w:line="240" w:lineRule="auto"/>
-              <w:jc w:val="center"/>
-            </w:pPr>
-            <w:r>
-              <w:t>NOME</w:t>
-            </w:r>
-          </w:p>
-        </w:tc>
-        <w:tc>
-          <w:tcPr>
-            <w:tcW w:w="9588" w:type="dxa"/>
-            <w:shd w:val="clear" w:color="auto" w:fill="auto"/>
-            <w:tcMar>
-              <w:top w:w="100" w:type="dxa"/>
-              <w:left w:w="100" w:type="dxa"/>
-              <w:bottom w:w="100" w:type="dxa"/>
-              <w:right w:w="100" w:type="dxa"/>
-            </w:tcMar>
-          </w:tcPr>
-          <w:p>
-            <w:pPr>
-              <w:widowControl w:val="0"/>
-              <w:spacing w:line="240" w:lineRule="auto"/>
-              <w:jc w:val="center"/>
-              <w:rPr>
-                <w:b/>
-                <w:color w:val="auto"/>
-              </w:rPr>
-            </w:pPr>
-            <w:r>
-              <w:rPr>
-                <w:b/>
-                <w:color w:val="auto"/>
-              </w:rPr>
-              <w:t>AGGIUNGI UN FILM</w:t>
-            </w:r>
-          </w:p>
-        </w:tc>
-      </w:tr>
-      <w:tr>
-        <w:trPr>
-          <w:trHeight w:val="151"/>
-        </w:trPr>
-        <w:tc>
-          <w:tcPr>
-            <w:tcW w:w="1768" w:type="dxa"/>
-            <w:shd w:val="clear" w:color="auto" w:fill="auto"/>
-            <w:tcMar>
-              <w:top w:w="100" w:type="dxa"/>
-              <w:left w:w="100" w:type="dxa"/>
-              <w:bottom w:w="100" w:type="dxa"/>
-              <w:right w:w="100" w:type="dxa"/>
-            </w:tcMar>
-          </w:tcPr>
-          <w:p>
-            <w:pPr>
-              <w:widowControl w:val="0"/>
-              <w:spacing w:line="240" w:lineRule="auto"/>
-              <w:jc w:val="center"/>
-            </w:pPr>
-            <w:r>
-              <w:t>ATTORE</w:t>
-            </w:r>
-          </w:p>
-        </w:tc>
-        <w:tc>
-          <w:tcPr>
-            <w:tcW w:w="9588" w:type="dxa"/>
-            <w:shd w:val="clear" w:color="auto" w:fill="auto"/>
-            <w:tcMar>
-              <w:top w:w="100" w:type="dxa"/>
-              <w:left w:w="100" w:type="dxa"/>
-              <w:bottom w:w="100" w:type="dxa"/>
-              <w:right w:w="100" w:type="dxa"/>
-            </w:tcMar>
-          </w:tcPr>
-          <w:p>
-            <w:pPr>
-              <w:widowControl w:val="0"/>
-              <w:spacing w:line="240" w:lineRule="auto"/>
-              <w:jc w:val="center"/>
-            </w:pPr>
-            <w:r>
-              <w:t>OPERATORE</w:t>
-            </w:r>
-          </w:p>
-        </w:tc>
-      </w:tr>
-      <w:tr>
-        <w:trPr>
-          <w:trHeight w:val="411"/>
-        </w:trPr>
-        <w:tc>
-          <w:tcPr>
-            <w:tcW w:w="1768" w:type="dxa"/>
-            <w:shd w:val="clear" w:color="auto" w:fill="auto"/>
-            <w:tcMar>
-              <w:top w:w="100" w:type="dxa"/>
-              <w:left w:w="100" w:type="dxa"/>
-              <w:bottom w:w="100" w:type="dxa"/>
-              <w:right w:w="100" w:type="dxa"/>
-            </w:tcMar>
-          </w:tcPr>
-          <w:p>
-            <w:pPr>
-              <w:widowControl w:val="0"/>
-              <w:spacing w:line="240" w:lineRule="auto"/>
-              <w:jc w:val="center"/>
-            </w:pPr>
-            <w:r>
-              <w:t>SCENARIO</w:t>
-            </w:r>
-          </w:p>
-          <w:p>
-            <w:pPr>
-              <w:widowControl w:val="0"/>
-              <w:spacing w:line="240" w:lineRule="auto"/>
-              <w:jc w:val="center"/>
-            </w:pPr>
-            <w:r>
-              <w:t>PRINCIPALE</w:t>
-            </w:r>
-          </w:p>
-        </w:tc>
-        <w:tc>
-          <w:tcPr>
-            <w:tcW w:w="9588" w:type="dxa"/>
-            <w:shd w:val="clear" w:color="auto" w:fill="auto"/>
-            <w:tcMar>
-              <w:top w:w="100" w:type="dxa"/>
-              <w:left w:w="100" w:type="dxa"/>
-              <w:bottom w:w="100" w:type="dxa"/>
-              <w:right w:w="100" w:type="dxa"/>
-            </w:tcMar>
-          </w:tcPr>
-          <w:p>
-            <w:pPr>
-              <w:widowControl w:val="0"/>
-              <w:spacing w:line="240" w:lineRule="auto"/>
-              <w:contextualSpacing/>
-              <w:rPr>
-                <w:lang w:val="it-IT"/>
-              </w:rPr>
-            </w:pPr>
-          </w:p>
-          <w:p>
-            <w:pPr>
-              <w:widowControl w:val="0"/>
-              <w:numPr>
-                <w:ilvl w:val="0"/>
-                <w:numId w:val="27"/>
-              </w:numPr>
-              <w:spacing w:line="240" w:lineRule="auto"/>
-              <w:contextualSpacing/>
-              <w:rPr>
-                <w:lang w:val="it-IT"/>
-              </w:rPr>
-            </w:pPr>
-            <w:r>
-              <w:rPr>
-                <w:lang w:val="it-IT"/>
-              </w:rPr>
-              <w:t>Il sistema presenta i vari campi al fine di aggiungere un nuovo film</w:t>
-            </w:r>
-          </w:p>
-          <w:p>
-            <w:pPr>
-              <w:widowControl w:val="0"/>
-              <w:numPr>
-                <w:ilvl w:val="0"/>
-                <w:numId w:val="27"/>
-              </w:numPr>
-              <w:spacing w:line="240" w:lineRule="auto"/>
-              <w:contextualSpacing/>
-            </w:pPr>
-            <w:proofErr w:type="spellStart"/>
-            <w:r>
-              <w:t>L’operatore</w:t>
-            </w:r>
-            <w:proofErr w:type="spellEnd"/>
-            <w:r>
-              <w:t xml:space="preserve"> </w:t>
-            </w:r>
-            <w:proofErr w:type="spellStart"/>
-            <w:r>
-              <w:t>completa</w:t>
-            </w:r>
-            <w:proofErr w:type="spellEnd"/>
-            <w:r>
-              <w:t xml:space="preserve"> </w:t>
-            </w:r>
-            <w:proofErr w:type="spellStart"/>
-            <w:r>
-              <w:t>i</w:t>
-            </w:r>
-            <w:proofErr w:type="spellEnd"/>
-            <w:r>
-              <w:t xml:space="preserve"> </w:t>
-            </w:r>
-            <w:proofErr w:type="spellStart"/>
-            <w:r>
-              <w:t>campi</w:t>
-            </w:r>
-            <w:proofErr w:type="spellEnd"/>
-          </w:p>
-          <w:p>
-            <w:pPr>
-              <w:widowControl w:val="0"/>
-              <w:numPr>
-                <w:ilvl w:val="0"/>
-                <w:numId w:val="27"/>
-              </w:numPr>
-              <w:spacing w:line="240" w:lineRule="auto"/>
-              <w:contextualSpacing/>
-              <w:rPr>
-                <w:lang w:val="it-IT"/>
-              </w:rPr>
-            </w:pPr>
-            <w:r>
-              <w:rPr>
-                <w:lang w:val="it-IT"/>
-              </w:rPr>
-              <w:t>Il sistema chiede il numero delle licenze del film che si sta aggiungendo</w:t>
-            </w:r>
-          </w:p>
-          <w:p>
-            <w:pPr>
-              <w:widowControl w:val="0"/>
-              <w:numPr>
-                <w:ilvl w:val="0"/>
-                <w:numId w:val="27"/>
-              </w:numPr>
-              <w:spacing w:line="240" w:lineRule="auto"/>
-              <w:contextualSpacing/>
-              <w:rPr>
-                <w:lang w:val="it-IT"/>
-              </w:rPr>
-            </w:pPr>
-            <w:r>
-              <w:rPr>
-                <w:lang w:val="it-IT"/>
-              </w:rPr>
-              <w:t>l’operatore inserisce il numero delle licenze</w:t>
-            </w:r>
-          </w:p>
-          <w:p>
-            <w:pPr>
-              <w:widowControl w:val="0"/>
-              <w:numPr>
-                <w:ilvl w:val="0"/>
-                <w:numId w:val="27"/>
-              </w:numPr>
-              <w:spacing w:line="240" w:lineRule="auto"/>
-              <w:contextualSpacing/>
-              <w:rPr>
-                <w:lang w:val="it-IT"/>
-              </w:rPr>
-            </w:pPr>
-            <w:r>
-              <w:rPr>
-                <w:lang w:val="it-IT"/>
-              </w:rPr>
-              <w:t>il sistema stampa “Film aggiunto con successo”</w:t>
-            </w:r>
-          </w:p>
-          <w:p>
-            <w:pPr>
-              <w:widowControl w:val="0"/>
-              <w:spacing w:line="240" w:lineRule="auto"/>
-              <w:ind w:left="360"/>
-              <w:contextualSpacing/>
-            </w:pPr>
-            <w:r>
-              <w:t>FINE</w:t>
-            </w:r>
-          </w:p>
-        </w:tc>
-      </w:tr>
-      <w:tr>
-        <w:trPr>
-          <w:trHeight w:val="411"/>
-        </w:trPr>
-        <w:tc>
-          <w:tcPr>
-            <w:tcW w:w="1768" w:type="dxa"/>
-            <w:shd w:val="clear" w:color="auto" w:fill="auto"/>
-            <w:tcMar>
-              <w:top w:w="100" w:type="dxa"/>
-              <w:left w:w="100" w:type="dxa"/>
-              <w:bottom w:w="100" w:type="dxa"/>
-              <w:right w:w="100" w:type="dxa"/>
-            </w:tcMar>
-          </w:tcPr>
-          <w:p>
-            <w:pPr>
-              <w:widowControl w:val="0"/>
-              <w:spacing w:line="240" w:lineRule="auto"/>
-              <w:jc w:val="center"/>
-            </w:pPr>
-            <w:r>
-              <w:t>SCENARIO</w:t>
-            </w:r>
-          </w:p>
-          <w:p>
-            <w:pPr>
-              <w:widowControl w:val="0"/>
-              <w:spacing w:line="240" w:lineRule="auto"/>
-              <w:jc w:val="center"/>
-            </w:pPr>
-            <w:r>
-              <w:t>ALTERNATIVO</w:t>
-            </w:r>
-          </w:p>
-        </w:tc>
-        <w:tc>
-          <w:tcPr>
-            <w:tcW w:w="9588" w:type="dxa"/>
-            <w:shd w:val="clear" w:color="auto" w:fill="auto"/>
-            <w:tcMar>
-              <w:top w:w="100" w:type="dxa"/>
-              <w:left w:w="100" w:type="dxa"/>
-              <w:bottom w:w="100" w:type="dxa"/>
-              <w:right w:w="100" w:type="dxa"/>
-            </w:tcMar>
-          </w:tcPr>
-          <w:p>
-            <w:pPr>
-              <w:widowControl w:val="0"/>
-              <w:spacing w:line="240" w:lineRule="auto"/>
-              <w:contextualSpacing/>
-              <w:rPr>
-                <w:lang w:val="it-IT"/>
-              </w:rPr>
-            </w:pPr>
-            <w:r>
-              <w:rPr>
-                <w:lang w:val="it-IT"/>
-              </w:rPr>
-              <w:t xml:space="preserve">      5a. (</w:t>
-            </w:r>
-            <w:r>
-              <w:rPr>
-                <w:u w:val="single"/>
-                <w:lang w:val="it-IT"/>
-              </w:rPr>
-              <w:t>L’operatore inserisce un numero di licenze pari a 0</w:t>
-            </w:r>
-            <w:r>
-              <w:rPr>
-                <w:lang w:val="it-IT"/>
-              </w:rPr>
-              <w:t>)</w:t>
-            </w:r>
-          </w:p>
-          <w:p>
-            <w:pPr>
-              <w:widowControl w:val="0"/>
-              <w:spacing w:line="240" w:lineRule="auto"/>
-              <w:ind w:left="720"/>
-              <w:contextualSpacing/>
-              <w:rPr>
-                <w:lang w:val="it-IT"/>
-              </w:rPr>
-            </w:pPr>
-            <w:r>
-              <w:rPr>
-                <w:lang w:val="it-IT"/>
-              </w:rPr>
-              <w:t>Il sistema avvisa l’utente che il numero di licenze deve essere maggiore o pari ad 1</w:t>
-            </w:r>
-          </w:p>
-          <w:p>
-            <w:pPr>
-              <w:widowControl w:val="0"/>
-              <w:spacing w:line="240" w:lineRule="auto"/>
-              <w:contextualSpacing/>
-            </w:pPr>
-            <w:r>
-              <w:rPr>
-                <w:lang w:val="it-IT"/>
-              </w:rPr>
-              <w:t xml:space="preserve">      </w:t>
-            </w:r>
-            <w:r>
-              <w:t>RITORNO AL PUNTO 4</w:t>
-            </w:r>
-          </w:p>
-          <w:p>
-            <w:pPr>
-              <w:widowControl w:val="0"/>
-              <w:spacing w:line="240" w:lineRule="auto"/>
-              <w:contextualSpacing/>
-            </w:pPr>
-          </w:p>
-        </w:tc>
-      </w:tr>
-    </w:tbl>
-    <w:p>
-      <w:pPr>
-        <w:rPr>
-          <w:lang w:val="it-IT"/>
-        </w:rPr>
-      </w:pPr>
-    </w:p>
-    <w:p>
-      <w:pPr>
-        <w:rPr>
-          <w:lang w:val="it-IT"/>
-        </w:rPr>
-      </w:pPr>
-    </w:p>
-    <w:p>
-      <w:pPr>
-        <w:rPr>
-          <w:lang w:val="it-IT"/>
-        </w:rPr>
-      </w:pPr>
-    </w:p>
-    <w:p>
-      <w:pPr>
-        <w:rPr>
-          <w:lang w:val="it-IT"/>
-        </w:rPr>
-      </w:pPr>
-    </w:p>
-    <w:p>
-      <w:pPr>
-        <w:rPr>
-          <w:lang w:val="it-IT"/>
-        </w:rPr>
-      </w:pPr>
-    </w:p>
-    <w:p>
-      <w:pPr>
-        <w:rPr>
-          <w:lang w:val="it-IT"/>
-        </w:rPr>
-      </w:pPr>
-    </w:p>
-    <w:tbl>
-      <w:tblPr>
-        <w:tblW w:w="11356" w:type="dxa"/>
-        <w:tblInd w:w="-935" w:type="dxa"/>
-        <w:tblBorders>
-          <w:top w:val="single" w:sz="8" w:space="0" w:color="000000"/>
-          <w:left w:val="single" w:sz="8" w:space="0" w:color="000000"/>
-          <w:bottom w:val="single" w:sz="8" w:space="0" w:color="000000"/>
-          <w:right w:val="single" w:sz="8" w:space="0" w:color="000000"/>
-          <w:insideH w:val="single" w:sz="8" w:space="0" w:color="000000"/>
-          <w:insideV w:val="single" w:sz="8" w:space="0" w:color="000000"/>
-        </w:tblBorders>
-        <w:tblLayout w:type="fixed"/>
-        <w:tblLook w:val="0600" w:firstRow="0" w:lastRow="0" w:firstColumn="0" w:lastColumn="0" w:noHBand="1" w:noVBand="1"/>
-      </w:tblPr>
-      <w:tblGrid>
-        <w:gridCol w:w="1768"/>
-        <w:gridCol w:w="9588"/>
-      </w:tblGrid>
-      <w:tr>
-        <w:trPr>
-          <w:trHeight w:val="151"/>
-        </w:trPr>
-        <w:tc>
-          <w:tcPr>
-            <w:tcW w:w="1768" w:type="dxa"/>
-            <w:shd w:val="clear" w:color="auto" w:fill="auto"/>
-            <w:tcMar>
-              <w:top w:w="100" w:type="dxa"/>
-              <w:left w:w="100" w:type="dxa"/>
-              <w:bottom w:w="100" w:type="dxa"/>
-              <w:right w:w="100" w:type="dxa"/>
-            </w:tcMar>
-          </w:tcPr>
-          <w:p>
-            <w:pPr>
-              <w:widowControl w:val="0"/>
-              <w:spacing w:line="240" w:lineRule="auto"/>
-              <w:jc w:val="center"/>
-              <w:rPr>
-                <w:lang w:val="it-IT"/>
-              </w:rPr>
-            </w:pPr>
-            <w:r>
-              <w:rPr>
-                <w:lang w:val="it-IT"/>
-              </w:rPr>
-              <w:lastRenderedPageBreak/>
-              <w:t>NOME</w:t>
-            </w:r>
-          </w:p>
-        </w:tc>
-        <w:tc>
-          <w:tcPr>
-            <w:tcW w:w="9588" w:type="dxa"/>
-            <w:shd w:val="clear" w:color="auto" w:fill="auto"/>
-            <w:tcMar>
-              <w:top w:w="100" w:type="dxa"/>
-              <w:left w:w="100" w:type="dxa"/>
-              <w:bottom w:w="100" w:type="dxa"/>
-              <w:right w:w="100" w:type="dxa"/>
-            </w:tcMar>
-          </w:tcPr>
-          <w:p>
-            <w:pPr>
-              <w:widowControl w:val="0"/>
-              <w:spacing w:line="240" w:lineRule="auto"/>
-              <w:jc w:val="center"/>
-              <w:rPr>
-                <w:b/>
-                <w:color w:val="auto"/>
-                <w:lang w:val="it-IT"/>
-              </w:rPr>
-            </w:pPr>
-            <w:r>
-              <w:rPr>
-                <w:b/>
-                <w:color w:val="auto"/>
+                <w:color w:val="FF0000"/>
                 <w:lang w:val="it-IT"/>
               </w:rPr>
               <w:t>RIMUOVI UN FILM</w:t>
@@ -22424,14 +21717,9 @@
             <w:r>
               <w:rPr>
                 <w:b/>
-              </w:rPr>
-              <w:t>VISUALIZZA ELENCO</w:t>
-            </w:r>
-            <w:r>
-              <w:rPr>
-                <w:b/>
-              </w:rPr>
-              <w:t xml:space="preserve"> FILM</w:t>
+                <w:color w:val="FF0000"/>
+              </w:rPr>
+              <w:t>VISUALIZZA ELENCO FILM</w:t>
             </w:r>
           </w:p>
         </w:tc>
@@ -27305,7 +26593,7 @@
 </file>
 
 <file path=customXml/itemProps1.xml><?xml version="1.0" encoding="utf-8"?>
-<ds:datastoreItem xmlns:ds="http://schemas.openxmlformats.org/officeDocument/2006/customXml" ds:itemID="{A121AC6A-5C6C-4358-A14E-260F84B5C492}">
+<ds:datastoreItem xmlns:ds="http://schemas.openxmlformats.org/officeDocument/2006/customXml" ds:itemID="{CE065D1F-93CF-4AB2-9A18-23ED0E8AD9DB}">
   <ds:schemaRefs>
     <ds:schemaRef ds:uri="http://schemas.openxmlformats.org/officeDocument/2006/bibliography"/>
   </ds:schemaRefs>
